--- a/HabitTrack CRM.docx
+++ b/HabitTrack CRM.docx
@@ -1842,7 +1842,7 @@
           <w14:ligatures w14:val="none"/>
         </w:rPr>
         <w:pict w14:anchorId="4624BC5E">
-          <v:rect id="_x0000_i1186" style="width:0;height:1.5pt" o:hralign="center" o:hrstd="t" o:hr="t" fillcolor="#a0a0a0" stroked="f"/>
+          <v:rect id="_x0000_i1025" style="width:0;height:1.5pt" o:hralign="center" o:hrstd="t" o:hr="t" fillcolor="#a0a0a0" stroked="f"/>
         </w:pict>
       </w:r>
     </w:p>
@@ -2244,11 +2244,3974 @@
           <w14:ligatures w14:val="none"/>
         </w:rPr>
         <w:pict w14:anchorId="4D7BE63C">
-          <v:rect id="_x0000_i1161" style="width:0;height:1.5pt" o:hralign="center" o:hrstd="t" o:hr="t" fillcolor="#a0a0a0" stroked="f"/>
+          <v:rect id="_x0000_i1026" style="width:0;height:1.5pt" o:hralign="center" o:hrstd="t" o:hr="t" fillcolor="#a0a0a0" stroked="f"/>
         </w:pict>
       </w:r>
     </w:p>
-    <w:p/>
+    <w:p>
+      <w:pPr>
+        <w:pStyle w:val="Default"/>
+      </w:pPr>
+    </w:p>
+    <w:p>
+      <w:pPr>
+        <w:spacing w:before="100" w:beforeAutospacing="1" w:after="100" w:afterAutospacing="1" w:line="240" w:lineRule="auto"/>
+        <w:outlineLvl w:val="1"/>
+        <w:rPr>
+          <w:rFonts w:ascii="Times New Roman" w:eastAsia="Times New Roman" w:hAnsi="Times New Roman" w:cs="Times New Roman"/>
+          <w:b/>
+          <w:bCs/>
+          <w:kern w:val="0"/>
+          <w:sz w:val="36"/>
+          <w:szCs w:val="36"/>
+          <w:lang w:eastAsia="en-IN"/>
+          <w14:ligatures w14:val="none"/>
+        </w:rPr>
+      </w:pPr>
+      <w:r>
+        <w:t xml:space="preserve"> </w:t>
+      </w:r>
+      <w:r>
+        <w:rPr>
+          <w:rFonts w:ascii="Times New Roman" w:eastAsia="Times New Roman" w:hAnsi="Times New Roman" w:cs="Times New Roman"/>
+          <w:b/>
+          <w:bCs/>
+          <w:kern w:val="0"/>
+          <w:sz w:val="36"/>
+          <w:szCs w:val="36"/>
+          <w:lang w:eastAsia="en-IN"/>
+          <w14:ligatures w14:val="none"/>
+        </w:rPr>
+        <w:t xml:space="preserve">Phase 2: Org Setup &amp; Configuration </w:t>
+      </w:r>
+    </w:p>
+    <w:p>
+      <w:pPr>
+        <w:pStyle w:val="Default"/>
+        <w:numPr>
+          <w:ilvl w:val="2"/>
+          <w:numId w:val="27"/>
+        </w:numPr>
+        <w:spacing w:after="58"/>
+        <w:rPr>
+          <w:rFonts w:ascii="Times New Roman" w:hAnsi="Times New Roman" w:cs="Times New Roman"/>
+          <w:b/>
+          <w:bCs/>
+          <w:sz w:val="28"/>
+          <w:szCs w:val="28"/>
+        </w:rPr>
+      </w:pPr>
+      <w:r>
+        <w:rPr>
+          <w:rFonts w:ascii="Times New Roman" w:hAnsi="Times New Roman" w:cs="Times New Roman"/>
+          <w:b/>
+          <w:bCs/>
+          <w:sz w:val="28"/>
+          <w:szCs w:val="28"/>
+        </w:rPr>
+        <w:t>Salesforce Ed</w:t>
+      </w:r>
+      <w:r>
+        <w:rPr>
+          <w:rFonts w:ascii="Times New Roman" w:hAnsi="Times New Roman" w:cs="Times New Roman"/>
+          <w:b/>
+          <w:bCs/>
+          <w:sz w:val="28"/>
+          <w:szCs w:val="28"/>
+        </w:rPr>
+        <w:t>iti</w:t>
+      </w:r>
+      <w:r>
+        <w:rPr>
+          <w:rFonts w:ascii="Times New Roman" w:hAnsi="Times New Roman" w:cs="Times New Roman"/>
+          <w:b/>
+          <w:bCs/>
+          <w:sz w:val="28"/>
+          <w:szCs w:val="28"/>
+        </w:rPr>
+        <w:t>on</w:t>
+      </w:r>
+      <w:r>
+        <w:rPr>
+          <w:rFonts w:ascii="Times New Roman" w:hAnsi="Times New Roman" w:cs="Times New Roman"/>
+          <w:b/>
+          <w:bCs/>
+          <w:sz w:val="28"/>
+          <w:szCs w:val="28"/>
+        </w:rPr>
+        <w:t>:-</w:t>
+      </w:r>
+    </w:p>
+    <w:p>
+      <w:pPr>
+        <w:pStyle w:val="Default"/>
+        <w:spacing w:after="58"/>
+        <w:jc w:val="both"/>
+        <w:rPr>
+          <w:rFonts w:ascii="Times New Roman" w:hAnsi="Times New Roman" w:cs="Times New Roman"/>
+          <w:sz w:val="28"/>
+          <w:szCs w:val="28"/>
+        </w:rPr>
+      </w:pPr>
+      <w:r>
+        <w:rPr>
+          <w:rFonts w:ascii="Times New Roman" w:hAnsi="Times New Roman" w:cs="Times New Roman"/>
+          <w:sz w:val="28"/>
+          <w:szCs w:val="28"/>
+        </w:rPr>
+        <w:t xml:space="preserve">                    </w:t>
+      </w:r>
+      <w:r>
+        <w:rPr>
+          <w:rFonts w:ascii="Times New Roman" w:hAnsi="Times New Roman" w:cs="Times New Roman"/>
+          <w:sz w:val="28"/>
+          <w:szCs w:val="28"/>
+        </w:rPr>
+        <w:t>Use</w:t>
+      </w:r>
+      <w:r>
+        <w:rPr>
+          <w:rFonts w:ascii="Times New Roman" w:hAnsi="Times New Roman" w:cs="Times New Roman"/>
+          <w:sz w:val="28"/>
+          <w:szCs w:val="28"/>
+        </w:rPr>
+        <w:t>d</w:t>
+      </w:r>
+      <w:r>
+        <w:rPr>
+          <w:rFonts w:ascii="Times New Roman" w:hAnsi="Times New Roman" w:cs="Times New Roman"/>
+          <w:sz w:val="28"/>
+          <w:szCs w:val="28"/>
+        </w:rPr>
+        <w:t xml:space="preserve"> Developer Edi</w:t>
+      </w:r>
+      <w:r>
+        <w:rPr>
+          <w:rFonts w:ascii="Times New Roman" w:eastAsia="Calibri" w:hAnsi="Times New Roman" w:cs="Times New Roman"/>
+          <w:sz w:val="28"/>
+          <w:szCs w:val="28"/>
+        </w:rPr>
+        <w:t>ti</w:t>
+      </w:r>
+      <w:r>
+        <w:rPr>
+          <w:rFonts w:ascii="Times New Roman" w:hAnsi="Times New Roman" w:cs="Times New Roman"/>
+          <w:sz w:val="28"/>
+          <w:szCs w:val="28"/>
+        </w:rPr>
+        <w:t xml:space="preserve">on (Free Dev Org) for design, </w:t>
+      </w:r>
+      <w:r>
+        <w:rPr>
+          <w:rFonts w:ascii="Times New Roman" w:hAnsi="Times New Roman" w:cs="Times New Roman"/>
+          <w:sz w:val="28"/>
+          <w:szCs w:val="28"/>
+        </w:rPr>
+        <w:t>testi</w:t>
+      </w:r>
+      <w:r>
+        <w:rPr>
+          <w:rFonts w:ascii="Times New Roman" w:hAnsi="Times New Roman" w:cs="Times New Roman"/>
+          <w:sz w:val="28"/>
+          <w:szCs w:val="28"/>
+        </w:rPr>
+        <w:t>ng, and prototyping.</w:t>
+      </w:r>
+    </w:p>
+    <w:p>
+      <w:pPr>
+        <w:pStyle w:val="Default"/>
+        <w:spacing w:after="58"/>
+        <w:rPr>
+          <w:rFonts w:ascii="Times New Roman" w:hAnsi="Times New Roman" w:cs="Times New Roman"/>
+          <w:sz w:val="28"/>
+          <w:szCs w:val="28"/>
+        </w:rPr>
+      </w:pPr>
+    </w:p>
+    <w:p>
+      <w:pPr>
+        <w:pStyle w:val="Default"/>
+        <w:numPr>
+          <w:ilvl w:val="2"/>
+          <w:numId w:val="27"/>
+        </w:numPr>
+        <w:spacing w:after="58"/>
+        <w:rPr>
+          <w:rFonts w:ascii="Times New Roman" w:hAnsi="Times New Roman" w:cs="Times New Roman"/>
+          <w:b/>
+          <w:bCs/>
+          <w:sz w:val="28"/>
+          <w:szCs w:val="28"/>
+        </w:rPr>
+      </w:pPr>
+      <w:r>
+        <w:rPr>
+          <w:rFonts w:ascii="Times New Roman" w:hAnsi="Times New Roman" w:cs="Times New Roman"/>
+          <w:b/>
+          <w:bCs/>
+          <w:sz w:val="28"/>
+          <w:szCs w:val="28"/>
+        </w:rPr>
+        <w:t xml:space="preserve">Company Profile Setup </w:t>
+      </w:r>
+    </w:p>
+    <w:p>
+      <w:pPr>
+        <w:pStyle w:val="NormalWeb"/>
+        <w:numPr>
+          <w:ilvl w:val="0"/>
+          <w:numId w:val="20"/>
+        </w:numPr>
+      </w:pPr>
+      <w:r>
+        <w:t>T</w:t>
+      </w:r>
+      <w:r>
+        <w:rPr>
+          <w:rStyle w:val="Strong"/>
+          <w:rFonts w:eastAsiaTheme="majorEastAsia"/>
+        </w:rPr>
+        <w:t>ask:</w:t>
+      </w:r>
+      <w:r>
+        <w:t xml:space="preserve"> Enter organizational details.</w:t>
+      </w:r>
+    </w:p>
+    <w:p>
+      <w:pPr>
+        <w:pStyle w:val="NormalWeb"/>
+        <w:numPr>
+          <w:ilvl w:val="0"/>
+          <w:numId w:val="28"/>
+        </w:numPr>
+      </w:pPr>
+      <w:r>
+        <w:rPr>
+          <w:rStyle w:val="Strong"/>
+          <w:rFonts w:eastAsiaTheme="majorEastAsia"/>
+        </w:rPr>
+        <w:t>Action:</w:t>
+      </w:r>
+    </w:p>
+    <w:p>
+      <w:pPr>
+        <w:pStyle w:val="NormalWeb"/>
+        <w:numPr>
+          <w:ilvl w:val="0"/>
+          <w:numId w:val="29"/>
+        </w:numPr>
+      </w:pPr>
+      <w:r>
+        <w:t xml:space="preserve">Setup → </w:t>
+      </w:r>
+      <w:r>
+        <w:rPr>
+          <w:rStyle w:val="Strong"/>
+          <w:rFonts w:eastAsiaTheme="majorEastAsia"/>
+        </w:rPr>
+        <w:t>Company Information</w:t>
+      </w:r>
+      <w:r>
+        <w:t xml:space="preserve"> → Fill in company name, address, phone, currency locale.</w:t>
+      </w:r>
+    </w:p>
+    <w:p>
+      <w:pPr>
+        <w:pStyle w:val="NormalWeb"/>
+        <w:numPr>
+          <w:ilvl w:val="0"/>
+          <w:numId w:val="29"/>
+        </w:numPr>
+      </w:pPr>
+      <w:r>
+        <w:t>Configure default currency (INR/USD).</w:t>
+      </w:r>
+    </w:p>
+    <w:p>
+      <w:pPr>
+        <w:pStyle w:val="NormalWeb"/>
+        <w:numPr>
+          <w:ilvl w:val="0"/>
+          <w:numId w:val="29"/>
+        </w:numPr>
+      </w:pPr>
+      <w:r>
+        <w:rPr>
+          <w:rStyle w:val="Strong"/>
+          <w:rFonts w:eastAsiaTheme="majorEastAsia"/>
+        </w:rPr>
+        <w:t>Why:</w:t>
+      </w:r>
+      <w:r>
+        <w:t xml:space="preserve"> Ensures consistent branding and localization.</w:t>
+      </w:r>
+    </w:p>
+    <w:p>
+      <w:pPr>
+        <w:pStyle w:val="Default"/>
+        <w:spacing w:after="58"/>
+        <w:ind w:left="1440"/>
+        <w:rPr>
+          <w:rFonts w:ascii="Times New Roman" w:hAnsi="Times New Roman" w:cs="Times New Roman"/>
+          <w:b/>
+          <w:bCs/>
+          <w:sz w:val="28"/>
+          <w:szCs w:val="28"/>
+        </w:rPr>
+      </w:pPr>
+    </w:p>
+    <w:p>
+      <w:pPr>
+        <w:pStyle w:val="Default"/>
+        <w:spacing w:after="58"/>
+        <w:ind w:left="720"/>
+        <w:rPr>
+          <w:rFonts w:ascii="Times New Roman" w:hAnsi="Times New Roman" w:cs="Times New Roman"/>
+          <w:sz w:val="28"/>
+          <w:szCs w:val="28"/>
+        </w:rPr>
+      </w:pPr>
+      <w:r>
+        <w:rPr>
+          <w:rFonts w:ascii="Times New Roman" w:hAnsi="Times New Roman" w:cs="Times New Roman"/>
+          <w:sz w:val="28"/>
+          <w:szCs w:val="28"/>
+        </w:rPr>
+        <w:drawing>
+          <wp:inline distT="0" distB="0" distL="0" distR="0" wp14:anchorId="7F71F3D7" wp14:editId="3C4AA370">
+            <wp:extent cx="5731510" cy="2253615"/>
+            <wp:effectExtent l="0" t="0" r="2540" b="0"/>
+            <wp:docPr id="36980377" name="Picture 1"/>
+            <wp:cNvGraphicFramePr>
+              <a:graphicFrameLocks xmlns:a="http://schemas.openxmlformats.org/drawingml/2006/main" noChangeAspect="1"/>
+            </wp:cNvGraphicFramePr>
+            <a:graphic xmlns:a="http://schemas.openxmlformats.org/drawingml/2006/main">
+              <a:graphicData uri="http://schemas.openxmlformats.org/drawingml/2006/picture">
+                <pic:pic xmlns:pic="http://schemas.openxmlformats.org/drawingml/2006/picture">
+                  <pic:nvPicPr>
+                    <pic:cNvPr id="36980377" name=""/>
+                    <pic:cNvPicPr/>
+                  </pic:nvPicPr>
+                  <pic:blipFill>
+                    <a:blip r:embed="rId5"/>
+                    <a:stretch>
+                      <a:fillRect/>
+                    </a:stretch>
+                  </pic:blipFill>
+                  <pic:spPr>
+                    <a:xfrm>
+                      <a:off x="0" y="0"/>
+                      <a:ext cx="5731510" cy="2253615"/>
+                    </a:xfrm>
+                    <a:prstGeom prst="rect">
+                      <a:avLst/>
+                    </a:prstGeom>
+                  </pic:spPr>
+                </pic:pic>
+              </a:graphicData>
+            </a:graphic>
+          </wp:inline>
+        </w:drawing>
+      </w:r>
+    </w:p>
+    <w:p>
+      <w:pPr>
+        <w:pStyle w:val="Default"/>
+        <w:spacing w:after="58"/>
+        <w:ind w:left="720"/>
+        <w:rPr>
+          <w:rFonts w:ascii="Times New Roman" w:hAnsi="Times New Roman" w:cs="Times New Roman"/>
+          <w:sz w:val="28"/>
+          <w:szCs w:val="28"/>
+        </w:rPr>
+      </w:pPr>
+    </w:p>
+    <w:p>
+      <w:pPr>
+        <w:pStyle w:val="Default"/>
+        <w:spacing w:after="58"/>
+        <w:ind w:left="720"/>
+        <w:rPr>
+          <w:rFonts w:ascii="Times New Roman" w:hAnsi="Times New Roman" w:cs="Times New Roman"/>
+          <w:sz w:val="28"/>
+          <w:szCs w:val="28"/>
+        </w:rPr>
+      </w:pPr>
+    </w:p>
+    <w:p>
+      <w:pPr>
+        <w:pStyle w:val="Default"/>
+        <w:spacing w:after="58"/>
+        <w:ind w:left="720"/>
+        <w:rPr>
+          <w:rFonts w:ascii="Times New Roman" w:hAnsi="Times New Roman" w:cs="Times New Roman"/>
+          <w:sz w:val="28"/>
+          <w:szCs w:val="28"/>
+        </w:rPr>
+      </w:pPr>
+    </w:p>
+    <w:p>
+      <w:pPr>
+        <w:pStyle w:val="Default"/>
+        <w:numPr>
+          <w:ilvl w:val="2"/>
+          <w:numId w:val="27"/>
+        </w:numPr>
+        <w:spacing w:after="58"/>
+        <w:rPr>
+          <w:rFonts w:ascii="Times New Roman" w:hAnsi="Times New Roman" w:cs="Times New Roman"/>
+          <w:b/>
+          <w:bCs/>
+          <w:sz w:val="28"/>
+          <w:szCs w:val="28"/>
+        </w:rPr>
+      </w:pPr>
+      <w:r>
+        <w:rPr>
+          <w:rFonts w:ascii="Times New Roman" w:hAnsi="Times New Roman" w:cs="Times New Roman"/>
+          <w:b/>
+          <w:bCs/>
+          <w:sz w:val="28"/>
+          <w:szCs w:val="28"/>
+        </w:rPr>
+        <w:t xml:space="preserve">Business Hours &amp; Holidays </w:t>
+      </w:r>
+    </w:p>
+    <w:p>
+      <w:pPr>
+        <w:pStyle w:val="Default"/>
+        <w:spacing w:after="58"/>
+        <w:ind w:left="720"/>
+        <w:rPr>
+          <w:rFonts w:ascii="Times New Roman" w:hAnsi="Times New Roman" w:cs="Times New Roman"/>
+          <w:b/>
+          <w:bCs/>
+          <w:sz w:val="28"/>
+          <w:szCs w:val="28"/>
+        </w:rPr>
+      </w:pPr>
+      <w:r>
+        <w:rPr>
+          <w:rFonts w:ascii="Times New Roman" w:hAnsi="Times New Roman" w:cs="Times New Roman"/>
+          <w:b/>
+          <w:bCs/>
+          <w:sz w:val="28"/>
+          <w:szCs w:val="28"/>
+        </w:rPr>
+        <w:t>A. Business Hours Setup</w:t>
+      </w:r>
+    </w:p>
+    <w:p>
+      <w:pPr>
+        <w:pStyle w:val="Default"/>
+        <w:spacing w:after="58"/>
+        <w:ind w:left="720"/>
+        <w:rPr>
+          <w:rFonts w:ascii="Times New Roman" w:hAnsi="Times New Roman" w:cs="Times New Roman"/>
+          <w:color w:val="3C3D3E"/>
+          <w:sz w:val="22"/>
+          <w:szCs w:val="22"/>
+        </w:rPr>
+      </w:pPr>
+      <w:r>
+        <w:rPr>
+          <w:rFonts w:ascii="Times New Roman" w:hAnsi="Times New Roman" w:cs="Times New Roman"/>
+          <w:color w:val="3C3D3E"/>
+          <w:sz w:val="22"/>
+          <w:szCs w:val="22"/>
+        </w:rPr>
+        <w:t xml:space="preserve">- </w:t>
+      </w:r>
+      <w:r>
+        <w:rPr>
+          <w:rFonts w:ascii="Times New Roman" w:hAnsi="Times New Roman" w:cs="Times New Roman"/>
+          <w:color w:val="3C3D3E"/>
+          <w:sz w:val="22"/>
+          <w:szCs w:val="22"/>
+        </w:rPr>
+        <w:t>T</w:t>
+      </w:r>
+      <w:r>
+        <w:rPr>
+          <w:rFonts w:ascii="Times New Roman" w:hAnsi="Times New Roman" w:cs="Times New Roman"/>
+          <w:color w:val="3C3D3E"/>
+          <w:sz w:val="22"/>
+          <w:szCs w:val="22"/>
+        </w:rPr>
+        <w:t>he days and hours that your support team is available. These hours, when associated with escalation rules, determine the times at which cases can escalate.</w:t>
+      </w:r>
+    </w:p>
+    <w:p>
+      <w:pPr>
+        <w:pStyle w:val="Default"/>
+        <w:spacing w:after="58"/>
+        <w:ind w:left="720"/>
+        <w:rPr>
+          <w:rFonts w:ascii="Times New Roman" w:hAnsi="Times New Roman" w:cs="Times New Roman"/>
+          <w:color w:val="3C3D3E"/>
+          <w:sz w:val="22"/>
+          <w:szCs w:val="22"/>
+        </w:rPr>
+      </w:pPr>
+      <w:r>
+        <w:rPr>
+          <w:rFonts w:ascii="Times New Roman" w:hAnsi="Times New Roman" w:cs="Times New Roman"/>
+          <w:color w:val="3C3D3E"/>
+          <w:sz w:val="22"/>
+          <w:szCs w:val="22"/>
+        </w:rPr>
+        <w:t>- Kept it default</w:t>
+      </w:r>
+    </w:p>
+    <w:p>
+      <w:pPr>
+        <w:pStyle w:val="Default"/>
+        <w:spacing w:after="58"/>
+        <w:ind w:left="720"/>
+        <w:rPr>
+          <w:rFonts w:ascii="Times New Roman" w:hAnsi="Times New Roman" w:cs="Times New Roman"/>
+          <w:b/>
+          <w:bCs/>
+          <w:sz w:val="22"/>
+          <w:szCs w:val="22"/>
+        </w:rPr>
+      </w:pPr>
+      <w:r>
+        <w:rPr>
+          <w:rFonts w:ascii="Times New Roman" w:hAnsi="Times New Roman" w:cs="Times New Roman"/>
+          <w:b/>
+          <w:bCs/>
+          <w:sz w:val="22"/>
+          <w:szCs w:val="22"/>
+        </w:rPr>
+        <w:drawing>
+          <wp:inline distT="0" distB="0" distL="0" distR="0" wp14:anchorId="47B47568" wp14:editId="5FED74B0">
+            <wp:extent cx="5731510" cy="2334895"/>
+            <wp:effectExtent l="0" t="0" r="2540" b="8255"/>
+            <wp:docPr id="1690493391" name="Picture 1"/>
+            <wp:cNvGraphicFramePr>
+              <a:graphicFrameLocks xmlns:a="http://schemas.openxmlformats.org/drawingml/2006/main" noChangeAspect="1"/>
+            </wp:cNvGraphicFramePr>
+            <a:graphic xmlns:a="http://schemas.openxmlformats.org/drawingml/2006/main">
+              <a:graphicData uri="http://schemas.openxmlformats.org/drawingml/2006/picture">
+                <pic:pic xmlns:pic="http://schemas.openxmlformats.org/drawingml/2006/picture">
+                  <pic:nvPicPr>
+                    <pic:cNvPr id="1690493391" name=""/>
+                    <pic:cNvPicPr/>
+                  </pic:nvPicPr>
+                  <pic:blipFill>
+                    <a:blip r:embed="rId6"/>
+                    <a:stretch>
+                      <a:fillRect/>
+                    </a:stretch>
+                  </pic:blipFill>
+                  <pic:spPr>
+                    <a:xfrm>
+                      <a:off x="0" y="0"/>
+                      <a:ext cx="5731510" cy="2334895"/>
+                    </a:xfrm>
+                    <a:prstGeom prst="rect">
+                      <a:avLst/>
+                    </a:prstGeom>
+                  </pic:spPr>
+                </pic:pic>
+              </a:graphicData>
+            </a:graphic>
+          </wp:inline>
+        </w:drawing>
+      </w:r>
+    </w:p>
+    <w:p>
+      <w:pPr>
+        <w:pStyle w:val="Default"/>
+        <w:spacing w:after="58"/>
+        <w:ind w:left="720"/>
+        <w:rPr>
+          <w:rFonts w:ascii="Times New Roman" w:hAnsi="Times New Roman" w:cs="Times New Roman"/>
+          <w:b/>
+          <w:bCs/>
+          <w:sz w:val="28"/>
+          <w:szCs w:val="28"/>
+        </w:rPr>
+      </w:pPr>
+      <w:r>
+        <w:rPr>
+          <w:rFonts w:ascii="Times New Roman" w:hAnsi="Times New Roman" w:cs="Times New Roman"/>
+          <w:b/>
+          <w:bCs/>
+          <w:sz w:val="28"/>
+          <w:szCs w:val="28"/>
+        </w:rPr>
+        <w:t>B. Holidays Setup</w:t>
+      </w:r>
+    </w:p>
+    <w:p>
+      <w:pPr>
+        <w:pStyle w:val="Default"/>
+        <w:spacing w:after="58"/>
+        <w:ind w:left="720"/>
+        <w:rPr>
+          <w:rFonts w:ascii="Times New Roman" w:hAnsi="Times New Roman" w:cs="Times New Roman"/>
+          <w:color w:val="3C3D3E"/>
+          <w:sz w:val="20"/>
+          <w:szCs w:val="20"/>
+        </w:rPr>
+      </w:pPr>
+      <w:r>
+        <w:rPr>
+          <w:rFonts w:ascii="Times New Roman" w:hAnsi="Times New Roman" w:cs="Times New Roman"/>
+          <w:b/>
+          <w:bCs/>
+          <w:sz w:val="28"/>
+          <w:szCs w:val="28"/>
+        </w:rPr>
+        <w:t xml:space="preserve">    </w:t>
+      </w:r>
+      <w:r>
+        <w:rPr>
+          <w:rFonts w:ascii="Times New Roman" w:hAnsi="Times New Roman" w:cs="Times New Roman"/>
+          <w:color w:val="3C3D3E"/>
+          <w:sz w:val="20"/>
+          <w:szCs w:val="20"/>
+        </w:rPr>
+        <w:t>Holidays are dates and times at which business hours are suspended. Business hours are the days and hours that your support team is available.</w:t>
+      </w:r>
+    </w:p>
+    <w:p>
+      <w:pPr>
+        <w:pStyle w:val="Default"/>
+        <w:spacing w:after="58"/>
+        <w:ind w:left="720"/>
+        <w:rPr>
+          <w:rFonts w:ascii="Times New Roman" w:hAnsi="Times New Roman" w:cs="Times New Roman"/>
+          <w:b/>
+          <w:bCs/>
+          <w:sz w:val="28"/>
+          <w:szCs w:val="28"/>
+        </w:rPr>
+      </w:pPr>
+      <w:r>
+        <w:rPr>
+          <w:noProof/>
+        </w:rPr>
+        <w:drawing>
+          <wp:inline distT="0" distB="0" distL="0" distR="0" wp14:anchorId="0C6077E7" wp14:editId="3421AA70">
+            <wp:extent cx="5731510" cy="4199890"/>
+            <wp:effectExtent l="0" t="0" r="2540" b="0"/>
+            <wp:docPr id="142788212" name="Picture 1"/>
+            <wp:cNvGraphicFramePr>
+              <a:graphicFrameLocks xmlns:a="http://schemas.openxmlformats.org/drawingml/2006/main" noChangeAspect="1"/>
+            </wp:cNvGraphicFramePr>
+            <a:graphic xmlns:a="http://schemas.openxmlformats.org/drawingml/2006/main">
+              <a:graphicData uri="http://schemas.openxmlformats.org/drawingml/2006/picture">
+                <pic:pic xmlns:pic="http://schemas.openxmlformats.org/drawingml/2006/picture">
+                  <pic:nvPicPr>
+                    <pic:cNvPr id="142788212" name=""/>
+                    <pic:cNvPicPr/>
+                  </pic:nvPicPr>
+                  <pic:blipFill>
+                    <a:blip r:embed="rId7"/>
+                    <a:stretch>
+                      <a:fillRect/>
+                    </a:stretch>
+                  </pic:blipFill>
+                  <pic:spPr>
+                    <a:xfrm>
+                      <a:off x="0" y="0"/>
+                      <a:ext cx="5731510" cy="4199890"/>
+                    </a:xfrm>
+                    <a:prstGeom prst="rect">
+                      <a:avLst/>
+                    </a:prstGeom>
+                  </pic:spPr>
+                </pic:pic>
+              </a:graphicData>
+            </a:graphic>
+          </wp:inline>
+        </w:drawing>
+      </w:r>
+    </w:p>
+    <w:p>
+      <w:pPr>
+        <w:pStyle w:val="Default"/>
+        <w:spacing w:after="58"/>
+        <w:ind w:left="720"/>
+        <w:rPr>
+          <w:rFonts w:ascii="Times New Roman" w:hAnsi="Times New Roman" w:cs="Times New Roman"/>
+          <w:b/>
+          <w:bCs/>
+          <w:sz w:val="28"/>
+          <w:szCs w:val="28"/>
+        </w:rPr>
+      </w:pPr>
+    </w:p>
+    <w:p>
+      <w:pPr>
+        <w:pStyle w:val="Default"/>
+        <w:spacing w:after="58"/>
+        <w:ind w:left="720"/>
+        <w:rPr>
+          <w:rFonts w:ascii="Times New Roman" w:hAnsi="Times New Roman" w:cs="Times New Roman"/>
+          <w:b/>
+          <w:bCs/>
+          <w:sz w:val="22"/>
+          <w:szCs w:val="22"/>
+        </w:rPr>
+      </w:pPr>
+    </w:p>
+    <w:p>
+      <w:pPr>
+        <w:pStyle w:val="Default"/>
+        <w:numPr>
+          <w:ilvl w:val="2"/>
+          <w:numId w:val="27"/>
+        </w:numPr>
+        <w:spacing w:after="58"/>
+        <w:rPr>
+          <w:rFonts w:ascii="Times New Roman" w:hAnsi="Times New Roman" w:cs="Times New Roman"/>
+          <w:b/>
+          <w:bCs/>
+          <w:sz w:val="28"/>
+          <w:szCs w:val="28"/>
+        </w:rPr>
+      </w:pPr>
+      <w:r>
+        <w:rPr>
+          <w:rFonts w:ascii="Times New Roman" w:hAnsi="Times New Roman" w:cs="Times New Roman"/>
+          <w:b/>
+          <w:bCs/>
+          <w:sz w:val="28"/>
+          <w:szCs w:val="28"/>
+        </w:rPr>
+        <w:t xml:space="preserve">Fiscal Year Settings </w:t>
+      </w:r>
+    </w:p>
+    <w:p>
+      <w:pPr>
+        <w:pStyle w:val="Default"/>
+        <w:spacing w:after="58"/>
+        <w:ind w:left="720"/>
+        <w:rPr>
+          <w:rFonts w:ascii="Times New Roman" w:hAnsi="Times New Roman" w:cs="Times New Roman"/>
+          <w:sz w:val="28"/>
+          <w:szCs w:val="28"/>
+        </w:rPr>
+      </w:pPr>
+      <w:r>
+        <w:rPr>
+          <w:rFonts w:ascii="Times New Roman" w:hAnsi="Times New Roman" w:cs="Times New Roman"/>
+          <w:b/>
+          <w:bCs/>
+          <w:sz w:val="28"/>
+          <w:szCs w:val="28"/>
+        </w:rPr>
+        <w:t xml:space="preserve">   </w:t>
+      </w:r>
+      <w:r>
+        <w:rPr>
+          <w:rFonts w:ascii="Times New Roman" w:hAnsi="Times New Roman" w:cs="Times New Roman"/>
+          <w:sz w:val="28"/>
+          <w:szCs w:val="28"/>
+        </w:rPr>
+        <w:t>A standard fiscal year (January to December) is used to support revenue tracking, maintenance planning, and operational reporting.</w:t>
+      </w:r>
+    </w:p>
+    <w:p>
+      <w:pPr>
+        <w:pStyle w:val="Default"/>
+        <w:spacing w:after="58"/>
+        <w:rPr>
+          <w:rFonts w:ascii="Times New Roman" w:hAnsi="Times New Roman" w:cs="Times New Roman"/>
+          <w:b/>
+          <w:bCs/>
+          <w:sz w:val="28"/>
+          <w:szCs w:val="28"/>
+        </w:rPr>
+      </w:pPr>
+      <w:r>
+        <w:rPr>
+          <w:rFonts w:ascii="Times New Roman" w:hAnsi="Times New Roman" w:cs="Times New Roman"/>
+          <w:b/>
+          <w:bCs/>
+          <w:sz w:val="28"/>
+          <w:szCs w:val="28"/>
+        </w:rPr>
+        <w:t xml:space="preserve">            </w:t>
+      </w:r>
+      <w:r>
+        <w:rPr>
+          <w:rFonts w:ascii="Times New Roman" w:hAnsi="Times New Roman" w:cs="Times New Roman"/>
+          <w:b/>
+          <w:bCs/>
+          <w:sz w:val="28"/>
+          <w:szCs w:val="28"/>
+        </w:rPr>
+        <w:drawing>
+          <wp:inline distT="0" distB="0" distL="0" distR="0" wp14:anchorId="14D3839D" wp14:editId="5CDE275C">
+            <wp:extent cx="5731510" cy="3046730"/>
+            <wp:effectExtent l="0" t="0" r="2540" b="1270"/>
+            <wp:docPr id="83705807" name="Picture 1" descr="A screenshot of a computer&#10;&#10;AI-generated content may be incorrect."/>
+            <wp:cNvGraphicFramePr>
+              <a:graphicFrameLocks xmlns:a="http://schemas.openxmlformats.org/drawingml/2006/main" noChangeAspect="1"/>
+            </wp:cNvGraphicFramePr>
+            <a:graphic xmlns:a="http://schemas.openxmlformats.org/drawingml/2006/main">
+              <a:graphicData uri="http://schemas.openxmlformats.org/drawingml/2006/picture">
+                <pic:pic xmlns:pic="http://schemas.openxmlformats.org/drawingml/2006/picture">
+                  <pic:nvPicPr>
+                    <pic:cNvPr id="83705807" name="Picture 1" descr="A screenshot of a computer&#10;&#10;AI-generated content may be incorrect."/>
+                    <pic:cNvPicPr/>
+                  </pic:nvPicPr>
+                  <pic:blipFill>
+                    <a:blip r:embed="rId8"/>
+                    <a:stretch>
+                      <a:fillRect/>
+                    </a:stretch>
+                  </pic:blipFill>
+                  <pic:spPr>
+                    <a:xfrm>
+                      <a:off x="0" y="0"/>
+                      <a:ext cx="5731510" cy="3046730"/>
+                    </a:xfrm>
+                    <a:prstGeom prst="rect">
+                      <a:avLst/>
+                    </a:prstGeom>
+                  </pic:spPr>
+                </pic:pic>
+              </a:graphicData>
+            </a:graphic>
+          </wp:inline>
+        </w:drawing>
+      </w:r>
+    </w:p>
+    <w:p>
+      <w:pPr>
+        <w:pStyle w:val="Default"/>
+        <w:numPr>
+          <w:ilvl w:val="2"/>
+          <w:numId w:val="27"/>
+        </w:numPr>
+        <w:spacing w:after="58"/>
+        <w:rPr>
+          <w:rFonts w:ascii="Times New Roman" w:hAnsi="Times New Roman" w:cs="Times New Roman"/>
+          <w:b/>
+          <w:bCs/>
+          <w:sz w:val="28"/>
+          <w:szCs w:val="28"/>
+        </w:rPr>
+      </w:pPr>
+      <w:r>
+        <w:rPr>
+          <w:rFonts w:ascii="Times New Roman" w:hAnsi="Times New Roman" w:cs="Times New Roman"/>
+          <w:b/>
+          <w:bCs/>
+          <w:sz w:val="28"/>
+          <w:szCs w:val="28"/>
+        </w:rPr>
+        <w:t xml:space="preserve">User Setup &amp; Licenses </w:t>
+      </w:r>
+    </w:p>
+    <w:p>
+      <w:pPr>
+        <w:pStyle w:val="NormalWeb"/>
+        <w:rPr>
+          <w:rFonts w:hAnsi="Symbol"/>
+          <w:b/>
+          <w:bCs/>
+        </w:rPr>
+      </w:pPr>
+      <w:r>
+        <w:rPr>
+          <w:rFonts w:hAnsi="Symbol"/>
+          <w:b/>
+          <w:bCs/>
+        </w:rPr>
+        <w:t>User 1: Admin User (you)</w:t>
+      </w:r>
+    </w:p>
+    <w:p>
+      <w:pPr>
+        <w:pStyle w:val="NormalWeb"/>
+        <w:numPr>
+          <w:ilvl w:val="0"/>
+          <w:numId w:val="39"/>
+        </w:numPr>
+        <w:rPr>
+          <w:rFonts w:hAnsi="Symbol"/>
+        </w:rPr>
+      </w:pPr>
+      <w:r>
+        <w:rPr>
+          <w:rFonts w:hAnsi="Symbol"/>
+        </w:rPr>
+        <w:t xml:space="preserve">First Name: </w:t>
+      </w:r>
+      <w:r>
+        <w:rPr>
+          <w:rFonts w:hAnsi="Symbol"/>
+        </w:rPr>
+        <w:t>UJJWAL</w:t>
+      </w:r>
+    </w:p>
+    <w:p>
+      <w:pPr>
+        <w:pStyle w:val="NormalWeb"/>
+        <w:numPr>
+          <w:ilvl w:val="0"/>
+          <w:numId w:val="39"/>
+        </w:numPr>
+        <w:rPr>
+          <w:rFonts w:hAnsi="Symbol"/>
+        </w:rPr>
+      </w:pPr>
+      <w:r>
+        <w:rPr>
+          <w:rFonts w:hAnsi="Symbol"/>
+        </w:rPr>
+        <w:t xml:space="preserve">Last Name: </w:t>
+      </w:r>
+      <w:r>
+        <w:rPr>
+          <w:rFonts w:hAnsi="Symbol"/>
+        </w:rPr>
+        <w:t>TIWARI</w:t>
+      </w:r>
+    </w:p>
+    <w:p>
+      <w:pPr>
+        <w:pStyle w:val="NormalWeb"/>
+        <w:numPr>
+          <w:ilvl w:val="0"/>
+          <w:numId w:val="39"/>
+        </w:numPr>
+        <w:rPr>
+          <w:rFonts w:hAnsi="Symbol"/>
+        </w:rPr>
+      </w:pPr>
+      <w:r>
+        <w:rPr>
+          <w:rFonts w:hAnsi="Symbol"/>
+        </w:rPr>
+        <w:t>User License: Salesforce</w:t>
+      </w:r>
+    </w:p>
+    <w:p>
+      <w:pPr>
+        <w:pStyle w:val="NormalWeb"/>
+        <w:numPr>
+          <w:ilvl w:val="0"/>
+          <w:numId w:val="39"/>
+        </w:numPr>
+        <w:rPr>
+          <w:rFonts w:hAnsi="Symbol"/>
+        </w:rPr>
+      </w:pPr>
+      <w:r>
+        <w:rPr>
+          <w:rFonts w:hAnsi="Symbol"/>
+        </w:rPr>
+        <w:t xml:space="preserve">Profile: </w:t>
+      </w:r>
+      <w:r>
+        <w:rPr>
+          <w:rFonts w:hAnsi="Symbol"/>
+          <w:b/>
+          <w:bCs/>
+        </w:rPr>
+        <w:t>System Administrator</w:t>
+      </w:r>
+    </w:p>
+    <w:p>
+      <w:pPr>
+        <w:pStyle w:val="NormalWeb"/>
+        <w:numPr>
+          <w:ilvl w:val="0"/>
+          <w:numId w:val="39"/>
+        </w:numPr>
+        <w:rPr>
+          <w:rFonts w:hAnsi="Symbol"/>
+        </w:rPr>
+      </w:pPr>
+      <w:r>
+        <w:rPr>
+          <w:rFonts w:hAnsi="Symbol"/>
+        </w:rPr>
+        <w:t xml:space="preserve">Role: </w:t>
+      </w:r>
+      <w:r>
+        <w:rPr>
+          <w:rFonts w:hAnsi="Symbol"/>
+          <w:b/>
+          <w:bCs/>
+        </w:rPr>
+        <w:t>Admin</w:t>
+      </w:r>
+      <w:r>
+        <w:rPr>
+          <w:rFonts w:hAnsi="Symbol"/>
+        </w:rPr>
+        <w:t xml:space="preserve"> </w:t>
+      </w:r>
+    </w:p>
+    <w:p>
+      <w:pPr>
+        <w:pStyle w:val="NormalWeb"/>
+        <w:rPr>
+          <w:rFonts w:hAnsi="Symbol"/>
+          <w:b/>
+          <w:bCs/>
+        </w:rPr>
+      </w:pPr>
+      <w:r>
+        <w:rPr>
+          <w:rFonts w:hAnsi="Symbol"/>
+          <w:b/>
+          <w:bCs/>
+        </w:rPr>
+        <w:t>User 2: Manager User</w:t>
+      </w:r>
+    </w:p>
+    <w:p>
+      <w:pPr>
+        <w:pStyle w:val="NormalWeb"/>
+        <w:numPr>
+          <w:ilvl w:val="0"/>
+          <w:numId w:val="40"/>
+        </w:numPr>
+        <w:rPr>
+          <w:rFonts w:hAnsi="Symbol"/>
+        </w:rPr>
+      </w:pPr>
+      <w:r>
+        <w:rPr>
+          <w:rFonts w:hAnsi="Symbol"/>
+        </w:rPr>
+        <w:t>First Name: Manager</w:t>
+      </w:r>
+    </w:p>
+    <w:p>
+      <w:pPr>
+        <w:pStyle w:val="NormalWeb"/>
+        <w:numPr>
+          <w:ilvl w:val="0"/>
+          <w:numId w:val="40"/>
+        </w:numPr>
+        <w:rPr>
+          <w:rFonts w:hAnsi="Symbol"/>
+        </w:rPr>
+      </w:pPr>
+      <w:r>
+        <w:rPr>
+          <w:rFonts w:hAnsi="Symbol"/>
+        </w:rPr>
+        <w:t>Last Name: User</w:t>
+      </w:r>
+    </w:p>
+    <w:p>
+      <w:pPr>
+        <w:pStyle w:val="NormalWeb"/>
+        <w:numPr>
+          <w:ilvl w:val="0"/>
+          <w:numId w:val="40"/>
+        </w:numPr>
+        <w:rPr>
+          <w:rFonts w:hAnsi="Symbol"/>
+        </w:rPr>
+      </w:pPr>
+      <w:r>
+        <w:rPr>
+          <w:rFonts w:hAnsi="Symbol"/>
+        </w:rPr>
+        <w:t>User License: Salesforce</w:t>
+      </w:r>
+    </w:p>
+    <w:p>
+      <w:pPr>
+        <w:pStyle w:val="NormalWeb"/>
+        <w:numPr>
+          <w:ilvl w:val="0"/>
+          <w:numId w:val="40"/>
+        </w:numPr>
+        <w:rPr>
+          <w:rFonts w:hAnsi="Symbol"/>
+        </w:rPr>
+      </w:pPr>
+      <w:r>
+        <w:rPr>
+          <w:rFonts w:hAnsi="Symbol"/>
+        </w:rPr>
+        <w:t xml:space="preserve">Profile: </w:t>
+      </w:r>
+      <w:r>
+        <w:rPr>
+          <w:rFonts w:hAnsi="Symbol"/>
+          <w:b/>
+          <w:bCs/>
+        </w:rPr>
+        <w:t>Manager Profile</w:t>
+      </w:r>
+      <w:r>
+        <w:rPr>
+          <w:rFonts w:hAnsi="Symbol"/>
+        </w:rPr>
+        <w:t xml:space="preserve"> (the one you cloned/customized earlier)</w:t>
+      </w:r>
+    </w:p>
+    <w:p>
+      <w:pPr>
+        <w:pStyle w:val="NormalWeb"/>
+        <w:numPr>
+          <w:ilvl w:val="0"/>
+          <w:numId w:val="40"/>
+        </w:numPr>
+        <w:rPr>
+          <w:rFonts w:hAnsi="Symbol"/>
+        </w:rPr>
+      </w:pPr>
+      <w:r>
+        <w:rPr>
+          <w:rFonts w:hAnsi="Symbol"/>
+        </w:rPr>
+        <w:t xml:space="preserve">Role: </w:t>
+      </w:r>
+      <w:r>
+        <w:rPr>
+          <w:rFonts w:hAnsi="Symbol"/>
+          <w:b/>
+          <w:bCs/>
+        </w:rPr>
+        <w:t>Manager</w:t>
+      </w:r>
+      <w:r>
+        <w:rPr>
+          <w:rFonts w:hAnsi="Symbol"/>
+        </w:rPr>
+        <w:t xml:space="preserve"> (your custom role)</w:t>
+      </w:r>
+    </w:p>
+    <w:p>
+      <w:pPr>
+        <w:pStyle w:val="NormalWeb"/>
+      </w:pPr>
+      <w:r>
+        <w:rPr>
+          <w:rFonts w:hAnsi="Symbol"/>
+        </w:rPr>
+        <w:t></w:t>
+      </w:r>
+      <w:r>
+        <w:t xml:space="preserve">  </w:t>
+      </w:r>
+      <w:r>
+        <w:rPr>
+          <w:rStyle w:val="Strong"/>
+          <w:rFonts w:eastAsiaTheme="majorEastAsia"/>
+        </w:rPr>
+        <w:t>Normal End User:</w:t>
+      </w:r>
+      <w:r>
+        <w:t xml:space="preserve"> Can create and view only their own habits/logs.</w:t>
+      </w:r>
+    </w:p>
+    <w:p>
+      <w:pPr>
+        <w:pStyle w:val="NormalWeb"/>
+        <w:numPr>
+          <w:ilvl w:val="0"/>
+          <w:numId w:val="32"/>
+        </w:numPr>
+      </w:pPr>
+      <w:r>
+        <w:t>Profile: Custom End User Profile</w:t>
+      </w:r>
+    </w:p>
+    <w:p>
+      <w:pPr>
+        <w:pStyle w:val="NormalWeb"/>
+        <w:numPr>
+          <w:ilvl w:val="0"/>
+          <w:numId w:val="32"/>
+        </w:numPr>
+      </w:pPr>
+      <w:r>
+        <w:t>Role: End User (lowest level)</w:t>
+      </w:r>
+    </w:p>
+    <w:p>
+      <w:pPr>
+        <w:pStyle w:val="Default"/>
+        <w:spacing w:after="58"/>
+        <w:ind w:left="720"/>
+        <w:rPr>
+          <w:rFonts w:ascii="Times New Roman" w:hAnsi="Times New Roman" w:cs="Times New Roman"/>
+          <w:b/>
+          <w:bCs/>
+          <w:sz w:val="28"/>
+          <w:szCs w:val="28"/>
+        </w:rPr>
+      </w:pPr>
+    </w:p>
+    <w:p>
+      <w:pPr>
+        <w:pStyle w:val="Default"/>
+        <w:numPr>
+          <w:ilvl w:val="2"/>
+          <w:numId w:val="27"/>
+        </w:numPr>
+        <w:spacing w:after="58"/>
+        <w:rPr>
+          <w:rFonts w:ascii="Times New Roman" w:hAnsi="Times New Roman" w:cs="Times New Roman"/>
+          <w:b/>
+          <w:bCs/>
+          <w:sz w:val="28"/>
+          <w:szCs w:val="28"/>
+        </w:rPr>
+      </w:pPr>
+      <w:r>
+        <w:rPr>
+          <w:rFonts w:ascii="Times New Roman" w:hAnsi="Times New Roman" w:cs="Times New Roman"/>
+          <w:b/>
+          <w:bCs/>
+          <w:sz w:val="28"/>
+          <w:szCs w:val="28"/>
+        </w:rPr>
+        <w:t xml:space="preserve">Profiles </w:t>
+      </w:r>
+    </w:p>
+    <w:p>
+      <w:pPr>
+        <w:pStyle w:val="Default"/>
+        <w:spacing w:after="58"/>
+        <w:ind w:left="1440"/>
+        <w:rPr>
+          <w:rFonts w:ascii="Times New Roman" w:hAnsi="Times New Roman" w:cs="Times New Roman"/>
+          <w:b/>
+          <w:bCs/>
+          <w:sz w:val="28"/>
+          <w:szCs w:val="28"/>
+        </w:rPr>
+      </w:pPr>
+    </w:p>
+    <w:p>
+      <w:pPr>
+        <w:pStyle w:val="Default"/>
+        <w:spacing w:after="58"/>
+        <w:ind w:left="1440"/>
+        <w:rPr>
+          <w:rFonts w:ascii="Times New Roman" w:hAnsi="Times New Roman" w:cs="Times New Roman"/>
+          <w:b/>
+          <w:bCs/>
+          <w:sz w:val="28"/>
+          <w:szCs w:val="28"/>
+        </w:rPr>
+      </w:pPr>
+      <w:r>
+        <w:rPr>
+          <w:rFonts w:ascii="Times New Roman" w:hAnsi="Times New Roman" w:cs="Times New Roman"/>
+          <w:b/>
+          <w:bCs/>
+          <w:sz w:val="28"/>
+          <w:szCs w:val="28"/>
+        </w:rPr>
+        <w:drawing>
+          <wp:inline distT="0" distB="0" distL="0" distR="0" wp14:anchorId="7D29C549" wp14:editId="6925309B">
+            <wp:extent cx="1898953" cy="2331720"/>
+            <wp:effectExtent l="0" t="0" r="6350" b="0"/>
+            <wp:docPr id="1498590262" name="Picture 1"/>
+            <wp:cNvGraphicFramePr>
+              <a:graphicFrameLocks xmlns:a="http://schemas.openxmlformats.org/drawingml/2006/main" noChangeAspect="1"/>
+            </wp:cNvGraphicFramePr>
+            <a:graphic xmlns:a="http://schemas.openxmlformats.org/drawingml/2006/main">
+              <a:graphicData uri="http://schemas.openxmlformats.org/drawingml/2006/picture">
+                <pic:pic xmlns:pic="http://schemas.openxmlformats.org/drawingml/2006/picture">
+                  <pic:nvPicPr>
+                    <pic:cNvPr id="1498590262" name=""/>
+                    <pic:cNvPicPr/>
+                  </pic:nvPicPr>
+                  <pic:blipFill rotWithShape="1">
+                    <a:blip r:embed="rId9"/>
+                    <a:srcRect r="10881"/>
+                    <a:stretch>
+                      <a:fillRect/>
+                    </a:stretch>
+                  </pic:blipFill>
+                  <pic:spPr bwMode="auto">
+                    <a:xfrm>
+                      <a:off x="0" y="0"/>
+                      <a:ext cx="1906687" cy="2341217"/>
+                    </a:xfrm>
+                    <a:prstGeom prst="rect">
+                      <a:avLst/>
+                    </a:prstGeom>
+                    <a:ln>
+                      <a:noFill/>
+                    </a:ln>
+                    <a:extLst>
+                      <a:ext uri="{53640926-AAD7-44D8-BBD7-CCE9431645EC}">
+                        <a14:shadowObscured xmlns:a14="http://schemas.microsoft.com/office/drawing/2010/main"/>
+                      </a:ext>
+                    </a:extLst>
+                  </pic:spPr>
+                </pic:pic>
+              </a:graphicData>
+            </a:graphic>
+          </wp:inline>
+        </w:drawing>
+      </w:r>
+      <w:r>
+        <w:rPr>
+          <w:rFonts w:ascii="Times New Roman" w:hAnsi="Times New Roman" w:cs="Times New Roman"/>
+          <w:b/>
+          <w:bCs/>
+          <w:sz w:val="28"/>
+          <w:szCs w:val="28"/>
+        </w:rPr>
+        <w:drawing>
+          <wp:inline distT="0" distB="0" distL="0" distR="0" wp14:anchorId="368F284A" wp14:editId="0A3BA3CA">
+            <wp:extent cx="2196084" cy="2057400"/>
+            <wp:effectExtent l="0" t="0" r="0" b="0"/>
+            <wp:docPr id="1071844596" name="Picture 1"/>
+            <wp:cNvGraphicFramePr>
+              <a:graphicFrameLocks xmlns:a="http://schemas.openxmlformats.org/drawingml/2006/main" noChangeAspect="1"/>
+            </wp:cNvGraphicFramePr>
+            <a:graphic xmlns:a="http://schemas.openxmlformats.org/drawingml/2006/main">
+              <a:graphicData uri="http://schemas.openxmlformats.org/drawingml/2006/picture">
+                <pic:pic xmlns:pic="http://schemas.openxmlformats.org/drawingml/2006/picture">
+                  <pic:nvPicPr>
+                    <pic:cNvPr id="1071844596" name=""/>
+                    <pic:cNvPicPr/>
+                  </pic:nvPicPr>
+                  <pic:blipFill>
+                    <a:blip r:embed="rId10"/>
+                    <a:stretch>
+                      <a:fillRect/>
+                    </a:stretch>
+                  </pic:blipFill>
+                  <pic:spPr>
+                    <a:xfrm>
+                      <a:off x="0" y="0"/>
+                      <a:ext cx="2210424" cy="2070834"/>
+                    </a:xfrm>
+                    <a:prstGeom prst="rect">
+                      <a:avLst/>
+                    </a:prstGeom>
+                  </pic:spPr>
+                </pic:pic>
+              </a:graphicData>
+            </a:graphic>
+          </wp:inline>
+        </w:drawing>
+      </w:r>
+    </w:p>
+    <w:p>
+      <w:pPr>
+        <w:pStyle w:val="Default"/>
+        <w:spacing w:after="58"/>
+        <w:ind w:left="1440"/>
+        <w:rPr>
+          <w:rFonts w:ascii="Times New Roman" w:hAnsi="Times New Roman" w:cs="Times New Roman"/>
+          <w:b/>
+          <w:bCs/>
+          <w:sz w:val="28"/>
+          <w:szCs w:val="28"/>
+        </w:rPr>
+      </w:pPr>
+      <w:r>
+        <w:rPr>
+          <w:rFonts w:ascii="Times New Roman" w:hAnsi="Times New Roman" w:cs="Times New Roman"/>
+          <w:b/>
+          <w:bCs/>
+          <w:sz w:val="28"/>
+          <w:szCs w:val="28"/>
+        </w:rPr>
+        <w:t>“Profile Permissions Pending”</w:t>
+      </w:r>
+    </w:p>
+    <w:p>
+      <w:pPr>
+        <w:pStyle w:val="Default"/>
+        <w:numPr>
+          <w:ilvl w:val="2"/>
+          <w:numId w:val="27"/>
+        </w:numPr>
+        <w:spacing w:after="58"/>
+        <w:rPr>
+          <w:rFonts w:ascii="Times New Roman" w:hAnsi="Times New Roman" w:cs="Times New Roman"/>
+          <w:b/>
+          <w:bCs/>
+          <w:sz w:val="28"/>
+          <w:szCs w:val="28"/>
+        </w:rPr>
+      </w:pPr>
+      <w:r>
+        <w:rPr>
+          <w:rFonts w:ascii="Times New Roman" w:hAnsi="Times New Roman" w:cs="Times New Roman"/>
+          <w:b/>
+          <w:bCs/>
+          <w:sz w:val="28"/>
+          <w:szCs w:val="28"/>
+        </w:rPr>
+        <w:t xml:space="preserve">Roles </w:t>
+      </w:r>
+    </w:p>
+    <w:p>
+      <w:pPr>
+        <w:pStyle w:val="Default"/>
+        <w:spacing w:after="58"/>
+        <w:ind w:left="180"/>
+        <w:rPr>
+          <w:rFonts w:ascii="Times New Roman" w:hAnsi="Times New Roman" w:cs="Times New Roman"/>
+        </w:rPr>
+      </w:pPr>
+      <w:r>
+        <w:rPr>
+          <w:rStyle w:val="Strong"/>
+          <w:rFonts w:ascii="Times New Roman" w:hAnsi="Times New Roman" w:cs="Times New Roman"/>
+        </w:rPr>
+        <w:t>Goal:</w:t>
+      </w:r>
+      <w:r>
+        <w:rPr>
+          <w:rFonts w:ascii="Times New Roman" w:hAnsi="Times New Roman" w:cs="Times New Roman"/>
+        </w:rPr>
+        <w:t xml:space="preserve"> Build a role hierarchy in Salesforce so users see only the data they’re supposed to, while managers/admins can see team or organization-level data. This ensures proper </w:t>
+      </w:r>
+      <w:r>
+        <w:rPr>
+          <w:rStyle w:val="Strong"/>
+          <w:rFonts w:ascii="Times New Roman" w:hAnsi="Times New Roman" w:cs="Times New Roman"/>
+        </w:rPr>
+        <w:t>record visibility</w:t>
+      </w:r>
+      <w:r>
+        <w:rPr>
+          <w:rFonts w:ascii="Times New Roman" w:hAnsi="Times New Roman" w:cs="Times New Roman"/>
+        </w:rPr>
+        <w:t xml:space="preserve"> for multi-user habit tracking.</w:t>
+      </w:r>
+    </w:p>
+    <w:p>
+      <w:pPr>
+        <w:pStyle w:val="Default"/>
+        <w:spacing w:after="58"/>
+        <w:ind w:left="180"/>
+        <w:rPr>
+          <w:rFonts w:ascii="Times New Roman" w:hAnsi="Times New Roman" w:cs="Times New Roman"/>
+          <w:b/>
+          <w:bCs/>
+          <w:sz w:val="28"/>
+          <w:szCs w:val="28"/>
+        </w:rPr>
+      </w:pPr>
+      <w:r>
+        <w:rPr>
+          <w:rFonts w:ascii="Times New Roman" w:hAnsi="Times New Roman" w:cs="Times New Roman"/>
+          <w:b/>
+          <w:bCs/>
+          <w:sz w:val="28"/>
+          <w:szCs w:val="28"/>
+        </w:rPr>
+        <w:t>Admin (top)</w:t>
+      </w:r>
+    </w:p>
+    <w:p>
+      <w:pPr>
+        <w:pStyle w:val="Default"/>
+        <w:spacing w:after="58"/>
+        <w:ind w:left="180"/>
+        <w:rPr>
+          <w:rFonts w:ascii="Times New Roman" w:hAnsi="Times New Roman" w:cs="Times New Roman"/>
+          <w:b/>
+          <w:bCs/>
+          <w:sz w:val="28"/>
+          <w:szCs w:val="28"/>
+        </w:rPr>
+      </w:pPr>
+      <w:r>
+        <w:rPr>
+          <w:rFonts w:ascii="Times New Roman" w:hAnsi="Times New Roman" w:cs="Times New Roman"/>
+          <w:b/>
+          <w:bCs/>
+          <w:sz w:val="28"/>
+          <w:szCs w:val="28"/>
+        </w:rPr>
+        <w:t xml:space="preserve">   └── Manager</w:t>
+      </w:r>
+    </w:p>
+    <w:p>
+      <w:pPr>
+        <w:pStyle w:val="Default"/>
+        <w:spacing w:after="58"/>
+        <w:ind w:left="180"/>
+        <w:rPr>
+          <w:rFonts w:ascii="Times New Roman" w:hAnsi="Times New Roman" w:cs="Times New Roman"/>
+          <w:b/>
+          <w:bCs/>
+          <w:sz w:val="28"/>
+          <w:szCs w:val="28"/>
+        </w:rPr>
+      </w:pPr>
+      <w:r>
+        <w:rPr>
+          <w:rFonts w:ascii="Times New Roman" w:hAnsi="Times New Roman" w:cs="Times New Roman"/>
+          <w:b/>
+          <w:bCs/>
+          <w:sz w:val="28"/>
+          <w:szCs w:val="28"/>
+        </w:rPr>
+        <w:t xml:space="preserve">         └── End User</w:t>
+      </w:r>
+    </w:p>
+    <w:p>
+      <w:pPr>
+        <w:pStyle w:val="Default"/>
+        <w:spacing w:after="58"/>
+        <w:ind w:left="180"/>
+        <w:rPr>
+          <w:rFonts w:ascii="Times New Roman" w:hAnsi="Times New Roman" w:cs="Times New Roman"/>
+          <w:b/>
+          <w:bCs/>
+          <w:sz w:val="28"/>
+          <w:szCs w:val="28"/>
+        </w:rPr>
+      </w:pPr>
+    </w:p>
+    <w:p>
+      <w:pPr>
+        <w:pStyle w:val="Default"/>
+        <w:spacing w:after="58"/>
+        <w:rPr>
+          <w:rFonts w:ascii="Times New Roman" w:hAnsi="Times New Roman" w:cs="Times New Roman"/>
+          <w:b/>
+          <w:bCs/>
+          <w:sz w:val="28"/>
+          <w:szCs w:val="28"/>
+        </w:rPr>
+      </w:pPr>
+      <w:r>
+        <w:rPr>
+          <w:rFonts w:ascii="Times New Roman" w:hAnsi="Times New Roman" w:cs="Times New Roman"/>
+          <w:b/>
+          <w:bCs/>
+          <w:sz w:val="28"/>
+          <w:szCs w:val="28"/>
+        </w:rPr>
+        <w:drawing>
+          <wp:inline distT="0" distB="0" distL="0" distR="0" wp14:anchorId="7FA5DCB4" wp14:editId="6F552521">
+            <wp:extent cx="2722418" cy="2442515"/>
+            <wp:effectExtent l="0" t="0" r="1905" b="0"/>
+            <wp:docPr id="216473310" name="Picture 1" descr="A screenshot of a computer screen&#10;&#10;AI-generated content may be incorrect."/>
+            <wp:cNvGraphicFramePr>
+              <a:graphicFrameLocks xmlns:a="http://schemas.openxmlformats.org/drawingml/2006/main" noChangeAspect="1"/>
+            </wp:cNvGraphicFramePr>
+            <a:graphic xmlns:a="http://schemas.openxmlformats.org/drawingml/2006/main">
+              <a:graphicData uri="http://schemas.openxmlformats.org/drawingml/2006/picture">
+                <pic:pic xmlns:pic="http://schemas.openxmlformats.org/drawingml/2006/picture">
+                  <pic:nvPicPr>
+                    <pic:cNvPr id="216473310" name="Picture 1" descr="A screenshot of a computer screen&#10;&#10;AI-generated content may be incorrect."/>
+                    <pic:cNvPicPr/>
+                  </pic:nvPicPr>
+                  <pic:blipFill>
+                    <a:blip r:embed="rId11"/>
+                    <a:stretch>
+                      <a:fillRect/>
+                    </a:stretch>
+                  </pic:blipFill>
+                  <pic:spPr>
+                    <a:xfrm>
+                      <a:off x="0" y="0"/>
+                      <a:ext cx="2741483" cy="2459620"/>
+                    </a:xfrm>
+                    <a:prstGeom prst="rect">
+                      <a:avLst/>
+                    </a:prstGeom>
+                  </pic:spPr>
+                </pic:pic>
+              </a:graphicData>
+            </a:graphic>
+          </wp:inline>
+        </w:drawing>
+      </w:r>
+      <w:r>
+        <w:rPr>
+          <w:rFonts w:ascii="Times New Roman" w:hAnsi="Times New Roman" w:cs="Times New Roman"/>
+          <w:b/>
+          <w:bCs/>
+          <w:sz w:val="28"/>
+          <w:szCs w:val="28"/>
+        </w:rPr>
+        <w:drawing>
+          <wp:inline distT="0" distB="0" distL="0" distR="0" wp14:anchorId="62581CEE" wp14:editId="40ADA92E">
+            <wp:extent cx="2812473" cy="2458187"/>
+            <wp:effectExtent l="0" t="0" r="6985" b="0"/>
+            <wp:docPr id="175805593" name="Picture 1"/>
+            <wp:cNvGraphicFramePr>
+              <a:graphicFrameLocks xmlns:a="http://schemas.openxmlformats.org/drawingml/2006/main" noChangeAspect="1"/>
+            </wp:cNvGraphicFramePr>
+            <a:graphic xmlns:a="http://schemas.openxmlformats.org/drawingml/2006/main">
+              <a:graphicData uri="http://schemas.openxmlformats.org/drawingml/2006/picture">
+                <pic:pic xmlns:pic="http://schemas.openxmlformats.org/drawingml/2006/picture">
+                  <pic:nvPicPr>
+                    <pic:cNvPr id="175805593" name=""/>
+                    <pic:cNvPicPr/>
+                  </pic:nvPicPr>
+                  <pic:blipFill>
+                    <a:blip r:embed="rId12"/>
+                    <a:stretch>
+                      <a:fillRect/>
+                    </a:stretch>
+                  </pic:blipFill>
+                  <pic:spPr>
+                    <a:xfrm>
+                      <a:off x="0" y="0"/>
+                      <a:ext cx="2819539" cy="2464363"/>
+                    </a:xfrm>
+                    <a:prstGeom prst="rect">
+                      <a:avLst/>
+                    </a:prstGeom>
+                  </pic:spPr>
+                </pic:pic>
+              </a:graphicData>
+            </a:graphic>
+          </wp:inline>
+        </w:drawing>
+      </w:r>
+      <w:r>
+        <w:rPr>
+          <w:rFonts w:ascii="Times New Roman" w:hAnsi="Times New Roman" w:cs="Times New Roman"/>
+          <w:b/>
+          <w:bCs/>
+          <w:sz w:val="28"/>
+          <w:szCs w:val="28"/>
+        </w:rPr>
+        <w:drawing>
+          <wp:inline distT="0" distB="0" distL="0" distR="0" wp14:anchorId="06188EFB" wp14:editId="2C0D02C9">
+            <wp:extent cx="2710531" cy="2355273"/>
+            <wp:effectExtent l="0" t="0" r="0" b="6985"/>
+            <wp:docPr id="2082472911" name="Picture 1"/>
+            <wp:cNvGraphicFramePr>
+              <a:graphicFrameLocks xmlns:a="http://schemas.openxmlformats.org/drawingml/2006/main" noChangeAspect="1"/>
+            </wp:cNvGraphicFramePr>
+            <a:graphic xmlns:a="http://schemas.openxmlformats.org/drawingml/2006/main">
+              <a:graphicData uri="http://schemas.openxmlformats.org/drawingml/2006/picture">
+                <pic:pic xmlns:pic="http://schemas.openxmlformats.org/drawingml/2006/picture">
+                  <pic:nvPicPr>
+                    <pic:cNvPr id="2082472911" name=""/>
+                    <pic:cNvPicPr/>
+                  </pic:nvPicPr>
+                  <pic:blipFill>
+                    <a:blip r:embed="rId13"/>
+                    <a:stretch>
+                      <a:fillRect/>
+                    </a:stretch>
+                  </pic:blipFill>
+                  <pic:spPr>
+                    <a:xfrm>
+                      <a:off x="0" y="0"/>
+                      <a:ext cx="2719153" cy="2362765"/>
+                    </a:xfrm>
+                    <a:prstGeom prst="rect">
+                      <a:avLst/>
+                    </a:prstGeom>
+                  </pic:spPr>
+                </pic:pic>
+              </a:graphicData>
+            </a:graphic>
+          </wp:inline>
+        </w:drawing>
+      </w:r>
+      <w:r>
+        <w:rPr>
+          <w:rFonts w:ascii="Times New Roman" w:hAnsi="Times New Roman" w:cs="Times New Roman"/>
+          <w:b/>
+          <w:bCs/>
+          <w:sz w:val="28"/>
+          <w:szCs w:val="28"/>
+        </w:rPr>
+        <w:drawing>
+          <wp:inline distT="0" distB="0" distL="0" distR="0" wp14:anchorId="039B6726" wp14:editId="3B2DB9CC">
+            <wp:extent cx="2493818" cy="2023844"/>
+            <wp:effectExtent l="0" t="0" r="1905" b="0"/>
+            <wp:docPr id="1479234343" name="Picture 1" descr="A screenshot of a computer&#10;&#10;AI-generated content may be incorrect."/>
+            <wp:cNvGraphicFramePr>
+              <a:graphicFrameLocks xmlns:a="http://schemas.openxmlformats.org/drawingml/2006/main" noChangeAspect="1"/>
+            </wp:cNvGraphicFramePr>
+            <a:graphic xmlns:a="http://schemas.openxmlformats.org/drawingml/2006/main">
+              <a:graphicData uri="http://schemas.openxmlformats.org/drawingml/2006/picture">
+                <pic:pic xmlns:pic="http://schemas.openxmlformats.org/drawingml/2006/picture">
+                  <pic:nvPicPr>
+                    <pic:cNvPr id="1479234343" name="Picture 1" descr="A screenshot of a computer&#10;&#10;AI-generated content may be incorrect."/>
+                    <pic:cNvPicPr/>
+                  </pic:nvPicPr>
+                  <pic:blipFill>
+                    <a:blip r:embed="rId14"/>
+                    <a:stretch>
+                      <a:fillRect/>
+                    </a:stretch>
+                  </pic:blipFill>
+                  <pic:spPr>
+                    <a:xfrm>
+                      <a:off x="0" y="0"/>
+                      <a:ext cx="2499965" cy="2028833"/>
+                    </a:xfrm>
+                    <a:prstGeom prst="rect">
+                      <a:avLst/>
+                    </a:prstGeom>
+                  </pic:spPr>
+                </pic:pic>
+              </a:graphicData>
+            </a:graphic>
+          </wp:inline>
+        </w:drawing>
+      </w:r>
+    </w:p>
+    <w:p>
+      <w:pPr>
+        <w:pStyle w:val="Default"/>
+        <w:spacing w:after="58"/>
+        <w:rPr>
+          <w:rFonts w:ascii="Times New Roman" w:hAnsi="Times New Roman" w:cs="Times New Roman"/>
+          <w:b/>
+          <w:bCs/>
+          <w:sz w:val="28"/>
+          <w:szCs w:val="28"/>
+        </w:rPr>
+      </w:pPr>
+    </w:p>
+    <w:p>
+      <w:pPr>
+        <w:pStyle w:val="Default"/>
+        <w:numPr>
+          <w:ilvl w:val="2"/>
+          <w:numId w:val="27"/>
+        </w:numPr>
+        <w:spacing w:after="58"/>
+        <w:rPr>
+          <w:rFonts w:ascii="Times New Roman" w:hAnsi="Times New Roman" w:cs="Times New Roman"/>
+          <w:b/>
+          <w:bCs/>
+          <w:sz w:val="28"/>
+          <w:szCs w:val="28"/>
+        </w:rPr>
+      </w:pPr>
+      <w:r>
+        <w:rPr>
+          <w:rFonts w:ascii="Times New Roman" w:hAnsi="Times New Roman" w:cs="Times New Roman"/>
+          <w:b/>
+          <w:bCs/>
+          <w:sz w:val="28"/>
+          <w:szCs w:val="28"/>
+        </w:rPr>
+        <w:t xml:space="preserve">Permission Sets </w:t>
+      </w:r>
+    </w:p>
+    <w:p>
+      <w:pPr>
+        <w:pStyle w:val="Heading2"/>
+        <w:rPr>
+          <w:rFonts w:ascii="Times New Roman" w:eastAsia="Times New Roman" w:hAnsi="Times New Roman" w:cs="Times New Roman"/>
+          <w:b/>
+          <w:bCs/>
+          <w:color w:val="auto"/>
+          <w:kern w:val="0"/>
+          <w:sz w:val="24"/>
+          <w:szCs w:val="24"/>
+          <w:lang w:eastAsia="en-IN"/>
+          <w14:ligatures w14:val="none"/>
+        </w:rPr>
+      </w:pPr>
+      <w:r>
+        <w:rPr>
+          <w:rFonts w:ascii="Times New Roman" w:hAnsi="Times New Roman" w:cs="Times New Roman"/>
+          <w:b/>
+          <w:bCs/>
+          <w:sz w:val="28"/>
+          <w:szCs w:val="28"/>
+        </w:rPr>
+        <w:t xml:space="preserve">  </w:t>
+      </w:r>
+      <w:r>
+        <w:rPr>
+          <w:rFonts w:ascii="Times New Roman" w:eastAsia="Times New Roman" w:hAnsi="Times New Roman" w:cs="Times New Roman"/>
+          <w:b/>
+          <w:bCs/>
+          <w:color w:val="auto"/>
+          <w:kern w:val="0"/>
+          <w:sz w:val="24"/>
+          <w:szCs w:val="24"/>
+          <w:lang w:eastAsia="en-IN"/>
+          <w14:ligatures w14:val="none"/>
+        </w:rPr>
+        <w:t>8.</w:t>
+      </w:r>
+      <w:r>
+        <w:rPr>
+          <w:rFonts w:ascii="Times New Roman" w:eastAsia="Times New Roman" w:hAnsi="Times New Roman" w:cs="Times New Roman"/>
+          <w:b/>
+          <w:bCs/>
+          <w:color w:val="auto"/>
+          <w:kern w:val="0"/>
+          <w:sz w:val="24"/>
+          <w:szCs w:val="24"/>
+          <w:lang w:eastAsia="en-IN"/>
+          <w14:ligatures w14:val="none"/>
+        </w:rPr>
+        <w:t>1</w:t>
+      </w:r>
+      <w:r>
+        <w:rPr>
+          <w:rFonts w:ascii="Times New Roman" w:eastAsia="Times New Roman" w:hAnsi="Times New Roman" w:cs="Times New Roman"/>
+          <w:b/>
+          <w:bCs/>
+          <w:color w:val="auto"/>
+          <w:kern w:val="0"/>
+          <w:sz w:val="24"/>
+          <w:szCs w:val="24"/>
+          <w:lang w:eastAsia="en-IN"/>
+          <w14:ligatures w14:val="none"/>
+        </w:rPr>
+        <w:t>: Habit Tracker Extra Access</w:t>
+      </w:r>
+    </w:p>
+    <w:p>
+      <w:pPr>
+        <w:spacing w:before="100" w:beforeAutospacing="1" w:after="100" w:afterAutospacing="1" w:line="240" w:lineRule="auto"/>
+        <w:rPr>
+          <w:rFonts w:ascii="Times New Roman" w:eastAsia="Times New Roman" w:hAnsi="Times New Roman" w:cs="Times New Roman"/>
+          <w:kern w:val="0"/>
+          <w:sz w:val="18"/>
+          <w:szCs w:val="18"/>
+          <w:lang w:eastAsia="en-IN"/>
+          <w14:ligatures w14:val="none"/>
+        </w:rPr>
+      </w:pPr>
+      <w:r>
+        <w:rPr>
+          <w:rFonts w:ascii="Times New Roman" w:eastAsia="Times New Roman" w:hAnsi="Times New Roman" w:cs="Times New Roman"/>
+          <w:b/>
+          <w:bCs/>
+          <w:kern w:val="0"/>
+          <w:sz w:val="18"/>
+          <w:szCs w:val="18"/>
+          <w:lang w:eastAsia="en-IN"/>
+          <w14:ligatures w14:val="none"/>
+        </w:rPr>
+        <w:t>Label:</w:t>
+      </w:r>
+      <w:r>
+        <w:rPr>
+          <w:rFonts w:ascii="Times New Roman" w:eastAsia="Times New Roman" w:hAnsi="Times New Roman" w:cs="Times New Roman"/>
+          <w:kern w:val="0"/>
+          <w:sz w:val="18"/>
+          <w:szCs w:val="18"/>
+          <w:lang w:eastAsia="en-IN"/>
+          <w14:ligatures w14:val="none"/>
+        </w:rPr>
+        <w:t xml:space="preserve"> </w:t>
+      </w:r>
+      <w:r>
+        <w:rPr>
+          <w:rFonts w:ascii="Courier New" w:eastAsia="Times New Roman" w:hAnsi="Courier New" w:cs="Courier New"/>
+          <w:kern w:val="0"/>
+          <w:sz w:val="14"/>
+          <w:szCs w:val="14"/>
+          <w:lang w:eastAsia="en-IN"/>
+          <w14:ligatures w14:val="none"/>
+        </w:rPr>
+        <w:t>Habit Tracker Extra Access</w:t>
+      </w:r>
+      <w:r>
+        <w:rPr>
+          <w:rFonts w:ascii="Times New Roman" w:eastAsia="Times New Roman" w:hAnsi="Times New Roman" w:cs="Times New Roman"/>
+          <w:kern w:val="0"/>
+          <w:sz w:val="18"/>
+          <w:szCs w:val="18"/>
+          <w:lang w:eastAsia="en-IN"/>
+          <w14:ligatures w14:val="none"/>
+        </w:rPr>
+        <w:br/>
+      </w:r>
+      <w:r>
+        <w:rPr>
+          <w:rFonts w:ascii="Times New Roman" w:eastAsia="Times New Roman" w:hAnsi="Times New Roman" w:cs="Times New Roman"/>
+          <w:b/>
+          <w:bCs/>
+          <w:kern w:val="0"/>
+          <w:sz w:val="18"/>
+          <w:szCs w:val="18"/>
+          <w:lang w:eastAsia="en-IN"/>
+          <w14:ligatures w14:val="none"/>
+        </w:rPr>
+        <w:t>API Name:</w:t>
+      </w:r>
+      <w:r>
+        <w:rPr>
+          <w:rFonts w:ascii="Times New Roman" w:eastAsia="Times New Roman" w:hAnsi="Times New Roman" w:cs="Times New Roman"/>
+          <w:kern w:val="0"/>
+          <w:sz w:val="18"/>
+          <w:szCs w:val="18"/>
+          <w:lang w:eastAsia="en-IN"/>
+          <w14:ligatures w14:val="none"/>
+        </w:rPr>
+        <w:t xml:space="preserve"> </w:t>
+      </w:r>
+      <w:proofErr w:type="spellStart"/>
+      <w:r>
+        <w:rPr>
+          <w:rFonts w:ascii="Courier New" w:eastAsia="Times New Roman" w:hAnsi="Courier New" w:cs="Courier New"/>
+          <w:kern w:val="0"/>
+          <w:sz w:val="14"/>
+          <w:szCs w:val="14"/>
+          <w:lang w:eastAsia="en-IN"/>
+          <w14:ligatures w14:val="none"/>
+        </w:rPr>
+        <w:t>Habit_Tracker_Extra_Access</w:t>
+      </w:r>
+      <w:proofErr w:type="spellEnd"/>
+      <w:r>
+        <w:rPr>
+          <w:rFonts w:ascii="Times New Roman" w:eastAsia="Times New Roman" w:hAnsi="Times New Roman" w:cs="Times New Roman"/>
+          <w:kern w:val="0"/>
+          <w:sz w:val="18"/>
+          <w:szCs w:val="18"/>
+          <w:lang w:eastAsia="en-IN"/>
+          <w14:ligatures w14:val="none"/>
+        </w:rPr>
+        <w:br/>
+      </w:r>
+      <w:r>
+        <w:rPr>
+          <w:rFonts w:ascii="Times New Roman" w:eastAsia="Times New Roman" w:hAnsi="Times New Roman" w:cs="Times New Roman"/>
+          <w:b/>
+          <w:bCs/>
+          <w:kern w:val="0"/>
+          <w:sz w:val="18"/>
+          <w:szCs w:val="18"/>
+          <w:lang w:eastAsia="en-IN"/>
+          <w14:ligatures w14:val="none"/>
+        </w:rPr>
+        <w:t>User License:</w:t>
+      </w:r>
+      <w:r>
+        <w:rPr>
+          <w:rFonts w:ascii="Times New Roman" w:eastAsia="Times New Roman" w:hAnsi="Times New Roman" w:cs="Times New Roman"/>
+          <w:kern w:val="0"/>
+          <w:sz w:val="18"/>
+          <w:szCs w:val="18"/>
+          <w:lang w:eastAsia="en-IN"/>
+          <w14:ligatures w14:val="none"/>
+        </w:rPr>
+        <w:t xml:space="preserve"> Leave as </w:t>
+      </w:r>
+      <w:r>
+        <w:rPr>
+          <w:rFonts w:ascii="Courier New" w:eastAsia="Times New Roman" w:hAnsi="Courier New" w:cs="Courier New"/>
+          <w:kern w:val="0"/>
+          <w:sz w:val="14"/>
+          <w:szCs w:val="14"/>
+          <w:lang w:eastAsia="en-IN"/>
+          <w14:ligatures w14:val="none"/>
+        </w:rPr>
+        <w:t>None</w:t>
+      </w:r>
+    </w:p>
+    <w:p>
+      <w:pPr>
+        <w:spacing w:before="100" w:beforeAutospacing="1" w:after="100" w:afterAutospacing="1" w:line="240" w:lineRule="auto"/>
+        <w:rPr>
+          <w:rFonts w:ascii="Times New Roman" w:eastAsia="Times New Roman" w:hAnsi="Times New Roman" w:cs="Times New Roman"/>
+          <w:kern w:val="0"/>
+          <w:sz w:val="18"/>
+          <w:szCs w:val="18"/>
+          <w:lang w:eastAsia="en-IN"/>
+          <w14:ligatures w14:val="none"/>
+        </w:rPr>
+      </w:pPr>
+      <w:r>
+        <w:rPr>
+          <w:rFonts w:ascii="Segoe UI Emoji" w:eastAsia="Times New Roman" w:hAnsi="Segoe UI Emoji" w:cs="Segoe UI Emoji"/>
+          <w:kern w:val="0"/>
+          <w:sz w:val="18"/>
+          <w:szCs w:val="18"/>
+          <w:lang w:eastAsia="en-IN"/>
+          <w14:ligatures w14:val="none"/>
+        </w:rPr>
+        <w:t>➡️</w:t>
+      </w:r>
+      <w:r>
+        <w:rPr>
+          <w:rFonts w:ascii="Times New Roman" w:eastAsia="Times New Roman" w:hAnsi="Times New Roman" w:cs="Times New Roman"/>
+          <w:kern w:val="0"/>
+          <w:sz w:val="18"/>
+          <w:szCs w:val="18"/>
+          <w:lang w:eastAsia="en-IN"/>
+          <w14:ligatures w14:val="none"/>
+        </w:rPr>
+        <w:t xml:space="preserve"> Inside the Permission Set → </w:t>
+      </w:r>
+      <w:r>
+        <w:rPr>
+          <w:rFonts w:ascii="Times New Roman" w:eastAsia="Times New Roman" w:hAnsi="Times New Roman" w:cs="Times New Roman"/>
+          <w:b/>
+          <w:bCs/>
+          <w:kern w:val="0"/>
+          <w:sz w:val="18"/>
+          <w:szCs w:val="18"/>
+          <w:lang w:eastAsia="en-IN"/>
+          <w14:ligatures w14:val="none"/>
+        </w:rPr>
+        <w:t>System Permissions → Edit</w:t>
+      </w:r>
+      <w:r>
+        <w:rPr>
+          <w:rFonts w:ascii="Times New Roman" w:eastAsia="Times New Roman" w:hAnsi="Times New Roman" w:cs="Times New Roman"/>
+          <w:kern w:val="0"/>
+          <w:sz w:val="18"/>
+          <w:szCs w:val="18"/>
+          <w:lang w:eastAsia="en-IN"/>
+          <w14:ligatures w14:val="none"/>
+        </w:rPr>
+        <w:t xml:space="preserve"> → enable only:</w:t>
+      </w:r>
+    </w:p>
+    <w:p>
+      <w:pPr>
+        <w:numPr>
+          <w:ilvl w:val="0"/>
+          <w:numId w:val="33"/>
+        </w:numPr>
+        <w:spacing w:before="100" w:beforeAutospacing="1" w:after="100" w:afterAutospacing="1" w:line="240" w:lineRule="auto"/>
+        <w:rPr>
+          <w:rFonts w:ascii="Times New Roman" w:eastAsia="Times New Roman" w:hAnsi="Times New Roman" w:cs="Times New Roman"/>
+          <w:kern w:val="0"/>
+          <w:sz w:val="18"/>
+          <w:szCs w:val="18"/>
+          <w:lang w:eastAsia="en-IN"/>
+          <w14:ligatures w14:val="none"/>
+        </w:rPr>
+      </w:pPr>
+      <w:r>
+        <w:rPr>
+          <w:rFonts w:ascii="Segoe UI Emoji" w:eastAsia="Times New Roman" w:hAnsi="Segoe UI Emoji" w:cs="Segoe UI Emoji"/>
+          <w:kern w:val="0"/>
+          <w:sz w:val="18"/>
+          <w:szCs w:val="18"/>
+          <w:lang w:eastAsia="en-IN"/>
+          <w14:ligatures w14:val="none"/>
+        </w:rPr>
+        <w:t>✅</w:t>
+      </w:r>
+      <w:r>
+        <w:rPr>
+          <w:rFonts w:ascii="Times New Roman" w:eastAsia="Times New Roman" w:hAnsi="Times New Roman" w:cs="Times New Roman"/>
+          <w:kern w:val="0"/>
+          <w:sz w:val="18"/>
+          <w:szCs w:val="18"/>
+          <w:lang w:eastAsia="en-IN"/>
+          <w14:ligatures w14:val="none"/>
+        </w:rPr>
+        <w:t xml:space="preserve"> </w:t>
+      </w:r>
+      <w:r>
+        <w:rPr>
+          <w:rFonts w:ascii="Times New Roman" w:eastAsia="Times New Roman" w:hAnsi="Times New Roman" w:cs="Times New Roman"/>
+          <w:b/>
+          <w:bCs/>
+          <w:kern w:val="0"/>
+          <w:sz w:val="18"/>
+          <w:szCs w:val="18"/>
+          <w:lang w:eastAsia="en-IN"/>
+          <w14:ligatures w14:val="none"/>
+        </w:rPr>
+        <w:t>API Enabled</w:t>
+      </w:r>
+      <w:r>
+        <w:rPr>
+          <w:rFonts w:ascii="Times New Roman" w:eastAsia="Times New Roman" w:hAnsi="Times New Roman" w:cs="Times New Roman"/>
+          <w:kern w:val="0"/>
+          <w:sz w:val="18"/>
+          <w:szCs w:val="18"/>
+          <w:lang w:eastAsia="en-IN"/>
+          <w14:ligatures w14:val="none"/>
+        </w:rPr>
+        <w:t xml:space="preserve"> → required for integration/API testing.</w:t>
+      </w:r>
+    </w:p>
+    <w:p>
+      <w:pPr>
+        <w:numPr>
+          <w:ilvl w:val="0"/>
+          <w:numId w:val="33"/>
+        </w:numPr>
+        <w:spacing w:before="100" w:beforeAutospacing="1" w:after="100" w:afterAutospacing="1" w:line="240" w:lineRule="auto"/>
+        <w:rPr>
+          <w:rFonts w:ascii="Times New Roman" w:eastAsia="Times New Roman" w:hAnsi="Times New Roman" w:cs="Times New Roman"/>
+          <w:kern w:val="0"/>
+          <w:sz w:val="18"/>
+          <w:szCs w:val="18"/>
+          <w:lang w:eastAsia="en-IN"/>
+          <w14:ligatures w14:val="none"/>
+        </w:rPr>
+      </w:pPr>
+      <w:r>
+        <w:rPr>
+          <w:rFonts w:ascii="Segoe UI Emoji" w:eastAsia="Times New Roman" w:hAnsi="Segoe UI Emoji" w:cs="Segoe UI Emoji"/>
+          <w:kern w:val="0"/>
+          <w:sz w:val="18"/>
+          <w:szCs w:val="18"/>
+          <w:lang w:eastAsia="en-IN"/>
+          <w14:ligatures w14:val="none"/>
+        </w:rPr>
+        <w:t>✅</w:t>
+      </w:r>
+      <w:r>
+        <w:rPr>
+          <w:rFonts w:ascii="Times New Roman" w:eastAsia="Times New Roman" w:hAnsi="Times New Roman" w:cs="Times New Roman"/>
+          <w:kern w:val="0"/>
+          <w:sz w:val="18"/>
+          <w:szCs w:val="18"/>
+          <w:lang w:eastAsia="en-IN"/>
+          <w14:ligatures w14:val="none"/>
+        </w:rPr>
+        <w:t xml:space="preserve"> </w:t>
+      </w:r>
+      <w:r>
+        <w:rPr>
+          <w:rFonts w:ascii="Times New Roman" w:eastAsia="Times New Roman" w:hAnsi="Times New Roman" w:cs="Times New Roman"/>
+          <w:b/>
+          <w:bCs/>
+          <w:kern w:val="0"/>
+          <w:sz w:val="18"/>
+          <w:szCs w:val="18"/>
+          <w:lang w:eastAsia="en-IN"/>
+          <w14:ligatures w14:val="none"/>
+        </w:rPr>
+        <w:t>View Reports in Public Folders</w:t>
+      </w:r>
+      <w:r>
+        <w:rPr>
+          <w:rFonts w:ascii="Times New Roman" w:eastAsia="Times New Roman" w:hAnsi="Times New Roman" w:cs="Times New Roman"/>
+          <w:kern w:val="0"/>
+          <w:sz w:val="18"/>
+          <w:szCs w:val="18"/>
+          <w:lang w:eastAsia="en-IN"/>
+          <w14:ligatures w14:val="none"/>
+        </w:rPr>
+        <w:t xml:space="preserve"> → allows Managers/End Users to run and see reports you build for Habit &amp; </w:t>
+      </w:r>
+      <w:proofErr w:type="spellStart"/>
+      <w:r>
+        <w:rPr>
+          <w:rFonts w:ascii="Times New Roman" w:eastAsia="Times New Roman" w:hAnsi="Times New Roman" w:cs="Times New Roman"/>
+          <w:kern w:val="0"/>
+          <w:sz w:val="18"/>
+          <w:szCs w:val="18"/>
+          <w:lang w:eastAsia="en-IN"/>
+          <w14:ligatures w14:val="none"/>
+        </w:rPr>
+        <w:t>HabitLog</w:t>
+      </w:r>
+      <w:proofErr w:type="spellEnd"/>
+      <w:r>
+        <w:rPr>
+          <w:rFonts w:ascii="Times New Roman" w:eastAsia="Times New Roman" w:hAnsi="Times New Roman" w:cs="Times New Roman"/>
+          <w:kern w:val="0"/>
+          <w:sz w:val="18"/>
+          <w:szCs w:val="18"/>
+          <w:lang w:eastAsia="en-IN"/>
+          <w14:ligatures w14:val="none"/>
+        </w:rPr>
+        <w:t>.</w:t>
+      </w:r>
+    </w:p>
+    <w:p>
+      <w:pPr>
+        <w:pStyle w:val="Default"/>
+        <w:spacing w:after="58"/>
+        <w:ind w:left="180"/>
+        <w:rPr>
+          <w:rFonts w:ascii="Times New Roman" w:hAnsi="Times New Roman" w:cs="Times New Roman"/>
+          <w:b/>
+          <w:bCs/>
+          <w:sz w:val="28"/>
+          <w:szCs w:val="28"/>
+        </w:rPr>
+      </w:pPr>
+    </w:p>
+    <w:p>
+      <w:pPr>
+        <w:pStyle w:val="Default"/>
+        <w:spacing w:after="58"/>
+        <w:ind w:left="720"/>
+        <w:rPr>
+          <w:rFonts w:ascii="Times New Roman" w:hAnsi="Times New Roman" w:cs="Times New Roman"/>
+          <w:b/>
+          <w:bCs/>
+          <w:sz w:val="28"/>
+          <w:szCs w:val="28"/>
+        </w:rPr>
+      </w:pPr>
+      <w:r>
+        <w:rPr>
+          <w:rFonts w:ascii="Times New Roman" w:hAnsi="Times New Roman" w:cs="Times New Roman"/>
+          <w:b/>
+          <w:bCs/>
+          <w:sz w:val="28"/>
+          <w:szCs w:val="28"/>
+        </w:rPr>
+        <w:drawing>
+          <wp:inline distT="0" distB="0" distL="0" distR="0" wp14:anchorId="2DBE6283" wp14:editId="5FD017B4">
+            <wp:extent cx="2362200" cy="2547229"/>
+            <wp:effectExtent l="0" t="0" r="0" b="5715"/>
+            <wp:docPr id="1319962386" name="Picture 1"/>
+            <wp:cNvGraphicFramePr>
+              <a:graphicFrameLocks xmlns:a="http://schemas.openxmlformats.org/drawingml/2006/main" noChangeAspect="1"/>
+            </wp:cNvGraphicFramePr>
+            <a:graphic xmlns:a="http://schemas.openxmlformats.org/drawingml/2006/main">
+              <a:graphicData uri="http://schemas.openxmlformats.org/drawingml/2006/picture">
+                <pic:pic xmlns:pic="http://schemas.openxmlformats.org/drawingml/2006/picture">
+                  <pic:nvPicPr>
+                    <pic:cNvPr id="1319962386" name=""/>
+                    <pic:cNvPicPr/>
+                  </pic:nvPicPr>
+                  <pic:blipFill>
+                    <a:blip r:embed="rId15"/>
+                    <a:stretch>
+                      <a:fillRect/>
+                    </a:stretch>
+                  </pic:blipFill>
+                  <pic:spPr>
+                    <a:xfrm>
+                      <a:off x="0" y="0"/>
+                      <a:ext cx="2368690" cy="2554228"/>
+                    </a:xfrm>
+                    <a:prstGeom prst="rect">
+                      <a:avLst/>
+                    </a:prstGeom>
+                  </pic:spPr>
+                </pic:pic>
+              </a:graphicData>
+            </a:graphic>
+          </wp:inline>
+        </w:drawing>
+      </w:r>
+    </w:p>
+    <w:p>
+      <w:pPr>
+        <w:spacing w:before="100" w:beforeAutospacing="1" w:after="100" w:afterAutospacing="1" w:line="240" w:lineRule="auto"/>
+        <w:outlineLvl w:val="2"/>
+        <w:rPr>
+          <w:rFonts w:ascii="Times New Roman" w:eastAsia="Times New Roman" w:hAnsi="Times New Roman" w:cs="Times New Roman"/>
+          <w:b/>
+          <w:bCs/>
+          <w:kern w:val="0"/>
+          <w:sz w:val="27"/>
+          <w:szCs w:val="27"/>
+          <w:lang w:eastAsia="en-IN"/>
+          <w14:ligatures w14:val="none"/>
+        </w:rPr>
+      </w:pPr>
+      <w:r>
+        <w:rPr>
+          <w:rFonts w:ascii="Times New Roman" w:eastAsia="Times New Roman" w:hAnsi="Times New Roman" w:cs="Times New Roman"/>
+          <w:b/>
+          <w:bCs/>
+          <w:kern w:val="0"/>
+          <w:sz w:val="27"/>
+          <w:szCs w:val="27"/>
+          <w:lang w:eastAsia="en-IN"/>
+          <w14:ligatures w14:val="none"/>
+        </w:rPr>
+        <w:t>8.</w:t>
+      </w:r>
+      <w:r>
+        <w:rPr>
+          <w:rFonts w:ascii="Times New Roman" w:eastAsia="Times New Roman" w:hAnsi="Times New Roman" w:cs="Times New Roman"/>
+          <w:b/>
+          <w:bCs/>
+          <w:kern w:val="0"/>
+          <w:sz w:val="27"/>
+          <w:szCs w:val="27"/>
+          <w:lang w:eastAsia="en-IN"/>
+          <w14:ligatures w14:val="none"/>
+        </w:rPr>
+        <w:t>2</w:t>
+      </w:r>
+      <w:r>
+        <w:rPr>
+          <w:rFonts w:ascii="Times New Roman" w:eastAsia="Times New Roman" w:hAnsi="Times New Roman" w:cs="Times New Roman"/>
+          <w:b/>
+          <w:bCs/>
+          <w:kern w:val="0"/>
+          <w:sz w:val="27"/>
+          <w:szCs w:val="27"/>
+          <w:lang w:eastAsia="en-IN"/>
+          <w14:ligatures w14:val="none"/>
+        </w:rPr>
+        <w:t>: Habit Report Access</w:t>
+      </w:r>
+    </w:p>
+    <w:p>
+      <w:pPr>
+        <w:numPr>
+          <w:ilvl w:val="0"/>
+          <w:numId w:val="34"/>
+        </w:numPr>
+        <w:spacing w:before="100" w:beforeAutospacing="1" w:after="100" w:afterAutospacing="1" w:line="240" w:lineRule="auto"/>
+        <w:rPr>
+          <w:rFonts w:ascii="Times New Roman" w:eastAsia="Times New Roman" w:hAnsi="Times New Roman" w:cs="Times New Roman"/>
+          <w:kern w:val="0"/>
+          <w:sz w:val="24"/>
+          <w:szCs w:val="24"/>
+          <w:lang w:eastAsia="en-IN"/>
+          <w14:ligatures w14:val="none"/>
+        </w:rPr>
+      </w:pPr>
+      <w:r>
+        <w:rPr>
+          <w:rFonts w:ascii="Times New Roman" w:eastAsia="Times New Roman" w:hAnsi="Times New Roman" w:cs="Times New Roman"/>
+          <w:b/>
+          <w:bCs/>
+          <w:kern w:val="0"/>
+          <w:sz w:val="24"/>
+          <w:szCs w:val="24"/>
+          <w:lang w:eastAsia="en-IN"/>
+          <w14:ligatures w14:val="none"/>
+        </w:rPr>
+        <w:t>Label:</w:t>
+      </w:r>
+      <w:r>
+        <w:rPr>
+          <w:rFonts w:ascii="Times New Roman" w:eastAsia="Times New Roman" w:hAnsi="Times New Roman" w:cs="Times New Roman"/>
+          <w:kern w:val="0"/>
+          <w:sz w:val="24"/>
+          <w:szCs w:val="24"/>
+          <w:lang w:eastAsia="en-IN"/>
+          <w14:ligatures w14:val="none"/>
+        </w:rPr>
+        <w:t xml:space="preserve"> </w:t>
+      </w:r>
+      <w:r>
+        <w:rPr>
+          <w:rFonts w:ascii="Courier New" w:eastAsia="Times New Roman" w:hAnsi="Courier New" w:cs="Courier New"/>
+          <w:kern w:val="0"/>
+          <w:sz w:val="20"/>
+          <w:lang w:eastAsia="en-IN"/>
+          <w14:ligatures w14:val="none"/>
+        </w:rPr>
+        <w:t>Habit Report Access</w:t>
+      </w:r>
+    </w:p>
+    <w:p>
+      <w:pPr>
+        <w:numPr>
+          <w:ilvl w:val="0"/>
+          <w:numId w:val="34"/>
+        </w:numPr>
+        <w:spacing w:before="100" w:beforeAutospacing="1" w:after="100" w:afterAutospacing="1" w:line="240" w:lineRule="auto"/>
+        <w:rPr>
+          <w:rFonts w:ascii="Times New Roman" w:eastAsia="Times New Roman" w:hAnsi="Times New Roman" w:cs="Times New Roman"/>
+          <w:kern w:val="0"/>
+          <w:sz w:val="24"/>
+          <w:szCs w:val="24"/>
+          <w:lang w:eastAsia="en-IN"/>
+          <w14:ligatures w14:val="none"/>
+        </w:rPr>
+      </w:pPr>
+      <w:r>
+        <w:rPr>
+          <w:rFonts w:ascii="Times New Roman" w:eastAsia="Times New Roman" w:hAnsi="Times New Roman" w:cs="Times New Roman"/>
+          <w:b/>
+          <w:bCs/>
+          <w:kern w:val="0"/>
+          <w:sz w:val="24"/>
+          <w:szCs w:val="24"/>
+          <w:lang w:eastAsia="en-IN"/>
+          <w14:ligatures w14:val="none"/>
+        </w:rPr>
+        <w:t>API Name:</w:t>
+      </w:r>
+      <w:r>
+        <w:rPr>
+          <w:rFonts w:ascii="Times New Roman" w:eastAsia="Times New Roman" w:hAnsi="Times New Roman" w:cs="Times New Roman"/>
+          <w:kern w:val="0"/>
+          <w:sz w:val="24"/>
+          <w:szCs w:val="24"/>
+          <w:lang w:eastAsia="en-IN"/>
+          <w14:ligatures w14:val="none"/>
+        </w:rPr>
+        <w:t xml:space="preserve"> </w:t>
+      </w:r>
+      <w:proofErr w:type="spellStart"/>
+      <w:r>
+        <w:rPr>
+          <w:rFonts w:ascii="Courier New" w:eastAsia="Times New Roman" w:hAnsi="Courier New" w:cs="Courier New"/>
+          <w:kern w:val="0"/>
+          <w:sz w:val="20"/>
+          <w:lang w:eastAsia="en-IN"/>
+          <w14:ligatures w14:val="none"/>
+        </w:rPr>
+        <w:t>Habit_Report_Access</w:t>
+      </w:r>
+      <w:proofErr w:type="spellEnd"/>
+    </w:p>
+    <w:p>
+      <w:pPr>
+        <w:numPr>
+          <w:ilvl w:val="0"/>
+          <w:numId w:val="34"/>
+        </w:numPr>
+        <w:spacing w:before="100" w:beforeAutospacing="1" w:after="100" w:afterAutospacing="1" w:line="240" w:lineRule="auto"/>
+        <w:rPr>
+          <w:rFonts w:ascii="Times New Roman" w:eastAsia="Times New Roman" w:hAnsi="Times New Roman" w:cs="Times New Roman"/>
+          <w:kern w:val="0"/>
+          <w:sz w:val="24"/>
+          <w:szCs w:val="24"/>
+          <w:lang w:eastAsia="en-IN"/>
+          <w14:ligatures w14:val="none"/>
+        </w:rPr>
+      </w:pPr>
+      <w:r>
+        <w:rPr>
+          <w:rFonts w:ascii="Times New Roman" w:eastAsia="Times New Roman" w:hAnsi="Times New Roman" w:cs="Times New Roman"/>
+          <w:b/>
+          <w:bCs/>
+          <w:kern w:val="0"/>
+          <w:sz w:val="24"/>
+          <w:szCs w:val="24"/>
+          <w:lang w:eastAsia="en-IN"/>
+          <w14:ligatures w14:val="none"/>
+        </w:rPr>
+        <w:t>User License:</w:t>
+      </w:r>
+      <w:r>
+        <w:rPr>
+          <w:rFonts w:ascii="Times New Roman" w:eastAsia="Times New Roman" w:hAnsi="Times New Roman" w:cs="Times New Roman"/>
+          <w:kern w:val="0"/>
+          <w:sz w:val="24"/>
+          <w:szCs w:val="24"/>
+          <w:lang w:eastAsia="en-IN"/>
+          <w14:ligatures w14:val="none"/>
+        </w:rPr>
+        <w:t xml:space="preserve"> Leave as </w:t>
+      </w:r>
+      <w:r>
+        <w:rPr>
+          <w:rFonts w:ascii="Courier New" w:eastAsia="Times New Roman" w:hAnsi="Courier New" w:cs="Courier New"/>
+          <w:kern w:val="0"/>
+          <w:sz w:val="20"/>
+          <w:lang w:eastAsia="en-IN"/>
+          <w14:ligatures w14:val="none"/>
+        </w:rPr>
+        <w:t>None</w:t>
+      </w:r>
+    </w:p>
+    <w:p>
+      <w:pPr>
+        <w:numPr>
+          <w:ilvl w:val="0"/>
+          <w:numId w:val="34"/>
+        </w:numPr>
+        <w:spacing w:before="100" w:beforeAutospacing="1" w:after="100" w:afterAutospacing="1" w:line="240" w:lineRule="auto"/>
+        <w:rPr>
+          <w:rFonts w:ascii="Times New Roman" w:eastAsia="Times New Roman" w:hAnsi="Times New Roman" w:cs="Times New Roman"/>
+          <w:kern w:val="0"/>
+          <w:sz w:val="24"/>
+          <w:szCs w:val="24"/>
+          <w:lang w:eastAsia="en-IN"/>
+          <w14:ligatures w14:val="none"/>
+        </w:rPr>
+      </w:pPr>
+      <w:r>
+        <w:rPr>
+          <w:rFonts w:ascii="Times New Roman" w:eastAsia="Times New Roman" w:hAnsi="Times New Roman" w:cs="Times New Roman"/>
+          <w:kern w:val="0"/>
+          <w:sz w:val="24"/>
+          <w:szCs w:val="24"/>
+          <w:lang w:eastAsia="en-IN"/>
+          <w14:ligatures w14:val="none"/>
+        </w:rPr>
+        <w:t>Save</w:t>
+      </w:r>
+    </w:p>
+    <w:p>
+      <w:pPr>
+        <w:spacing w:before="100" w:beforeAutospacing="1" w:after="100" w:afterAutospacing="1" w:line="240" w:lineRule="auto"/>
+        <w:rPr>
+          <w:rFonts w:ascii="Times New Roman" w:eastAsia="Times New Roman" w:hAnsi="Times New Roman" w:cs="Times New Roman"/>
+          <w:kern w:val="0"/>
+          <w:sz w:val="24"/>
+          <w:szCs w:val="24"/>
+          <w:lang w:eastAsia="en-IN"/>
+          <w14:ligatures w14:val="none"/>
+        </w:rPr>
+      </w:pPr>
+      <w:r>
+        <w:rPr>
+          <w:rFonts w:ascii="Segoe UI Emoji" w:eastAsia="Times New Roman" w:hAnsi="Segoe UI Emoji" w:cs="Segoe UI Emoji"/>
+          <w:kern w:val="0"/>
+          <w:sz w:val="24"/>
+          <w:szCs w:val="24"/>
+          <w:lang w:eastAsia="en-IN"/>
+          <w14:ligatures w14:val="none"/>
+        </w:rPr>
+        <w:t>➡️</w:t>
+      </w:r>
+      <w:r>
+        <w:rPr>
+          <w:rFonts w:ascii="Times New Roman" w:eastAsia="Times New Roman" w:hAnsi="Times New Roman" w:cs="Times New Roman"/>
+          <w:kern w:val="0"/>
+          <w:sz w:val="24"/>
+          <w:szCs w:val="24"/>
+          <w:lang w:eastAsia="en-IN"/>
+          <w14:ligatures w14:val="none"/>
+        </w:rPr>
+        <w:t xml:space="preserve"> Inside Permission Set → </w:t>
+      </w:r>
+      <w:r>
+        <w:rPr>
+          <w:rFonts w:ascii="Times New Roman" w:eastAsia="Times New Roman" w:hAnsi="Times New Roman" w:cs="Times New Roman"/>
+          <w:b/>
+          <w:bCs/>
+          <w:kern w:val="0"/>
+          <w:sz w:val="24"/>
+          <w:szCs w:val="24"/>
+          <w:lang w:eastAsia="en-IN"/>
+          <w14:ligatures w14:val="none"/>
+        </w:rPr>
+        <w:t>System Permissions → Edit</w:t>
+      </w:r>
+      <w:r>
+        <w:rPr>
+          <w:rFonts w:ascii="Times New Roman" w:eastAsia="Times New Roman" w:hAnsi="Times New Roman" w:cs="Times New Roman"/>
+          <w:kern w:val="0"/>
+          <w:sz w:val="24"/>
+          <w:szCs w:val="24"/>
+          <w:lang w:eastAsia="en-IN"/>
+          <w14:ligatures w14:val="none"/>
+        </w:rPr>
+        <w:t>:</w:t>
+      </w:r>
+    </w:p>
+    <w:p>
+      <w:pPr>
+        <w:numPr>
+          <w:ilvl w:val="0"/>
+          <w:numId w:val="35"/>
+        </w:numPr>
+        <w:spacing w:before="100" w:beforeAutospacing="1" w:after="100" w:afterAutospacing="1" w:line="240" w:lineRule="auto"/>
+        <w:rPr>
+          <w:rFonts w:ascii="Times New Roman" w:eastAsia="Times New Roman" w:hAnsi="Times New Roman" w:cs="Times New Roman"/>
+          <w:kern w:val="0"/>
+          <w:sz w:val="24"/>
+          <w:szCs w:val="24"/>
+          <w:lang w:eastAsia="en-IN"/>
+          <w14:ligatures w14:val="none"/>
+        </w:rPr>
+      </w:pPr>
+      <w:r>
+        <w:rPr>
+          <w:rFonts w:ascii="Segoe UI Emoji" w:eastAsia="Times New Roman" w:hAnsi="Segoe UI Emoji" w:cs="Segoe UI Emoji"/>
+          <w:kern w:val="0"/>
+          <w:sz w:val="24"/>
+          <w:szCs w:val="24"/>
+          <w:lang w:eastAsia="en-IN"/>
+          <w14:ligatures w14:val="none"/>
+        </w:rPr>
+        <w:t>✅</w:t>
+      </w:r>
+      <w:r>
+        <w:rPr>
+          <w:rFonts w:ascii="Times New Roman" w:eastAsia="Times New Roman" w:hAnsi="Times New Roman" w:cs="Times New Roman"/>
+          <w:kern w:val="0"/>
+          <w:sz w:val="24"/>
+          <w:szCs w:val="24"/>
+          <w:lang w:eastAsia="en-IN"/>
+          <w14:ligatures w14:val="none"/>
+        </w:rPr>
+        <w:t xml:space="preserve"> Run Reports</w:t>
+      </w:r>
+    </w:p>
+    <w:p>
+      <w:pPr>
+        <w:numPr>
+          <w:ilvl w:val="0"/>
+          <w:numId w:val="35"/>
+        </w:numPr>
+        <w:spacing w:before="100" w:beforeAutospacing="1" w:after="100" w:afterAutospacing="1" w:line="240" w:lineRule="auto"/>
+        <w:rPr>
+          <w:rFonts w:ascii="Times New Roman" w:eastAsia="Times New Roman" w:hAnsi="Times New Roman" w:cs="Times New Roman"/>
+          <w:kern w:val="0"/>
+          <w:sz w:val="24"/>
+          <w:szCs w:val="24"/>
+          <w:lang w:eastAsia="en-IN"/>
+          <w14:ligatures w14:val="none"/>
+        </w:rPr>
+      </w:pPr>
+      <w:r>
+        <w:rPr>
+          <w:rFonts w:ascii="Segoe UI Emoji" w:eastAsia="Times New Roman" w:hAnsi="Segoe UI Emoji" w:cs="Segoe UI Emoji"/>
+          <w:kern w:val="0"/>
+          <w:sz w:val="24"/>
+          <w:szCs w:val="24"/>
+          <w:lang w:eastAsia="en-IN"/>
+          <w14:ligatures w14:val="none"/>
+        </w:rPr>
+        <w:t>✅</w:t>
+      </w:r>
+      <w:r>
+        <w:rPr>
+          <w:rFonts w:ascii="Times New Roman" w:eastAsia="Times New Roman" w:hAnsi="Times New Roman" w:cs="Times New Roman"/>
+          <w:kern w:val="0"/>
+          <w:sz w:val="24"/>
+          <w:szCs w:val="24"/>
+          <w:lang w:eastAsia="en-IN"/>
+          <w14:ligatures w14:val="none"/>
+        </w:rPr>
+        <w:t xml:space="preserve"> Export Reports</w:t>
+      </w:r>
+    </w:p>
+    <w:p>
+      <w:pPr>
+        <w:numPr>
+          <w:ilvl w:val="0"/>
+          <w:numId w:val="35"/>
+        </w:numPr>
+        <w:spacing w:before="100" w:beforeAutospacing="1" w:after="100" w:afterAutospacing="1" w:line="240" w:lineRule="auto"/>
+        <w:rPr>
+          <w:rFonts w:ascii="Times New Roman" w:eastAsia="Times New Roman" w:hAnsi="Times New Roman" w:cs="Times New Roman"/>
+          <w:kern w:val="0"/>
+          <w:sz w:val="24"/>
+          <w:szCs w:val="24"/>
+          <w:lang w:eastAsia="en-IN"/>
+          <w14:ligatures w14:val="none"/>
+        </w:rPr>
+      </w:pPr>
+      <w:r>
+        <w:rPr>
+          <w:rFonts w:ascii="Segoe UI Emoji" w:eastAsia="Times New Roman" w:hAnsi="Segoe UI Emoji" w:cs="Segoe UI Emoji"/>
+          <w:kern w:val="0"/>
+          <w:sz w:val="24"/>
+          <w:szCs w:val="24"/>
+          <w:lang w:eastAsia="en-IN"/>
+          <w14:ligatures w14:val="none"/>
+        </w:rPr>
+        <w:t>✅</w:t>
+      </w:r>
+      <w:r>
+        <w:rPr>
+          <w:rFonts w:ascii="Times New Roman" w:eastAsia="Times New Roman" w:hAnsi="Times New Roman" w:cs="Times New Roman"/>
+          <w:kern w:val="0"/>
+          <w:sz w:val="24"/>
+          <w:szCs w:val="24"/>
+          <w:lang w:eastAsia="en-IN"/>
+          <w14:ligatures w14:val="none"/>
+        </w:rPr>
+        <w:t xml:space="preserve"> View Reports in Public Folders</w:t>
+      </w:r>
+    </w:p>
+    <w:p>
+      <w:pPr>
+        <w:spacing w:before="100" w:beforeAutospacing="1" w:after="100" w:afterAutospacing="1" w:line="240" w:lineRule="auto"/>
+        <w:rPr>
+          <w:rFonts w:ascii="Times New Roman" w:eastAsia="Times New Roman" w:hAnsi="Times New Roman" w:cs="Times New Roman"/>
+          <w:kern w:val="0"/>
+          <w:sz w:val="24"/>
+          <w:szCs w:val="24"/>
+          <w:lang w:eastAsia="en-IN"/>
+          <w14:ligatures w14:val="none"/>
+        </w:rPr>
+      </w:pPr>
+      <w:r>
+        <w:rPr>
+          <w:rFonts w:ascii="Times New Roman" w:eastAsia="Times New Roman" w:hAnsi="Times New Roman" w:cs="Times New Roman"/>
+          <w:kern w:val="0"/>
+          <w:sz w:val="24"/>
+          <w:szCs w:val="24"/>
+          <w:lang w:eastAsia="en-IN"/>
+          <w14:ligatures w14:val="none"/>
+        </w:rPr>
+        <w:t xml:space="preserve">Click </w:t>
+      </w:r>
+      <w:r>
+        <w:rPr>
+          <w:rFonts w:ascii="Times New Roman" w:eastAsia="Times New Roman" w:hAnsi="Times New Roman" w:cs="Times New Roman"/>
+          <w:b/>
+          <w:bCs/>
+          <w:kern w:val="0"/>
+          <w:sz w:val="24"/>
+          <w:szCs w:val="24"/>
+          <w:lang w:eastAsia="en-IN"/>
+          <w14:ligatures w14:val="none"/>
+        </w:rPr>
+        <w:t>Save</w:t>
+      </w:r>
+      <w:r>
+        <w:rPr>
+          <w:rFonts w:ascii="Times New Roman" w:eastAsia="Times New Roman" w:hAnsi="Times New Roman" w:cs="Times New Roman"/>
+          <w:kern w:val="0"/>
+          <w:sz w:val="24"/>
+          <w:szCs w:val="24"/>
+          <w:lang w:eastAsia="en-IN"/>
+          <w14:ligatures w14:val="none"/>
+        </w:rPr>
+        <w:t>.</w:t>
+      </w:r>
+    </w:p>
+    <w:p>
+      <w:pPr>
+        <w:pStyle w:val="Default"/>
+        <w:spacing w:after="58"/>
+        <w:ind w:left="720"/>
+        <w:rPr>
+          <w:rFonts w:ascii="Times New Roman" w:hAnsi="Times New Roman" w:cs="Times New Roman"/>
+          <w:b/>
+          <w:bCs/>
+          <w:sz w:val="28"/>
+          <w:szCs w:val="28"/>
+        </w:rPr>
+      </w:pPr>
+    </w:p>
+    <w:p>
+      <w:pPr>
+        <w:pStyle w:val="Default"/>
+        <w:spacing w:after="58"/>
+        <w:ind w:left="720"/>
+        <w:rPr>
+          <w:rFonts w:ascii="Times New Roman" w:hAnsi="Times New Roman" w:cs="Times New Roman"/>
+          <w:b/>
+          <w:bCs/>
+          <w:sz w:val="28"/>
+          <w:szCs w:val="28"/>
+        </w:rPr>
+      </w:pPr>
+      <w:r>
+        <w:rPr>
+          <w:rFonts w:ascii="Times New Roman" w:hAnsi="Times New Roman" w:cs="Times New Roman"/>
+          <w:b/>
+          <w:bCs/>
+          <w:sz w:val="28"/>
+          <w:szCs w:val="28"/>
+        </w:rPr>
+        <w:drawing>
+          <wp:inline distT="0" distB="0" distL="0" distR="0" wp14:anchorId="4C514EEF" wp14:editId="02EDD28D">
+            <wp:extent cx="5731510" cy="3454400"/>
+            <wp:effectExtent l="0" t="0" r="2540" b="0"/>
+            <wp:docPr id="1265593623" name="Picture 1"/>
+            <wp:cNvGraphicFramePr>
+              <a:graphicFrameLocks xmlns:a="http://schemas.openxmlformats.org/drawingml/2006/main" noChangeAspect="1"/>
+            </wp:cNvGraphicFramePr>
+            <a:graphic xmlns:a="http://schemas.openxmlformats.org/drawingml/2006/main">
+              <a:graphicData uri="http://schemas.openxmlformats.org/drawingml/2006/picture">
+                <pic:pic xmlns:pic="http://schemas.openxmlformats.org/drawingml/2006/picture">
+                  <pic:nvPicPr>
+                    <pic:cNvPr id="1265593623" name=""/>
+                    <pic:cNvPicPr/>
+                  </pic:nvPicPr>
+                  <pic:blipFill>
+                    <a:blip r:embed="rId16"/>
+                    <a:stretch>
+                      <a:fillRect/>
+                    </a:stretch>
+                  </pic:blipFill>
+                  <pic:spPr>
+                    <a:xfrm>
+                      <a:off x="0" y="0"/>
+                      <a:ext cx="5731510" cy="3454400"/>
+                    </a:xfrm>
+                    <a:prstGeom prst="rect">
+                      <a:avLst/>
+                    </a:prstGeom>
+                  </pic:spPr>
+                </pic:pic>
+              </a:graphicData>
+            </a:graphic>
+          </wp:inline>
+        </w:drawing>
+      </w:r>
+    </w:p>
+    <w:p>
+      <w:pPr>
+        <w:spacing w:before="100" w:beforeAutospacing="1" w:after="100" w:afterAutospacing="1" w:line="240" w:lineRule="auto"/>
+        <w:outlineLvl w:val="1"/>
+        <w:rPr>
+          <w:rFonts w:ascii="Times New Roman" w:eastAsia="Times New Roman" w:hAnsi="Times New Roman" w:cs="Times New Roman"/>
+          <w:b/>
+          <w:bCs/>
+          <w:kern w:val="0"/>
+          <w:sz w:val="24"/>
+          <w:szCs w:val="24"/>
+          <w:lang w:eastAsia="en-IN"/>
+          <w14:ligatures w14:val="none"/>
+        </w:rPr>
+      </w:pPr>
+      <w:r>
+        <w:rPr>
+          <w:rFonts w:ascii="Times New Roman" w:eastAsia="Times New Roman" w:hAnsi="Times New Roman" w:cs="Times New Roman"/>
+          <w:b/>
+          <w:bCs/>
+          <w:kern w:val="0"/>
+          <w:sz w:val="24"/>
+          <w:szCs w:val="24"/>
+          <w:lang w:eastAsia="en-IN"/>
+          <w14:ligatures w14:val="none"/>
+        </w:rPr>
+        <w:t>8.</w:t>
+      </w:r>
+      <w:r>
+        <w:rPr>
+          <w:rFonts w:ascii="Times New Roman" w:eastAsia="Times New Roman" w:hAnsi="Times New Roman" w:cs="Times New Roman"/>
+          <w:b/>
+          <w:bCs/>
+          <w:kern w:val="0"/>
+          <w:sz w:val="24"/>
+          <w:szCs w:val="24"/>
+          <w:lang w:eastAsia="en-IN"/>
+          <w14:ligatures w14:val="none"/>
+        </w:rPr>
+        <w:t>3</w:t>
+      </w:r>
+      <w:r>
+        <w:rPr>
+          <w:rFonts w:ascii="Times New Roman" w:eastAsia="Times New Roman" w:hAnsi="Times New Roman" w:cs="Times New Roman"/>
+          <w:b/>
+          <w:bCs/>
+          <w:kern w:val="0"/>
+          <w:sz w:val="24"/>
+          <w:szCs w:val="24"/>
+          <w:lang w:eastAsia="en-IN"/>
+          <w14:ligatures w14:val="none"/>
+        </w:rPr>
+        <w:t>: Create “Admin Integration Access” Permission Set</w:t>
+      </w:r>
+    </w:p>
+    <w:p>
+      <w:pPr>
+        <w:numPr>
+          <w:ilvl w:val="0"/>
+          <w:numId w:val="36"/>
+        </w:numPr>
+        <w:spacing w:before="100" w:beforeAutospacing="1" w:after="100" w:afterAutospacing="1" w:line="240" w:lineRule="auto"/>
+        <w:rPr>
+          <w:rFonts w:ascii="Times New Roman" w:eastAsia="Times New Roman" w:hAnsi="Times New Roman" w:cs="Times New Roman"/>
+          <w:kern w:val="0"/>
+          <w:sz w:val="18"/>
+          <w:szCs w:val="18"/>
+          <w:lang w:eastAsia="en-IN"/>
+          <w14:ligatures w14:val="none"/>
+        </w:rPr>
+      </w:pPr>
+      <w:r>
+        <w:rPr>
+          <w:rFonts w:ascii="Times New Roman" w:eastAsia="Times New Roman" w:hAnsi="Times New Roman" w:cs="Times New Roman"/>
+          <w:kern w:val="0"/>
+          <w:sz w:val="18"/>
+          <w:szCs w:val="18"/>
+          <w:lang w:eastAsia="en-IN"/>
+          <w14:ligatures w14:val="none"/>
+        </w:rPr>
+        <w:t xml:space="preserve">From Permission Sets → click </w:t>
+      </w:r>
+      <w:r>
+        <w:rPr>
+          <w:rFonts w:ascii="Times New Roman" w:eastAsia="Times New Roman" w:hAnsi="Times New Roman" w:cs="Times New Roman"/>
+          <w:b/>
+          <w:bCs/>
+          <w:kern w:val="0"/>
+          <w:sz w:val="18"/>
+          <w:szCs w:val="18"/>
+          <w:lang w:eastAsia="en-IN"/>
+          <w14:ligatures w14:val="none"/>
+        </w:rPr>
+        <w:t>New</w:t>
+      </w:r>
+      <w:r>
+        <w:rPr>
+          <w:rFonts w:ascii="Times New Roman" w:eastAsia="Times New Roman" w:hAnsi="Times New Roman" w:cs="Times New Roman"/>
+          <w:kern w:val="0"/>
+          <w:sz w:val="18"/>
+          <w:szCs w:val="18"/>
+          <w:lang w:eastAsia="en-IN"/>
+          <w14:ligatures w14:val="none"/>
+        </w:rPr>
+        <w:t>.</w:t>
+      </w:r>
+    </w:p>
+    <w:p>
+      <w:pPr>
+        <w:numPr>
+          <w:ilvl w:val="0"/>
+          <w:numId w:val="36"/>
+        </w:numPr>
+        <w:spacing w:before="100" w:beforeAutospacing="1" w:after="100" w:afterAutospacing="1" w:line="240" w:lineRule="auto"/>
+        <w:rPr>
+          <w:rFonts w:ascii="Times New Roman" w:eastAsia="Times New Roman" w:hAnsi="Times New Roman" w:cs="Times New Roman"/>
+          <w:kern w:val="0"/>
+          <w:sz w:val="18"/>
+          <w:szCs w:val="18"/>
+          <w:lang w:eastAsia="en-IN"/>
+          <w14:ligatures w14:val="none"/>
+        </w:rPr>
+      </w:pPr>
+      <w:r>
+        <w:rPr>
+          <w:rFonts w:ascii="Times New Roman" w:eastAsia="Times New Roman" w:hAnsi="Times New Roman" w:cs="Times New Roman"/>
+          <w:b/>
+          <w:bCs/>
+          <w:kern w:val="0"/>
+          <w:sz w:val="18"/>
+          <w:szCs w:val="18"/>
+          <w:lang w:eastAsia="en-IN"/>
+          <w14:ligatures w14:val="none"/>
+        </w:rPr>
+        <w:t>Label:</w:t>
+      </w:r>
+      <w:r>
+        <w:rPr>
+          <w:rFonts w:ascii="Times New Roman" w:eastAsia="Times New Roman" w:hAnsi="Times New Roman" w:cs="Times New Roman"/>
+          <w:kern w:val="0"/>
+          <w:sz w:val="18"/>
+          <w:szCs w:val="18"/>
+          <w:lang w:eastAsia="en-IN"/>
+          <w14:ligatures w14:val="none"/>
+        </w:rPr>
+        <w:t xml:space="preserve"> </w:t>
+      </w:r>
+      <w:r>
+        <w:rPr>
+          <w:rFonts w:ascii="Courier New" w:eastAsia="Times New Roman" w:hAnsi="Courier New" w:cs="Courier New"/>
+          <w:kern w:val="0"/>
+          <w:sz w:val="14"/>
+          <w:szCs w:val="14"/>
+          <w:lang w:eastAsia="en-IN"/>
+          <w14:ligatures w14:val="none"/>
+        </w:rPr>
+        <w:t>Admin Integration Access</w:t>
+      </w:r>
+    </w:p>
+    <w:p>
+      <w:pPr>
+        <w:numPr>
+          <w:ilvl w:val="0"/>
+          <w:numId w:val="36"/>
+        </w:numPr>
+        <w:spacing w:before="100" w:beforeAutospacing="1" w:after="100" w:afterAutospacing="1" w:line="240" w:lineRule="auto"/>
+        <w:rPr>
+          <w:rFonts w:ascii="Times New Roman" w:eastAsia="Times New Roman" w:hAnsi="Times New Roman" w:cs="Times New Roman"/>
+          <w:kern w:val="0"/>
+          <w:sz w:val="18"/>
+          <w:szCs w:val="18"/>
+          <w:lang w:eastAsia="en-IN"/>
+          <w14:ligatures w14:val="none"/>
+        </w:rPr>
+      </w:pPr>
+      <w:r>
+        <w:rPr>
+          <w:rFonts w:ascii="Times New Roman" w:eastAsia="Times New Roman" w:hAnsi="Times New Roman" w:cs="Times New Roman"/>
+          <w:b/>
+          <w:bCs/>
+          <w:kern w:val="0"/>
+          <w:sz w:val="18"/>
+          <w:szCs w:val="18"/>
+          <w:lang w:eastAsia="en-IN"/>
+          <w14:ligatures w14:val="none"/>
+        </w:rPr>
+        <w:t>API Name:</w:t>
+      </w:r>
+      <w:r>
+        <w:rPr>
+          <w:rFonts w:ascii="Times New Roman" w:eastAsia="Times New Roman" w:hAnsi="Times New Roman" w:cs="Times New Roman"/>
+          <w:kern w:val="0"/>
+          <w:sz w:val="18"/>
+          <w:szCs w:val="18"/>
+          <w:lang w:eastAsia="en-IN"/>
+          <w14:ligatures w14:val="none"/>
+        </w:rPr>
+        <w:t xml:space="preserve"> </w:t>
+      </w:r>
+      <w:proofErr w:type="spellStart"/>
+      <w:r>
+        <w:rPr>
+          <w:rFonts w:ascii="Courier New" w:eastAsia="Times New Roman" w:hAnsi="Courier New" w:cs="Courier New"/>
+          <w:kern w:val="0"/>
+          <w:sz w:val="14"/>
+          <w:szCs w:val="14"/>
+          <w:lang w:eastAsia="en-IN"/>
+          <w14:ligatures w14:val="none"/>
+        </w:rPr>
+        <w:t>Admin_Integration_Access</w:t>
+      </w:r>
+      <w:proofErr w:type="spellEnd"/>
+    </w:p>
+    <w:p>
+      <w:pPr>
+        <w:numPr>
+          <w:ilvl w:val="0"/>
+          <w:numId w:val="36"/>
+        </w:numPr>
+        <w:spacing w:before="100" w:beforeAutospacing="1" w:after="100" w:afterAutospacing="1" w:line="240" w:lineRule="auto"/>
+        <w:rPr>
+          <w:rFonts w:ascii="Times New Roman" w:eastAsia="Times New Roman" w:hAnsi="Times New Roman" w:cs="Times New Roman"/>
+          <w:kern w:val="0"/>
+          <w:sz w:val="18"/>
+          <w:szCs w:val="18"/>
+          <w:lang w:eastAsia="en-IN"/>
+          <w14:ligatures w14:val="none"/>
+        </w:rPr>
+      </w:pPr>
+      <w:r>
+        <w:rPr>
+          <w:rFonts w:ascii="Times New Roman" w:eastAsia="Times New Roman" w:hAnsi="Times New Roman" w:cs="Times New Roman"/>
+          <w:b/>
+          <w:bCs/>
+          <w:kern w:val="0"/>
+          <w:sz w:val="18"/>
+          <w:szCs w:val="18"/>
+          <w:lang w:eastAsia="en-IN"/>
+          <w14:ligatures w14:val="none"/>
+        </w:rPr>
+        <w:t>User License:</w:t>
+      </w:r>
+      <w:r>
+        <w:rPr>
+          <w:rFonts w:ascii="Times New Roman" w:eastAsia="Times New Roman" w:hAnsi="Times New Roman" w:cs="Times New Roman"/>
+          <w:kern w:val="0"/>
+          <w:sz w:val="18"/>
+          <w:szCs w:val="18"/>
+          <w:lang w:eastAsia="en-IN"/>
+          <w14:ligatures w14:val="none"/>
+        </w:rPr>
+        <w:t xml:space="preserve"> Leave as </w:t>
+      </w:r>
+      <w:r>
+        <w:rPr>
+          <w:rFonts w:ascii="Times New Roman" w:eastAsia="Times New Roman" w:hAnsi="Times New Roman" w:cs="Times New Roman"/>
+          <w:b/>
+          <w:bCs/>
+          <w:kern w:val="0"/>
+          <w:sz w:val="18"/>
+          <w:szCs w:val="18"/>
+          <w:lang w:eastAsia="en-IN"/>
+          <w14:ligatures w14:val="none"/>
+        </w:rPr>
+        <w:t>None</w:t>
+      </w:r>
+      <w:r>
+        <w:rPr>
+          <w:rFonts w:ascii="Times New Roman" w:eastAsia="Times New Roman" w:hAnsi="Times New Roman" w:cs="Times New Roman"/>
+          <w:kern w:val="0"/>
+          <w:sz w:val="18"/>
+          <w:szCs w:val="18"/>
+          <w:lang w:eastAsia="en-IN"/>
+          <w14:ligatures w14:val="none"/>
+        </w:rPr>
+        <w:t>.</w:t>
+      </w:r>
+    </w:p>
+    <w:p>
+      <w:pPr>
+        <w:numPr>
+          <w:ilvl w:val="0"/>
+          <w:numId w:val="36"/>
+        </w:numPr>
+        <w:spacing w:before="100" w:beforeAutospacing="1" w:after="100" w:afterAutospacing="1" w:line="240" w:lineRule="auto"/>
+        <w:rPr>
+          <w:rFonts w:ascii="Times New Roman" w:eastAsia="Times New Roman" w:hAnsi="Times New Roman" w:cs="Times New Roman"/>
+          <w:kern w:val="0"/>
+          <w:sz w:val="18"/>
+          <w:szCs w:val="18"/>
+          <w:lang w:eastAsia="en-IN"/>
+          <w14:ligatures w14:val="none"/>
+        </w:rPr>
+      </w:pPr>
+      <w:r>
+        <w:rPr>
+          <w:rFonts w:ascii="Times New Roman" w:eastAsia="Times New Roman" w:hAnsi="Times New Roman" w:cs="Times New Roman"/>
+          <w:kern w:val="0"/>
+          <w:sz w:val="18"/>
+          <w:szCs w:val="18"/>
+          <w:lang w:eastAsia="en-IN"/>
+          <w14:ligatures w14:val="none"/>
+        </w:rPr>
+        <w:t xml:space="preserve">Click </w:t>
+      </w:r>
+      <w:r>
+        <w:rPr>
+          <w:rFonts w:ascii="Times New Roman" w:eastAsia="Times New Roman" w:hAnsi="Times New Roman" w:cs="Times New Roman"/>
+          <w:b/>
+          <w:bCs/>
+          <w:kern w:val="0"/>
+          <w:sz w:val="18"/>
+          <w:szCs w:val="18"/>
+          <w:lang w:eastAsia="en-IN"/>
+          <w14:ligatures w14:val="none"/>
+        </w:rPr>
+        <w:t>Save</w:t>
+      </w:r>
+      <w:r>
+        <w:rPr>
+          <w:rFonts w:ascii="Times New Roman" w:eastAsia="Times New Roman" w:hAnsi="Times New Roman" w:cs="Times New Roman"/>
+          <w:kern w:val="0"/>
+          <w:sz w:val="18"/>
+          <w:szCs w:val="18"/>
+          <w:lang w:eastAsia="en-IN"/>
+          <w14:ligatures w14:val="none"/>
+        </w:rPr>
+        <w:t>.</w:t>
+      </w:r>
+    </w:p>
+    <w:p>
+      <w:pPr>
+        <w:spacing w:before="100" w:beforeAutospacing="1" w:after="100" w:afterAutospacing="1" w:line="240" w:lineRule="auto"/>
+        <w:rPr>
+          <w:rFonts w:ascii="Times New Roman" w:eastAsia="Times New Roman" w:hAnsi="Times New Roman" w:cs="Times New Roman"/>
+          <w:kern w:val="0"/>
+          <w:sz w:val="18"/>
+          <w:szCs w:val="18"/>
+          <w:lang w:eastAsia="en-IN"/>
+          <w14:ligatures w14:val="none"/>
+        </w:rPr>
+      </w:pPr>
+      <w:r>
+        <w:rPr>
+          <w:rFonts w:ascii="Segoe UI Emoji" w:eastAsia="Times New Roman" w:hAnsi="Segoe UI Emoji" w:cs="Segoe UI Emoji"/>
+          <w:kern w:val="0"/>
+          <w:sz w:val="18"/>
+          <w:szCs w:val="18"/>
+          <w:lang w:eastAsia="en-IN"/>
+          <w14:ligatures w14:val="none"/>
+        </w:rPr>
+        <w:t>➡️</w:t>
+      </w:r>
+      <w:r>
+        <w:rPr>
+          <w:rFonts w:ascii="Times New Roman" w:eastAsia="Times New Roman" w:hAnsi="Times New Roman" w:cs="Times New Roman"/>
+          <w:kern w:val="0"/>
+          <w:sz w:val="18"/>
+          <w:szCs w:val="18"/>
+          <w:lang w:eastAsia="en-IN"/>
+          <w14:ligatures w14:val="none"/>
+        </w:rPr>
+        <w:t xml:space="preserve"> Inside this Permission Set:</w:t>
+      </w:r>
+    </w:p>
+    <w:p>
+      <w:pPr>
+        <w:numPr>
+          <w:ilvl w:val="0"/>
+          <w:numId w:val="37"/>
+        </w:numPr>
+        <w:spacing w:before="100" w:beforeAutospacing="1" w:after="100" w:afterAutospacing="1" w:line="240" w:lineRule="auto"/>
+        <w:rPr>
+          <w:rFonts w:ascii="Times New Roman" w:eastAsia="Times New Roman" w:hAnsi="Times New Roman" w:cs="Times New Roman"/>
+          <w:kern w:val="0"/>
+          <w:sz w:val="18"/>
+          <w:szCs w:val="18"/>
+          <w:lang w:eastAsia="en-IN"/>
+          <w14:ligatures w14:val="none"/>
+        </w:rPr>
+      </w:pPr>
+      <w:r>
+        <w:rPr>
+          <w:rFonts w:ascii="Times New Roman" w:eastAsia="Times New Roman" w:hAnsi="Times New Roman" w:cs="Times New Roman"/>
+          <w:kern w:val="0"/>
+          <w:sz w:val="18"/>
+          <w:szCs w:val="18"/>
+          <w:lang w:eastAsia="en-IN"/>
+          <w14:ligatures w14:val="none"/>
+        </w:rPr>
+        <w:t xml:space="preserve">Go to </w:t>
+      </w:r>
+      <w:r>
+        <w:rPr>
+          <w:rFonts w:ascii="Times New Roman" w:eastAsia="Times New Roman" w:hAnsi="Times New Roman" w:cs="Times New Roman"/>
+          <w:b/>
+          <w:bCs/>
+          <w:kern w:val="0"/>
+          <w:sz w:val="18"/>
+          <w:szCs w:val="18"/>
+          <w:lang w:eastAsia="en-IN"/>
+          <w14:ligatures w14:val="none"/>
+        </w:rPr>
+        <w:t>System Permissions → Edit</w:t>
+      </w:r>
+      <w:r>
+        <w:rPr>
+          <w:rFonts w:ascii="Times New Roman" w:eastAsia="Times New Roman" w:hAnsi="Times New Roman" w:cs="Times New Roman"/>
+          <w:kern w:val="0"/>
+          <w:sz w:val="18"/>
+          <w:szCs w:val="18"/>
+          <w:lang w:eastAsia="en-IN"/>
+          <w14:ligatures w14:val="none"/>
+        </w:rPr>
+        <w:t>.</w:t>
+      </w:r>
+    </w:p>
+    <w:p>
+      <w:pPr>
+        <w:numPr>
+          <w:ilvl w:val="0"/>
+          <w:numId w:val="37"/>
+        </w:numPr>
+        <w:spacing w:before="100" w:beforeAutospacing="1" w:after="100" w:afterAutospacing="1" w:line="240" w:lineRule="auto"/>
+        <w:rPr>
+          <w:rFonts w:ascii="Times New Roman" w:eastAsia="Times New Roman" w:hAnsi="Times New Roman" w:cs="Times New Roman"/>
+          <w:kern w:val="0"/>
+          <w:sz w:val="18"/>
+          <w:szCs w:val="18"/>
+          <w:lang w:eastAsia="en-IN"/>
+          <w14:ligatures w14:val="none"/>
+        </w:rPr>
+      </w:pPr>
+      <w:r>
+        <w:rPr>
+          <w:rFonts w:ascii="Times New Roman" w:eastAsia="Times New Roman" w:hAnsi="Times New Roman" w:cs="Times New Roman"/>
+          <w:kern w:val="0"/>
+          <w:sz w:val="18"/>
+          <w:szCs w:val="18"/>
+          <w:lang w:eastAsia="en-IN"/>
+          <w14:ligatures w14:val="none"/>
+        </w:rPr>
+        <w:t>Check:</w:t>
+      </w:r>
+    </w:p>
+    <w:p>
+      <w:pPr>
+        <w:numPr>
+          <w:ilvl w:val="1"/>
+          <w:numId w:val="37"/>
+        </w:numPr>
+        <w:spacing w:before="100" w:beforeAutospacing="1" w:after="100" w:afterAutospacing="1" w:line="240" w:lineRule="auto"/>
+        <w:rPr>
+          <w:rFonts w:ascii="Times New Roman" w:eastAsia="Times New Roman" w:hAnsi="Times New Roman" w:cs="Times New Roman"/>
+          <w:kern w:val="0"/>
+          <w:sz w:val="18"/>
+          <w:szCs w:val="18"/>
+          <w:lang w:eastAsia="en-IN"/>
+          <w14:ligatures w14:val="none"/>
+        </w:rPr>
+      </w:pPr>
+      <w:r>
+        <w:rPr>
+          <w:rFonts w:ascii="Segoe UI Emoji" w:eastAsia="Times New Roman" w:hAnsi="Segoe UI Emoji" w:cs="Segoe UI Emoji"/>
+          <w:kern w:val="0"/>
+          <w:sz w:val="18"/>
+          <w:szCs w:val="18"/>
+          <w:lang w:eastAsia="en-IN"/>
+          <w14:ligatures w14:val="none"/>
+        </w:rPr>
+        <w:t>✅</w:t>
+      </w:r>
+      <w:r>
+        <w:rPr>
+          <w:rFonts w:ascii="Times New Roman" w:eastAsia="Times New Roman" w:hAnsi="Times New Roman" w:cs="Times New Roman"/>
+          <w:kern w:val="0"/>
+          <w:sz w:val="18"/>
+          <w:szCs w:val="18"/>
+          <w:lang w:eastAsia="en-IN"/>
+          <w14:ligatures w14:val="none"/>
+        </w:rPr>
+        <w:t xml:space="preserve"> API Enabled</w:t>
+      </w:r>
+    </w:p>
+    <w:p>
+      <w:pPr>
+        <w:numPr>
+          <w:ilvl w:val="1"/>
+          <w:numId w:val="37"/>
+        </w:numPr>
+        <w:spacing w:before="100" w:beforeAutospacing="1" w:after="100" w:afterAutospacing="1" w:line="240" w:lineRule="auto"/>
+        <w:rPr>
+          <w:rFonts w:ascii="Times New Roman" w:eastAsia="Times New Roman" w:hAnsi="Times New Roman" w:cs="Times New Roman"/>
+          <w:kern w:val="0"/>
+          <w:sz w:val="18"/>
+          <w:szCs w:val="18"/>
+          <w:lang w:eastAsia="en-IN"/>
+          <w14:ligatures w14:val="none"/>
+        </w:rPr>
+      </w:pPr>
+      <w:r>
+        <w:rPr>
+          <w:rFonts w:ascii="Segoe UI Emoji" w:eastAsia="Times New Roman" w:hAnsi="Segoe UI Emoji" w:cs="Segoe UI Emoji"/>
+          <w:kern w:val="0"/>
+          <w:sz w:val="18"/>
+          <w:szCs w:val="18"/>
+          <w:lang w:eastAsia="en-IN"/>
+          <w14:ligatures w14:val="none"/>
+        </w:rPr>
+        <w:t>✅</w:t>
+      </w:r>
+      <w:r>
+        <w:rPr>
+          <w:rFonts w:ascii="Times New Roman" w:eastAsia="Times New Roman" w:hAnsi="Times New Roman" w:cs="Times New Roman"/>
+          <w:kern w:val="0"/>
+          <w:sz w:val="18"/>
+          <w:szCs w:val="18"/>
+          <w:lang w:eastAsia="en-IN"/>
+          <w14:ligatures w14:val="none"/>
+        </w:rPr>
+        <w:t xml:space="preserve"> Modify All Data</w:t>
+      </w:r>
+    </w:p>
+    <w:p>
+      <w:pPr>
+        <w:numPr>
+          <w:ilvl w:val="0"/>
+          <w:numId w:val="37"/>
+        </w:numPr>
+        <w:spacing w:before="100" w:beforeAutospacing="1" w:after="100" w:afterAutospacing="1" w:line="240" w:lineRule="auto"/>
+        <w:rPr>
+          <w:rFonts w:ascii="Times New Roman" w:eastAsia="Times New Roman" w:hAnsi="Times New Roman" w:cs="Times New Roman"/>
+          <w:kern w:val="0"/>
+          <w:sz w:val="18"/>
+          <w:szCs w:val="18"/>
+          <w:lang w:eastAsia="en-IN"/>
+          <w14:ligatures w14:val="none"/>
+        </w:rPr>
+      </w:pPr>
+      <w:r>
+        <w:rPr>
+          <w:rFonts w:ascii="Times New Roman" w:eastAsia="Times New Roman" w:hAnsi="Times New Roman" w:cs="Times New Roman"/>
+          <w:kern w:val="0"/>
+          <w:sz w:val="18"/>
+          <w:szCs w:val="18"/>
+          <w:lang w:eastAsia="en-IN"/>
+          <w14:ligatures w14:val="none"/>
+        </w:rPr>
+        <w:t>Save.</w:t>
+      </w:r>
+    </w:p>
+    <w:p>
+      <w:pPr>
+        <w:pStyle w:val="Default"/>
+        <w:spacing w:after="58"/>
+        <w:ind w:left="720"/>
+        <w:rPr>
+          <w:rFonts w:ascii="Times New Roman" w:hAnsi="Times New Roman" w:cs="Times New Roman"/>
+          <w:b/>
+          <w:bCs/>
+          <w:sz w:val="20"/>
+          <w:szCs w:val="20"/>
+        </w:rPr>
+      </w:pPr>
+    </w:p>
+    <w:p>
+      <w:pPr>
+        <w:pStyle w:val="Default"/>
+        <w:spacing w:after="58"/>
+        <w:ind w:left="720"/>
+        <w:rPr>
+          <w:rFonts w:ascii="Times New Roman" w:hAnsi="Times New Roman" w:cs="Times New Roman"/>
+          <w:b/>
+          <w:bCs/>
+          <w:sz w:val="28"/>
+          <w:szCs w:val="28"/>
+        </w:rPr>
+      </w:pPr>
+      <w:r>
+        <w:rPr>
+          <w:rFonts w:ascii="Times New Roman" w:hAnsi="Times New Roman" w:cs="Times New Roman"/>
+          <w:b/>
+          <w:bCs/>
+          <w:sz w:val="28"/>
+          <w:szCs w:val="28"/>
+        </w:rPr>
+        <w:drawing>
+          <wp:inline distT="0" distB="0" distL="0" distR="0" wp14:anchorId="24508389" wp14:editId="18533DAC">
+            <wp:extent cx="5731510" cy="3470910"/>
+            <wp:effectExtent l="0" t="0" r="2540" b="0"/>
+            <wp:docPr id="221209030" name="Picture 1"/>
+            <wp:cNvGraphicFramePr>
+              <a:graphicFrameLocks xmlns:a="http://schemas.openxmlformats.org/drawingml/2006/main" noChangeAspect="1"/>
+            </wp:cNvGraphicFramePr>
+            <a:graphic xmlns:a="http://schemas.openxmlformats.org/drawingml/2006/main">
+              <a:graphicData uri="http://schemas.openxmlformats.org/drawingml/2006/picture">
+                <pic:pic xmlns:pic="http://schemas.openxmlformats.org/drawingml/2006/picture">
+                  <pic:nvPicPr>
+                    <pic:cNvPr id="221209030" name=""/>
+                    <pic:cNvPicPr/>
+                  </pic:nvPicPr>
+                  <pic:blipFill>
+                    <a:blip r:embed="rId17"/>
+                    <a:stretch>
+                      <a:fillRect/>
+                    </a:stretch>
+                  </pic:blipFill>
+                  <pic:spPr>
+                    <a:xfrm>
+                      <a:off x="0" y="0"/>
+                      <a:ext cx="5731510" cy="3470910"/>
+                    </a:xfrm>
+                    <a:prstGeom prst="rect">
+                      <a:avLst/>
+                    </a:prstGeom>
+                  </pic:spPr>
+                </pic:pic>
+              </a:graphicData>
+            </a:graphic>
+          </wp:inline>
+        </w:drawing>
+      </w:r>
+    </w:p>
+    <w:p>
+      <w:pPr>
+        <w:spacing w:before="100" w:beforeAutospacing="1" w:after="100" w:afterAutospacing="1" w:line="240" w:lineRule="auto"/>
+        <w:outlineLvl w:val="1"/>
+        <w:rPr>
+          <w:rFonts w:ascii="Times New Roman" w:eastAsia="Times New Roman" w:hAnsi="Times New Roman" w:cs="Times New Roman"/>
+          <w:b/>
+          <w:bCs/>
+          <w:kern w:val="0"/>
+          <w:sz w:val="28"/>
+          <w:szCs w:val="28"/>
+          <w:lang w:eastAsia="en-IN"/>
+          <w14:ligatures w14:val="none"/>
+        </w:rPr>
+      </w:pPr>
+      <w:r>
+        <w:rPr>
+          <w:rFonts w:ascii="Times New Roman" w:eastAsia="Times New Roman" w:hAnsi="Times New Roman" w:cs="Times New Roman"/>
+          <w:b/>
+          <w:bCs/>
+          <w:kern w:val="0"/>
+          <w:sz w:val="28"/>
+          <w:szCs w:val="28"/>
+          <w:lang w:eastAsia="en-IN"/>
+          <w14:ligatures w14:val="none"/>
+        </w:rPr>
+        <w:t>8.</w:t>
+      </w:r>
+      <w:r>
+        <w:rPr>
+          <w:rFonts w:ascii="Times New Roman" w:eastAsia="Times New Roman" w:hAnsi="Times New Roman" w:cs="Times New Roman"/>
+          <w:b/>
+          <w:bCs/>
+          <w:kern w:val="0"/>
+          <w:sz w:val="28"/>
+          <w:szCs w:val="28"/>
+          <w:lang w:eastAsia="en-IN"/>
+          <w14:ligatures w14:val="none"/>
+        </w:rPr>
+        <w:t>4</w:t>
+      </w:r>
+      <w:r>
+        <w:rPr>
+          <w:rFonts w:ascii="Times New Roman" w:eastAsia="Times New Roman" w:hAnsi="Times New Roman" w:cs="Times New Roman"/>
+          <w:b/>
+          <w:bCs/>
+          <w:kern w:val="0"/>
+          <w:sz w:val="28"/>
+          <w:szCs w:val="28"/>
+          <w:lang w:eastAsia="en-IN"/>
+          <w14:ligatures w14:val="none"/>
+        </w:rPr>
+        <w:t>: (Optional) Create “Temporary Feature Access”</w:t>
+      </w:r>
+    </w:p>
+    <w:p>
+      <w:pPr>
+        <w:numPr>
+          <w:ilvl w:val="0"/>
+          <w:numId w:val="38"/>
+        </w:numPr>
+        <w:spacing w:before="100" w:beforeAutospacing="1" w:after="100" w:afterAutospacing="1" w:line="240" w:lineRule="auto"/>
+        <w:rPr>
+          <w:rFonts w:ascii="Times New Roman" w:eastAsia="Times New Roman" w:hAnsi="Times New Roman" w:cs="Times New Roman"/>
+          <w:kern w:val="0"/>
+          <w:sz w:val="20"/>
+          <w:lang w:eastAsia="en-IN"/>
+          <w14:ligatures w14:val="none"/>
+        </w:rPr>
+      </w:pPr>
+      <w:r>
+        <w:rPr>
+          <w:rFonts w:ascii="Times New Roman" w:eastAsia="Times New Roman" w:hAnsi="Times New Roman" w:cs="Times New Roman"/>
+          <w:kern w:val="0"/>
+          <w:sz w:val="20"/>
+          <w:lang w:eastAsia="en-IN"/>
+          <w14:ligatures w14:val="none"/>
+        </w:rPr>
+        <w:t xml:space="preserve">Permission Sets → </w:t>
+      </w:r>
+      <w:r>
+        <w:rPr>
+          <w:rFonts w:ascii="Times New Roman" w:eastAsia="Times New Roman" w:hAnsi="Times New Roman" w:cs="Times New Roman"/>
+          <w:b/>
+          <w:bCs/>
+          <w:kern w:val="0"/>
+          <w:sz w:val="20"/>
+          <w:lang w:eastAsia="en-IN"/>
+          <w14:ligatures w14:val="none"/>
+        </w:rPr>
+        <w:t>New</w:t>
+      </w:r>
+      <w:r>
+        <w:rPr>
+          <w:rFonts w:ascii="Times New Roman" w:eastAsia="Times New Roman" w:hAnsi="Times New Roman" w:cs="Times New Roman"/>
+          <w:kern w:val="0"/>
+          <w:sz w:val="20"/>
+          <w:lang w:eastAsia="en-IN"/>
+          <w14:ligatures w14:val="none"/>
+        </w:rPr>
+        <w:t>.</w:t>
+      </w:r>
+    </w:p>
+    <w:p>
+      <w:pPr>
+        <w:numPr>
+          <w:ilvl w:val="0"/>
+          <w:numId w:val="38"/>
+        </w:numPr>
+        <w:spacing w:before="100" w:beforeAutospacing="1" w:after="100" w:afterAutospacing="1" w:line="240" w:lineRule="auto"/>
+        <w:rPr>
+          <w:rFonts w:ascii="Times New Roman" w:eastAsia="Times New Roman" w:hAnsi="Times New Roman" w:cs="Times New Roman"/>
+          <w:kern w:val="0"/>
+          <w:sz w:val="20"/>
+          <w:lang w:eastAsia="en-IN"/>
+          <w14:ligatures w14:val="none"/>
+        </w:rPr>
+      </w:pPr>
+      <w:r>
+        <w:rPr>
+          <w:rFonts w:ascii="Times New Roman" w:eastAsia="Times New Roman" w:hAnsi="Times New Roman" w:cs="Times New Roman"/>
+          <w:b/>
+          <w:bCs/>
+          <w:kern w:val="0"/>
+          <w:sz w:val="20"/>
+          <w:lang w:eastAsia="en-IN"/>
+          <w14:ligatures w14:val="none"/>
+        </w:rPr>
+        <w:t>Label:</w:t>
+      </w:r>
+      <w:r>
+        <w:rPr>
+          <w:rFonts w:ascii="Times New Roman" w:eastAsia="Times New Roman" w:hAnsi="Times New Roman" w:cs="Times New Roman"/>
+          <w:kern w:val="0"/>
+          <w:sz w:val="20"/>
+          <w:lang w:eastAsia="en-IN"/>
+          <w14:ligatures w14:val="none"/>
+        </w:rPr>
+        <w:t xml:space="preserve"> </w:t>
+      </w:r>
+      <w:r>
+        <w:rPr>
+          <w:rFonts w:ascii="Courier New" w:eastAsia="Times New Roman" w:hAnsi="Courier New" w:cs="Courier New"/>
+          <w:kern w:val="0"/>
+          <w:sz w:val="16"/>
+          <w:szCs w:val="16"/>
+          <w:lang w:eastAsia="en-IN"/>
+          <w14:ligatures w14:val="none"/>
+        </w:rPr>
+        <w:t>Temporary Feature Access</w:t>
+      </w:r>
+    </w:p>
+    <w:p>
+      <w:pPr>
+        <w:numPr>
+          <w:ilvl w:val="0"/>
+          <w:numId w:val="38"/>
+        </w:numPr>
+        <w:spacing w:before="100" w:beforeAutospacing="1" w:after="100" w:afterAutospacing="1" w:line="240" w:lineRule="auto"/>
+        <w:rPr>
+          <w:rFonts w:ascii="Times New Roman" w:eastAsia="Times New Roman" w:hAnsi="Times New Roman" w:cs="Times New Roman"/>
+          <w:kern w:val="0"/>
+          <w:sz w:val="20"/>
+          <w:lang w:eastAsia="en-IN"/>
+          <w14:ligatures w14:val="none"/>
+        </w:rPr>
+      </w:pPr>
+      <w:r>
+        <w:rPr>
+          <w:rFonts w:ascii="Times New Roman" w:eastAsia="Times New Roman" w:hAnsi="Times New Roman" w:cs="Times New Roman"/>
+          <w:b/>
+          <w:bCs/>
+          <w:kern w:val="0"/>
+          <w:sz w:val="20"/>
+          <w:lang w:eastAsia="en-IN"/>
+          <w14:ligatures w14:val="none"/>
+        </w:rPr>
+        <w:t>User License:</w:t>
+      </w:r>
+      <w:r>
+        <w:rPr>
+          <w:rFonts w:ascii="Times New Roman" w:eastAsia="Times New Roman" w:hAnsi="Times New Roman" w:cs="Times New Roman"/>
+          <w:kern w:val="0"/>
+          <w:sz w:val="20"/>
+          <w:lang w:eastAsia="en-IN"/>
+          <w14:ligatures w14:val="none"/>
+        </w:rPr>
+        <w:t xml:space="preserve"> Leave as </w:t>
+      </w:r>
+      <w:r>
+        <w:rPr>
+          <w:rFonts w:ascii="Times New Roman" w:eastAsia="Times New Roman" w:hAnsi="Times New Roman" w:cs="Times New Roman"/>
+          <w:b/>
+          <w:bCs/>
+          <w:kern w:val="0"/>
+          <w:sz w:val="20"/>
+          <w:lang w:eastAsia="en-IN"/>
+          <w14:ligatures w14:val="none"/>
+        </w:rPr>
+        <w:t>None</w:t>
+      </w:r>
+      <w:r>
+        <w:rPr>
+          <w:rFonts w:ascii="Times New Roman" w:eastAsia="Times New Roman" w:hAnsi="Times New Roman" w:cs="Times New Roman"/>
+          <w:kern w:val="0"/>
+          <w:sz w:val="20"/>
+          <w:lang w:eastAsia="en-IN"/>
+          <w14:ligatures w14:val="none"/>
+        </w:rPr>
+        <w:t>.</w:t>
+      </w:r>
+    </w:p>
+    <w:p>
+      <w:pPr>
+        <w:numPr>
+          <w:ilvl w:val="0"/>
+          <w:numId w:val="38"/>
+        </w:numPr>
+        <w:spacing w:before="100" w:beforeAutospacing="1" w:after="100" w:afterAutospacing="1" w:line="240" w:lineRule="auto"/>
+        <w:rPr>
+          <w:rFonts w:ascii="Times New Roman" w:eastAsia="Times New Roman" w:hAnsi="Times New Roman" w:cs="Times New Roman"/>
+          <w:kern w:val="0"/>
+          <w:sz w:val="20"/>
+          <w:lang w:eastAsia="en-IN"/>
+          <w14:ligatures w14:val="none"/>
+        </w:rPr>
+      </w:pPr>
+      <w:r>
+        <w:rPr>
+          <w:rFonts w:ascii="Times New Roman" w:eastAsia="Times New Roman" w:hAnsi="Times New Roman" w:cs="Times New Roman"/>
+          <w:kern w:val="0"/>
+          <w:sz w:val="20"/>
+          <w:lang w:eastAsia="en-IN"/>
+          <w14:ligatures w14:val="none"/>
+        </w:rPr>
+        <w:t>Save.</w:t>
+      </w:r>
+    </w:p>
+    <w:p>
+      <w:pPr>
+        <w:spacing w:before="100" w:beforeAutospacing="1" w:after="100" w:afterAutospacing="1" w:line="240" w:lineRule="auto"/>
+        <w:rPr>
+          <w:rFonts w:ascii="Times New Roman" w:eastAsia="Times New Roman" w:hAnsi="Times New Roman" w:cs="Times New Roman"/>
+          <w:kern w:val="0"/>
+          <w:sz w:val="20"/>
+          <w:lang w:eastAsia="en-IN"/>
+          <w14:ligatures w14:val="none"/>
+        </w:rPr>
+      </w:pPr>
+      <w:r>
+        <w:rPr>
+          <w:rFonts w:ascii="Segoe UI Emoji" w:eastAsia="Times New Roman" w:hAnsi="Segoe UI Emoji" w:cs="Segoe UI Emoji"/>
+          <w:kern w:val="0"/>
+          <w:sz w:val="20"/>
+          <w:lang w:eastAsia="en-IN"/>
+          <w14:ligatures w14:val="none"/>
+        </w:rPr>
+        <w:t>➡️</w:t>
+      </w:r>
+      <w:r>
+        <w:rPr>
+          <w:rFonts w:ascii="Times New Roman" w:eastAsia="Times New Roman" w:hAnsi="Times New Roman" w:cs="Times New Roman"/>
+          <w:kern w:val="0"/>
+          <w:sz w:val="20"/>
+          <w:lang w:eastAsia="en-IN"/>
+          <w14:ligatures w14:val="none"/>
+        </w:rPr>
+        <w:t xml:space="preserve"> Later, when </w:t>
+      </w:r>
+      <w:r>
+        <w:rPr>
+          <w:rFonts w:ascii="Times New Roman" w:eastAsia="Times New Roman" w:hAnsi="Times New Roman" w:cs="Times New Roman"/>
+          <w:kern w:val="0"/>
+          <w:sz w:val="20"/>
+          <w:lang w:eastAsia="en-IN"/>
+          <w14:ligatures w14:val="none"/>
+        </w:rPr>
+        <w:t xml:space="preserve">we </w:t>
+      </w:r>
+      <w:r>
+        <w:rPr>
+          <w:rFonts w:ascii="Times New Roman" w:eastAsia="Times New Roman" w:hAnsi="Times New Roman" w:cs="Times New Roman"/>
+          <w:kern w:val="0"/>
+          <w:sz w:val="20"/>
+          <w:lang w:eastAsia="en-IN"/>
+          <w14:ligatures w14:val="none"/>
+        </w:rPr>
+        <w:t xml:space="preserve">add </w:t>
+      </w:r>
+      <w:r>
+        <w:rPr>
+          <w:rFonts w:ascii="Times New Roman" w:eastAsia="Times New Roman" w:hAnsi="Times New Roman" w:cs="Times New Roman"/>
+          <w:b/>
+          <w:bCs/>
+          <w:kern w:val="0"/>
+          <w:sz w:val="20"/>
+          <w:lang w:eastAsia="en-IN"/>
+          <w14:ligatures w14:val="none"/>
+        </w:rPr>
+        <w:t>Custom Permissions</w:t>
+      </w:r>
+      <w:r>
+        <w:rPr>
+          <w:rFonts w:ascii="Times New Roman" w:eastAsia="Times New Roman" w:hAnsi="Times New Roman" w:cs="Times New Roman"/>
+          <w:kern w:val="0"/>
+          <w:sz w:val="20"/>
+          <w:lang w:eastAsia="en-IN"/>
+          <w14:ligatures w14:val="none"/>
+        </w:rPr>
+        <w:t xml:space="preserve"> (for AI suggestions, notifications, etc.), add them here.</w:t>
+      </w:r>
+    </w:p>
+    <w:p>
+      <w:pPr>
+        <w:spacing w:before="100" w:beforeAutospacing="1" w:after="100" w:afterAutospacing="1" w:line="240" w:lineRule="auto"/>
+        <w:rPr>
+          <w:rFonts w:ascii="Times New Roman" w:eastAsia="Times New Roman" w:hAnsi="Times New Roman" w:cs="Times New Roman"/>
+          <w:kern w:val="0"/>
+          <w:sz w:val="20"/>
+          <w:lang w:eastAsia="en-IN"/>
+          <w14:ligatures w14:val="none"/>
+        </w:rPr>
+      </w:pPr>
+      <w:r>
+        <w:rPr>
+          <w:rFonts w:ascii="Times New Roman" w:eastAsia="Times New Roman" w:hAnsi="Times New Roman" w:cs="Times New Roman"/>
+          <w:kern w:val="0"/>
+          <w:sz w:val="20"/>
+          <w:lang w:eastAsia="en-IN"/>
+          <w14:ligatures w14:val="none"/>
+        </w:rPr>
+        <w:drawing>
+          <wp:inline distT="0" distB="0" distL="0" distR="0" wp14:anchorId="2F364E55" wp14:editId="5DD51DA9">
+            <wp:extent cx="4080783" cy="3471333"/>
+            <wp:effectExtent l="0" t="0" r="0" b="0"/>
+            <wp:docPr id="1601996541" name="Picture 1"/>
+            <wp:cNvGraphicFramePr>
+              <a:graphicFrameLocks xmlns:a="http://schemas.openxmlformats.org/drawingml/2006/main" noChangeAspect="1"/>
+            </wp:cNvGraphicFramePr>
+            <a:graphic xmlns:a="http://schemas.openxmlformats.org/drawingml/2006/main">
+              <a:graphicData uri="http://schemas.openxmlformats.org/drawingml/2006/picture">
+                <pic:pic xmlns:pic="http://schemas.openxmlformats.org/drawingml/2006/picture">
+                  <pic:nvPicPr>
+                    <pic:cNvPr id="1601996541" name=""/>
+                    <pic:cNvPicPr/>
+                  </pic:nvPicPr>
+                  <pic:blipFill>
+                    <a:blip r:embed="rId18"/>
+                    <a:stretch>
+                      <a:fillRect/>
+                    </a:stretch>
+                  </pic:blipFill>
+                  <pic:spPr>
+                    <a:xfrm>
+                      <a:off x="0" y="0"/>
+                      <a:ext cx="4087921" cy="3477405"/>
+                    </a:xfrm>
+                    <a:prstGeom prst="rect">
+                      <a:avLst/>
+                    </a:prstGeom>
+                  </pic:spPr>
+                </pic:pic>
+              </a:graphicData>
+            </a:graphic>
+          </wp:inline>
+        </w:drawing>
+      </w:r>
+    </w:p>
+    <w:p>
+      <w:pPr>
+        <w:pStyle w:val="Default"/>
+        <w:spacing w:after="58"/>
+        <w:ind w:left="720"/>
+        <w:rPr>
+          <w:rFonts w:ascii="Times New Roman" w:hAnsi="Times New Roman" w:cs="Times New Roman"/>
+          <w:b/>
+          <w:bCs/>
+          <w:sz w:val="22"/>
+          <w:szCs w:val="22"/>
+        </w:rPr>
+      </w:pPr>
+    </w:p>
+    <w:p>
+      <w:pPr>
+        <w:pStyle w:val="Default"/>
+        <w:numPr>
+          <w:ilvl w:val="2"/>
+          <w:numId w:val="27"/>
+        </w:numPr>
+        <w:spacing w:after="58"/>
+        <w:rPr>
+          <w:rFonts w:ascii="Times New Roman" w:hAnsi="Times New Roman" w:cs="Times New Roman"/>
+          <w:b/>
+          <w:bCs/>
+          <w:sz w:val="28"/>
+          <w:szCs w:val="28"/>
+        </w:rPr>
+      </w:pPr>
+      <w:r>
+        <w:rPr>
+          <w:rFonts w:ascii="Times New Roman" w:hAnsi="Times New Roman" w:cs="Times New Roman"/>
+          <w:b/>
+          <w:bCs/>
+          <w:sz w:val="28"/>
+          <w:szCs w:val="28"/>
+        </w:rPr>
+        <w:t xml:space="preserve">OWD </w:t>
+      </w:r>
+    </w:p>
+    <w:p>
+      <w:pPr>
+        <w:pStyle w:val="Default"/>
+        <w:numPr>
+          <w:ilvl w:val="2"/>
+          <w:numId w:val="27"/>
+        </w:numPr>
+        <w:spacing w:after="58"/>
+        <w:rPr>
+          <w:rFonts w:ascii="Times New Roman" w:hAnsi="Times New Roman" w:cs="Times New Roman"/>
+          <w:b/>
+          <w:bCs/>
+          <w:sz w:val="28"/>
+          <w:szCs w:val="28"/>
+        </w:rPr>
+      </w:pPr>
+      <w:r>
+        <w:rPr>
+          <w:rFonts w:ascii="Times New Roman" w:hAnsi="Times New Roman" w:cs="Times New Roman"/>
+          <w:b/>
+          <w:bCs/>
+          <w:sz w:val="28"/>
+          <w:szCs w:val="28"/>
+        </w:rPr>
+        <w:t xml:space="preserve">Sharing Rules </w:t>
+      </w:r>
+    </w:p>
+    <w:p>
+      <w:pPr>
+        <w:pStyle w:val="Default"/>
+        <w:numPr>
+          <w:ilvl w:val="2"/>
+          <w:numId w:val="27"/>
+        </w:numPr>
+        <w:spacing w:after="58"/>
+        <w:rPr>
+          <w:rFonts w:ascii="Times New Roman" w:hAnsi="Times New Roman" w:cs="Times New Roman"/>
+          <w:b/>
+          <w:bCs/>
+          <w:sz w:val="28"/>
+          <w:szCs w:val="28"/>
+        </w:rPr>
+      </w:pPr>
+      <w:r>
+        <w:rPr>
+          <w:rFonts w:ascii="Times New Roman" w:hAnsi="Times New Roman" w:cs="Times New Roman"/>
+          <w:b/>
+          <w:bCs/>
+          <w:sz w:val="28"/>
+          <w:szCs w:val="28"/>
+        </w:rPr>
+        <w:t xml:space="preserve">Login Access Policies </w:t>
+      </w:r>
+    </w:p>
+    <w:p>
+      <w:pPr>
+        <w:pStyle w:val="Default"/>
+        <w:numPr>
+          <w:ilvl w:val="2"/>
+          <w:numId w:val="27"/>
+        </w:numPr>
+        <w:spacing w:after="58"/>
+        <w:rPr>
+          <w:rFonts w:ascii="Times New Roman" w:hAnsi="Times New Roman" w:cs="Times New Roman"/>
+          <w:b/>
+          <w:bCs/>
+          <w:sz w:val="28"/>
+          <w:szCs w:val="28"/>
+        </w:rPr>
+      </w:pPr>
+      <w:r>
+        <w:rPr>
+          <w:rFonts w:ascii="Times New Roman" w:hAnsi="Times New Roman" w:cs="Times New Roman"/>
+          <w:b/>
+          <w:bCs/>
+          <w:sz w:val="28"/>
+          <w:szCs w:val="28"/>
+        </w:rPr>
+        <w:t xml:space="preserve">Dev Org Setup </w:t>
+      </w:r>
+    </w:p>
+    <w:p>
+      <w:pPr>
+        <w:pStyle w:val="Default"/>
+        <w:numPr>
+          <w:ilvl w:val="2"/>
+          <w:numId w:val="27"/>
+        </w:numPr>
+        <w:spacing w:after="58"/>
+        <w:rPr>
+          <w:rFonts w:ascii="Times New Roman" w:hAnsi="Times New Roman" w:cs="Times New Roman"/>
+          <w:b/>
+          <w:bCs/>
+          <w:sz w:val="28"/>
+          <w:szCs w:val="28"/>
+        </w:rPr>
+      </w:pPr>
+      <w:r>
+        <w:rPr>
+          <w:rFonts w:ascii="Times New Roman" w:hAnsi="Times New Roman" w:cs="Times New Roman"/>
+          <w:b/>
+          <w:bCs/>
+          <w:sz w:val="28"/>
+          <w:szCs w:val="28"/>
+        </w:rPr>
+        <w:t xml:space="preserve">Sandbox Usage </w:t>
+      </w:r>
+    </w:p>
+    <w:p>
+      <w:pPr>
+        <w:pStyle w:val="Default"/>
+        <w:numPr>
+          <w:ilvl w:val="2"/>
+          <w:numId w:val="27"/>
+        </w:numPr>
+        <w:rPr>
+          <w:b/>
+          <w:bCs/>
+          <w:sz w:val="28"/>
+          <w:szCs w:val="28"/>
+        </w:rPr>
+      </w:pPr>
+      <w:r>
+        <w:rPr>
+          <w:rFonts w:ascii="Times New Roman" w:hAnsi="Times New Roman" w:cs="Times New Roman"/>
+          <w:b/>
+          <w:bCs/>
+          <w:sz w:val="28"/>
+          <w:szCs w:val="28"/>
+        </w:rPr>
+        <w:t>Deployment Basics</w:t>
+      </w:r>
+      <w:r>
+        <w:rPr>
+          <w:b/>
+          <w:bCs/>
+          <w:sz w:val="28"/>
+          <w:szCs w:val="28"/>
+        </w:rPr>
+        <w:t xml:space="preserve"> </w:t>
+      </w:r>
+    </w:p>
+    <w:p>
+      <w:pPr>
+        <w:rPr>
+          <w:b/>
+          <w:bCs/>
+        </w:rPr>
+      </w:pPr>
+    </w:p>
     <w:sectPr>
       <w:pgSz w:w="11906" w:h="16838"/>
       <w:pgMar w:top="1440" w:right="1440" w:bottom="1440" w:left="1440" w:header="708" w:footer="708" w:gutter="0"/>
@@ -2262,6 +6225,57 @@
 <file path=word/numbering.xml><?xml version="1.0" encoding="utf-8"?>
 <w:numbering xmlns:wpc="http://schemas.microsoft.com/office/word/2010/wordprocessingCanvas" xmlns:cx="http://schemas.microsoft.com/office/drawing/2014/chartex" xmlns:cx1="http://schemas.microsoft.com/office/drawing/2015/9/8/chartex" xmlns:cx2="http://schemas.microsoft.com/office/drawing/2015/10/21/chartex" xmlns:cx3="http://schemas.microsoft.com/office/drawing/2016/5/9/chartex" xmlns:cx4="http://schemas.microsoft.com/office/drawing/2016/5/10/chartex" xmlns:cx5="http://schemas.microsoft.com/office/drawing/2016/5/11/chartex" xmlns:cx6="http://schemas.microsoft.com/office/drawing/2016/5/12/chartex" xmlns:cx7="http://schemas.microsoft.com/office/drawing/2016/5/13/chartex" xmlns:cx8="http://schemas.microsoft.com/office/drawing/2016/5/14/chartex" xmlns:mc="http://schemas.openxmlformats.org/markup-compatibility/2006" xmlns:aink="http://schemas.microsoft.com/office/drawing/2016/ink" xmlns:am3d="http://schemas.microsoft.com/office/drawing/2017/model3d" xmlns:o="urn:schemas-microsoft-com:office:office" xmlns:oel="http://schemas.microsoft.com/office/2019/extlst" xmlns:r="http://schemas.openxmlformats.org/officeDocument/2006/relationships" xmlns:m="http://schemas.openxmlformats.org/officeDocument/2006/math" xmlns:v="urn:schemas-microsoft-com:vml" xmlns:wp14="http://schemas.microsoft.com/office/word/2010/wordprocessingDrawing" xmlns:wp="http://schemas.openxmlformats.org/drawingml/2006/wordprocessingDrawing" xmlns:w10="urn:schemas-microsoft-com:office:word" xmlns:w="http://schemas.openxmlformats.org/wordprocessingml/2006/main" xmlns:w14="http://schemas.microsoft.com/office/word/2010/wordml" xmlns:w15="http://schemas.microsoft.com/office/word/2012/wordml" xmlns:w16cex="http://schemas.microsoft.com/office/word/2018/wordml/cex" xmlns:w16cid="http://schemas.microsoft.com/office/word/2016/wordml/cid" xmlns:w16="http://schemas.microsoft.com/office/word/2018/wordml" xmlns:w16du="http://schemas.microsoft.com/office/word/2023/wordml/word16du" xmlns:w16sdtdh="http://schemas.microsoft.com/office/word/2020/wordml/sdtdatahash" xmlns:w16sdtfl="http://schemas.microsoft.com/office/word/2024/wordml/sdtformatlock" xmlns:w16se="http://schemas.microsoft.com/office/word/2015/wordml/symex" xmlns:wpg="http://schemas.microsoft.com/office/word/2010/wordprocessingGroup" xmlns:wpi="http://schemas.microsoft.com/office/word/2010/wordprocessingInk" xmlns:wne="http://schemas.microsoft.com/office/word/2006/wordml" xmlns:wps="http://schemas.microsoft.com/office/word/2010/wordprocessingShape" mc:Ignorable="w14 w15 w16se w16cid w16 w16cex w16sdtdh w16sdtfl w16du wp14">
   <w:abstractNum w:abstractNumId="0" w15:restartNumberingAfterBreak="0">
+    <w:nsid w:val="931FF773"/>
+    <w:multiLevelType w:val="hybridMultilevel"/>
+    <w:tmpl w:val="FFFFFFFF"/>
+    <w:lvl w:ilvl="0" w:tplc="FFFFFFFF">
+      <w:start w:val="1"/>
+      <w:numFmt w:val="bullet"/>
+      <w:lvlText w:val="•"/>
+      <w:lvlJc w:val="left"/>
+    </w:lvl>
+    <w:lvl w:ilvl="1" w:tplc="FFFFFFFF">
+      <w:numFmt w:val="decimal"/>
+      <w:lvlText w:val=""/>
+      <w:lvlJc w:val="left"/>
+    </w:lvl>
+    <w:lvl w:ilvl="2" w:tplc="FFFFFFFF">
+      <w:numFmt w:val="decimal"/>
+      <w:lvlText w:val=""/>
+      <w:lvlJc w:val="left"/>
+    </w:lvl>
+    <w:lvl w:ilvl="3" w:tplc="FFFFFFFF">
+      <w:numFmt w:val="decimal"/>
+      <w:lvlText w:val=""/>
+      <w:lvlJc w:val="left"/>
+    </w:lvl>
+    <w:lvl w:ilvl="4" w:tplc="FFFFFFFF">
+      <w:numFmt w:val="decimal"/>
+      <w:lvlText w:val=""/>
+      <w:lvlJc w:val="left"/>
+    </w:lvl>
+    <w:lvl w:ilvl="5" w:tplc="FFFFFFFF">
+      <w:numFmt w:val="decimal"/>
+      <w:lvlText w:val=""/>
+      <w:lvlJc w:val="left"/>
+    </w:lvl>
+    <w:lvl w:ilvl="6" w:tplc="FFFFFFFF">
+      <w:numFmt w:val="decimal"/>
+      <w:lvlText w:val=""/>
+      <w:lvlJc w:val="left"/>
+    </w:lvl>
+    <w:lvl w:ilvl="7" w:tplc="FFFFFFFF">
+      <w:numFmt w:val="decimal"/>
+      <w:lvlText w:val=""/>
+      <w:lvlJc w:val="left"/>
+    </w:lvl>
+    <w:lvl w:ilvl="8" w:tplc="FFFFFFFF">
+      <w:numFmt w:val="decimal"/>
+      <w:lvlText w:val=""/>
+      <w:lvlJc w:val="left"/>
+    </w:lvl>
+  </w:abstractNum>
+  <w:abstractNum w:abstractNumId="1" w15:restartNumberingAfterBreak="0">
     <w:nsid w:val="001F4BC5"/>
     <w:multiLevelType w:val="multilevel"/>
     <w:tmpl w:val="2D0A4BFC"/>
@@ -2410,7 +6424,7 @@
       </w:rPr>
     </w:lvl>
   </w:abstractNum>
-  <w:abstractNum w:abstractNumId="1" w15:restartNumberingAfterBreak="0">
+  <w:abstractNum w:abstractNumId="2" w15:restartNumberingAfterBreak="0">
     <w:nsid w:val="01A3769D"/>
     <w:multiLevelType w:val="multilevel"/>
     <w:tmpl w:val="6068DFE0"/>
@@ -2559,7 +6573,156 @@
       </w:rPr>
     </w:lvl>
   </w:abstractNum>
-  <w:abstractNum w:abstractNumId="2" w15:restartNumberingAfterBreak="0">
+  <w:abstractNum w:abstractNumId="3" w15:restartNumberingAfterBreak="0">
+    <w:nsid w:val="01DD35A0"/>
+    <w:multiLevelType w:val="multilevel"/>
+    <w:tmpl w:val="EB6C1F5A"/>
+    <w:lvl w:ilvl="0">
+      <w:start w:val="1"/>
+      <w:numFmt w:val="bullet"/>
+      <w:lvlText w:val=""/>
+      <w:lvlJc w:val="left"/>
+      <w:pPr>
+        <w:tabs>
+          <w:tab w:val="num" w:pos="720"/>
+        </w:tabs>
+        <w:ind w:left="720" w:hanging="360"/>
+      </w:pPr>
+      <w:rPr>
+        <w:rFonts w:ascii="Symbol" w:hAnsi="Symbol" w:hint="default"/>
+        <w:sz w:val="20"/>
+      </w:rPr>
+    </w:lvl>
+    <w:lvl w:ilvl="1" w:tentative="1">
+      <w:start w:val="1"/>
+      <w:numFmt w:val="bullet"/>
+      <w:lvlText w:val="o"/>
+      <w:lvlJc w:val="left"/>
+      <w:pPr>
+        <w:tabs>
+          <w:tab w:val="num" w:pos="1440"/>
+        </w:tabs>
+        <w:ind w:left="1440" w:hanging="360"/>
+      </w:pPr>
+      <w:rPr>
+        <w:rFonts w:ascii="Courier New" w:hAnsi="Courier New" w:hint="default"/>
+        <w:sz w:val="20"/>
+      </w:rPr>
+    </w:lvl>
+    <w:lvl w:ilvl="2" w:tentative="1">
+      <w:start w:val="1"/>
+      <w:numFmt w:val="bullet"/>
+      <w:lvlText w:val=""/>
+      <w:lvlJc w:val="left"/>
+      <w:pPr>
+        <w:tabs>
+          <w:tab w:val="num" w:pos="2160"/>
+        </w:tabs>
+        <w:ind w:left="2160" w:hanging="360"/>
+      </w:pPr>
+      <w:rPr>
+        <w:rFonts w:ascii="Wingdings" w:hAnsi="Wingdings" w:hint="default"/>
+        <w:sz w:val="20"/>
+      </w:rPr>
+    </w:lvl>
+    <w:lvl w:ilvl="3" w:tentative="1">
+      <w:start w:val="1"/>
+      <w:numFmt w:val="bullet"/>
+      <w:lvlText w:val=""/>
+      <w:lvlJc w:val="left"/>
+      <w:pPr>
+        <w:tabs>
+          <w:tab w:val="num" w:pos="2880"/>
+        </w:tabs>
+        <w:ind w:left="2880" w:hanging="360"/>
+      </w:pPr>
+      <w:rPr>
+        <w:rFonts w:ascii="Wingdings" w:hAnsi="Wingdings" w:hint="default"/>
+        <w:sz w:val="20"/>
+      </w:rPr>
+    </w:lvl>
+    <w:lvl w:ilvl="4" w:tentative="1">
+      <w:start w:val="1"/>
+      <w:numFmt w:val="bullet"/>
+      <w:lvlText w:val=""/>
+      <w:lvlJc w:val="left"/>
+      <w:pPr>
+        <w:tabs>
+          <w:tab w:val="num" w:pos="3600"/>
+        </w:tabs>
+        <w:ind w:left="3600" w:hanging="360"/>
+      </w:pPr>
+      <w:rPr>
+        <w:rFonts w:ascii="Wingdings" w:hAnsi="Wingdings" w:hint="default"/>
+        <w:sz w:val="20"/>
+      </w:rPr>
+    </w:lvl>
+    <w:lvl w:ilvl="5" w:tentative="1">
+      <w:start w:val="1"/>
+      <w:numFmt w:val="bullet"/>
+      <w:lvlText w:val=""/>
+      <w:lvlJc w:val="left"/>
+      <w:pPr>
+        <w:tabs>
+          <w:tab w:val="num" w:pos="4320"/>
+        </w:tabs>
+        <w:ind w:left="4320" w:hanging="360"/>
+      </w:pPr>
+      <w:rPr>
+        <w:rFonts w:ascii="Wingdings" w:hAnsi="Wingdings" w:hint="default"/>
+        <w:sz w:val="20"/>
+      </w:rPr>
+    </w:lvl>
+    <w:lvl w:ilvl="6" w:tentative="1">
+      <w:start w:val="1"/>
+      <w:numFmt w:val="bullet"/>
+      <w:lvlText w:val=""/>
+      <w:lvlJc w:val="left"/>
+      <w:pPr>
+        <w:tabs>
+          <w:tab w:val="num" w:pos="5040"/>
+        </w:tabs>
+        <w:ind w:left="5040" w:hanging="360"/>
+      </w:pPr>
+      <w:rPr>
+        <w:rFonts w:ascii="Wingdings" w:hAnsi="Wingdings" w:hint="default"/>
+        <w:sz w:val="20"/>
+      </w:rPr>
+    </w:lvl>
+    <w:lvl w:ilvl="7" w:tentative="1">
+      <w:start w:val="1"/>
+      <w:numFmt w:val="bullet"/>
+      <w:lvlText w:val=""/>
+      <w:lvlJc w:val="left"/>
+      <w:pPr>
+        <w:tabs>
+          <w:tab w:val="num" w:pos="5760"/>
+        </w:tabs>
+        <w:ind w:left="5760" w:hanging="360"/>
+      </w:pPr>
+      <w:rPr>
+        <w:rFonts w:ascii="Wingdings" w:hAnsi="Wingdings" w:hint="default"/>
+        <w:sz w:val="20"/>
+      </w:rPr>
+    </w:lvl>
+    <w:lvl w:ilvl="8" w:tentative="1">
+      <w:start w:val="1"/>
+      <w:numFmt w:val="bullet"/>
+      <w:lvlText w:val=""/>
+      <w:lvlJc w:val="left"/>
+      <w:pPr>
+        <w:tabs>
+          <w:tab w:val="num" w:pos="6480"/>
+        </w:tabs>
+        <w:ind w:left="6480" w:hanging="360"/>
+      </w:pPr>
+      <w:rPr>
+        <w:rFonts w:ascii="Wingdings" w:hAnsi="Wingdings" w:hint="default"/>
+        <w:sz w:val="20"/>
+      </w:rPr>
+    </w:lvl>
+  </w:abstractNum>
+  <w:abstractNum w:abstractNumId="4" w15:restartNumberingAfterBreak="0">
     <w:nsid w:val="05430A95"/>
     <w:multiLevelType w:val="multilevel"/>
     <w:tmpl w:val="2C0056A0"/>
@@ -2708,7 +6871,7 @@
       </w:rPr>
     </w:lvl>
   </w:abstractNum>
-  <w:abstractNum w:abstractNumId="3" w15:restartNumberingAfterBreak="0">
+  <w:abstractNum w:abstractNumId="5" w15:restartNumberingAfterBreak="0">
     <w:nsid w:val="06244DD6"/>
     <w:multiLevelType w:val="multilevel"/>
     <w:tmpl w:val="A942E6C4"/>
@@ -2825,7 +6988,7 @@
       </w:pPr>
     </w:lvl>
   </w:abstractNum>
-  <w:abstractNum w:abstractNumId="4" w15:restartNumberingAfterBreak="0">
+  <w:abstractNum w:abstractNumId="6" w15:restartNumberingAfterBreak="0">
     <w:nsid w:val="08B37B36"/>
     <w:multiLevelType w:val="multilevel"/>
     <w:tmpl w:val="521C4C54"/>
@@ -2970,7 +7133,7 @@
       </w:rPr>
     </w:lvl>
   </w:abstractNum>
-  <w:abstractNum w:abstractNumId="5" w15:restartNumberingAfterBreak="0">
+  <w:abstractNum w:abstractNumId="7" w15:restartNumberingAfterBreak="0">
     <w:nsid w:val="0B37709E"/>
     <w:multiLevelType w:val="multilevel"/>
     <w:tmpl w:val="4F70F0D0"/>
@@ -3119,7 +7282,96 @@
       </w:rPr>
     </w:lvl>
   </w:abstractNum>
-  <w:abstractNum w:abstractNumId="6" w15:restartNumberingAfterBreak="0">
+  <w:abstractNum w:abstractNumId="8" w15:restartNumberingAfterBreak="0">
+    <w:nsid w:val="1122015C"/>
+    <w:multiLevelType w:val="hybridMultilevel"/>
+    <w:tmpl w:val="6F28EA88"/>
+    <w:lvl w:ilvl="0" w:tplc="4009000F">
+      <w:start w:val="1"/>
+      <w:numFmt w:val="decimal"/>
+      <w:lvlText w:val="%1."/>
+      <w:lvlJc w:val="left"/>
+      <w:pPr>
+        <w:ind w:left="720" w:hanging="360"/>
+      </w:pPr>
+    </w:lvl>
+    <w:lvl w:ilvl="1" w:tplc="40090019">
+      <w:start w:val="1"/>
+      <w:numFmt w:val="lowerLetter"/>
+      <w:lvlText w:val="%2."/>
+      <w:lvlJc w:val="left"/>
+      <w:pPr>
+        <w:ind w:left="1440" w:hanging="360"/>
+      </w:pPr>
+    </w:lvl>
+    <w:lvl w:ilvl="2" w:tplc="10EEBE1C">
+      <w:start w:val="1"/>
+      <w:numFmt w:val="decimal"/>
+      <w:lvlText w:val="%3."/>
+      <w:lvlJc w:val="right"/>
+      <w:pPr>
+        <w:ind w:left="180" w:hanging="180"/>
+      </w:pPr>
+      <w:rPr>
+        <w:rFonts w:ascii="Times New Roman" w:eastAsiaTheme="minorHAnsi" w:hAnsi="Times New Roman" w:cs="Times New Roman"/>
+      </w:rPr>
+    </w:lvl>
+    <w:lvl w:ilvl="3" w:tplc="4009000F">
+      <w:start w:val="1"/>
+      <w:numFmt w:val="decimal"/>
+      <w:lvlText w:val="%4."/>
+      <w:lvlJc w:val="left"/>
+      <w:pPr>
+        <w:ind w:left="2880" w:hanging="360"/>
+      </w:pPr>
+    </w:lvl>
+    <w:lvl w:ilvl="4" w:tplc="40090019" w:tentative="1">
+      <w:start w:val="1"/>
+      <w:numFmt w:val="lowerLetter"/>
+      <w:lvlText w:val="%5."/>
+      <w:lvlJc w:val="left"/>
+      <w:pPr>
+        <w:ind w:left="3600" w:hanging="360"/>
+      </w:pPr>
+    </w:lvl>
+    <w:lvl w:ilvl="5" w:tplc="4009001B" w:tentative="1">
+      <w:start w:val="1"/>
+      <w:numFmt w:val="lowerRoman"/>
+      <w:lvlText w:val="%6."/>
+      <w:lvlJc w:val="right"/>
+      <w:pPr>
+        <w:ind w:left="4320" w:hanging="180"/>
+      </w:pPr>
+    </w:lvl>
+    <w:lvl w:ilvl="6" w:tplc="4009000F" w:tentative="1">
+      <w:start w:val="1"/>
+      <w:numFmt w:val="decimal"/>
+      <w:lvlText w:val="%7."/>
+      <w:lvlJc w:val="left"/>
+      <w:pPr>
+        <w:ind w:left="5040" w:hanging="360"/>
+      </w:pPr>
+    </w:lvl>
+    <w:lvl w:ilvl="7" w:tplc="40090019" w:tentative="1">
+      <w:start w:val="1"/>
+      <w:numFmt w:val="lowerLetter"/>
+      <w:lvlText w:val="%8."/>
+      <w:lvlJc w:val="left"/>
+      <w:pPr>
+        <w:ind w:left="5760" w:hanging="360"/>
+      </w:pPr>
+    </w:lvl>
+    <w:lvl w:ilvl="8" w:tplc="4009001B" w:tentative="1">
+      <w:start w:val="1"/>
+      <w:numFmt w:val="lowerRoman"/>
+      <w:lvlText w:val="%9."/>
+      <w:lvlJc w:val="right"/>
+      <w:pPr>
+        <w:ind w:left="6480" w:hanging="180"/>
+      </w:pPr>
+    </w:lvl>
+  </w:abstractNum>
+  <w:abstractNum w:abstractNumId="9" w15:restartNumberingAfterBreak="0">
     <w:nsid w:val="15B91036"/>
     <w:multiLevelType w:val="multilevel"/>
     <w:tmpl w:val="4F889D0E"/>
@@ -3268,10 +7520,10 @@
       </w:rPr>
     </w:lvl>
   </w:abstractNum>
-  <w:abstractNum w:abstractNumId="7" w15:restartNumberingAfterBreak="0">
+  <w:abstractNum w:abstractNumId="10" w15:restartNumberingAfterBreak="0">
     <w:nsid w:val="15CF55D9"/>
     <w:multiLevelType w:val="multilevel"/>
-    <w:tmpl w:val="80AA6FE8"/>
+    <w:tmpl w:val="76E0DA92"/>
     <w:lvl w:ilvl="0">
       <w:start w:val="1"/>
       <w:numFmt w:val="bullet"/>
@@ -3304,120 +7556,116 @@
         <w:sz w:val="20"/>
       </w:rPr>
     </w:lvl>
-    <w:lvl w:ilvl="2" w:tentative="1">
+    <w:lvl w:ilvl="2">
+      <w:numFmt w:val="bullet"/>
+      <w:lvlText w:val="•"/>
+      <w:lvlJc w:val="left"/>
+      <w:pPr>
+        <w:ind w:left="2160" w:hanging="360"/>
+      </w:pPr>
+      <w:rPr>
+        <w:rFonts w:ascii="Times New Roman" w:eastAsiaTheme="minorHAnsi" w:hAnsi="Times New Roman" w:cs="Times New Roman" w:hint="default"/>
+        <w:b w:val="0"/>
+      </w:rPr>
+    </w:lvl>
+    <w:lvl w:ilvl="3" w:tentative="1">
       <w:start w:val="1"/>
       <w:numFmt w:val="bullet"/>
       <w:lvlText w:val=""/>
       <w:lvlJc w:val="left"/>
       <w:pPr>
         <w:tabs>
-          <w:tab w:val="num" w:pos="2160"/>
-        </w:tabs>
-        <w:ind w:left="2160" w:hanging="360"/>
+          <w:tab w:val="num" w:pos="2880"/>
+        </w:tabs>
+        <w:ind w:left="2880" w:hanging="360"/>
       </w:pPr>
       <w:rPr>
         <w:rFonts w:ascii="Wingdings" w:hAnsi="Wingdings" w:hint="default"/>
         <w:sz w:val="20"/>
       </w:rPr>
     </w:lvl>
-    <w:lvl w:ilvl="3" w:tentative="1">
+    <w:lvl w:ilvl="4" w:tentative="1">
       <w:start w:val="1"/>
       <w:numFmt w:val="bullet"/>
       <w:lvlText w:val=""/>
       <w:lvlJc w:val="left"/>
       <w:pPr>
         <w:tabs>
-          <w:tab w:val="num" w:pos="2880"/>
-        </w:tabs>
-        <w:ind w:left="2880" w:hanging="360"/>
+          <w:tab w:val="num" w:pos="3600"/>
+        </w:tabs>
+        <w:ind w:left="3600" w:hanging="360"/>
       </w:pPr>
       <w:rPr>
         <w:rFonts w:ascii="Wingdings" w:hAnsi="Wingdings" w:hint="default"/>
         <w:sz w:val="20"/>
       </w:rPr>
     </w:lvl>
-    <w:lvl w:ilvl="4" w:tentative="1">
+    <w:lvl w:ilvl="5" w:tentative="1">
       <w:start w:val="1"/>
       <w:numFmt w:val="bullet"/>
       <w:lvlText w:val=""/>
       <w:lvlJc w:val="left"/>
       <w:pPr>
         <w:tabs>
-          <w:tab w:val="num" w:pos="3600"/>
-        </w:tabs>
-        <w:ind w:left="3600" w:hanging="360"/>
+          <w:tab w:val="num" w:pos="4320"/>
+        </w:tabs>
+        <w:ind w:left="4320" w:hanging="360"/>
       </w:pPr>
       <w:rPr>
         <w:rFonts w:ascii="Wingdings" w:hAnsi="Wingdings" w:hint="default"/>
         <w:sz w:val="20"/>
       </w:rPr>
     </w:lvl>
-    <w:lvl w:ilvl="5" w:tentative="1">
+    <w:lvl w:ilvl="6" w:tentative="1">
       <w:start w:val="1"/>
       <w:numFmt w:val="bullet"/>
       <w:lvlText w:val=""/>
       <w:lvlJc w:val="left"/>
       <w:pPr>
         <w:tabs>
-          <w:tab w:val="num" w:pos="4320"/>
-        </w:tabs>
-        <w:ind w:left="4320" w:hanging="360"/>
+          <w:tab w:val="num" w:pos="5040"/>
+        </w:tabs>
+        <w:ind w:left="5040" w:hanging="360"/>
       </w:pPr>
       <w:rPr>
         <w:rFonts w:ascii="Wingdings" w:hAnsi="Wingdings" w:hint="default"/>
         <w:sz w:val="20"/>
       </w:rPr>
     </w:lvl>
-    <w:lvl w:ilvl="6" w:tentative="1">
+    <w:lvl w:ilvl="7" w:tentative="1">
       <w:start w:val="1"/>
       <w:numFmt w:val="bullet"/>
       <w:lvlText w:val=""/>
       <w:lvlJc w:val="left"/>
       <w:pPr>
         <w:tabs>
-          <w:tab w:val="num" w:pos="5040"/>
-        </w:tabs>
-        <w:ind w:left="5040" w:hanging="360"/>
+          <w:tab w:val="num" w:pos="5760"/>
+        </w:tabs>
+        <w:ind w:left="5760" w:hanging="360"/>
       </w:pPr>
       <w:rPr>
         <w:rFonts w:ascii="Wingdings" w:hAnsi="Wingdings" w:hint="default"/>
         <w:sz w:val="20"/>
       </w:rPr>
     </w:lvl>
-    <w:lvl w:ilvl="7" w:tentative="1">
+    <w:lvl w:ilvl="8" w:tentative="1">
       <w:start w:val="1"/>
       <w:numFmt w:val="bullet"/>
       <w:lvlText w:val=""/>
       <w:lvlJc w:val="left"/>
       <w:pPr>
         <w:tabs>
-          <w:tab w:val="num" w:pos="5760"/>
-        </w:tabs>
-        <w:ind w:left="5760" w:hanging="360"/>
+          <w:tab w:val="num" w:pos="6480"/>
+        </w:tabs>
+        <w:ind w:left="6480" w:hanging="360"/>
       </w:pPr>
       <w:rPr>
         <w:rFonts w:ascii="Wingdings" w:hAnsi="Wingdings" w:hint="default"/>
         <w:sz w:val="20"/>
       </w:rPr>
     </w:lvl>
-    <w:lvl w:ilvl="8" w:tentative="1">
-      <w:start w:val="1"/>
-      <w:numFmt w:val="bullet"/>
-      <w:lvlText w:val=""/>
-      <w:lvlJc w:val="left"/>
-      <w:pPr>
-        <w:tabs>
-          <w:tab w:val="num" w:pos="6480"/>
-        </w:tabs>
-        <w:ind w:left="6480" w:hanging="360"/>
-      </w:pPr>
-      <w:rPr>
-        <w:rFonts w:ascii="Wingdings" w:hAnsi="Wingdings" w:hint="default"/>
-        <w:sz w:val="20"/>
-      </w:rPr>
-    </w:lvl>
   </w:abstractNum>
-  <w:abstractNum w:abstractNumId="8" w15:restartNumberingAfterBreak="0">
+  <w:abstractNum w:abstractNumId="11" w15:restartNumberingAfterBreak="0">
     <w:nsid w:val="1708561E"/>
     <w:multiLevelType w:val="multilevel"/>
     <w:tmpl w:val="2AB6F73A"/>
@@ -3566,7 +7814,124 @@
       </w:rPr>
     </w:lvl>
   </w:abstractNum>
-  <w:abstractNum w:abstractNumId="9" w15:restartNumberingAfterBreak="0">
+  <w:abstractNum w:abstractNumId="12" w15:restartNumberingAfterBreak="0">
+    <w:nsid w:val="19FA4EE4"/>
+    <w:multiLevelType w:val="multilevel"/>
+    <w:tmpl w:val="806084EE"/>
+    <w:lvl w:ilvl="0">
+      <w:start w:val="6"/>
+      <w:numFmt w:val="decimal"/>
+      <w:lvlText w:val="%1."/>
+      <w:lvlJc w:val="left"/>
+      <w:pPr>
+        <w:tabs>
+          <w:tab w:val="num" w:pos="720"/>
+        </w:tabs>
+        <w:ind w:left="720" w:hanging="360"/>
+      </w:pPr>
+    </w:lvl>
+    <w:lvl w:ilvl="1">
+      <w:start w:val="1"/>
+      <w:numFmt w:val="bullet"/>
+      <w:lvlText w:val="o"/>
+      <w:lvlJc w:val="left"/>
+      <w:pPr>
+        <w:tabs>
+          <w:tab w:val="num" w:pos="1440"/>
+        </w:tabs>
+        <w:ind w:left="1440" w:hanging="360"/>
+      </w:pPr>
+      <w:rPr>
+        <w:rFonts w:ascii="Courier New" w:hAnsi="Courier New" w:hint="default"/>
+        <w:sz w:val="20"/>
+      </w:rPr>
+    </w:lvl>
+    <w:lvl w:ilvl="2" w:tentative="1">
+      <w:start w:val="1"/>
+      <w:numFmt w:val="decimal"/>
+      <w:lvlText w:val="%3."/>
+      <w:lvlJc w:val="left"/>
+      <w:pPr>
+        <w:tabs>
+          <w:tab w:val="num" w:pos="2160"/>
+        </w:tabs>
+        <w:ind w:left="2160" w:hanging="360"/>
+      </w:pPr>
+    </w:lvl>
+    <w:lvl w:ilvl="3" w:tentative="1">
+      <w:start w:val="1"/>
+      <w:numFmt w:val="decimal"/>
+      <w:lvlText w:val="%4."/>
+      <w:lvlJc w:val="left"/>
+      <w:pPr>
+        <w:tabs>
+          <w:tab w:val="num" w:pos="2880"/>
+        </w:tabs>
+        <w:ind w:left="2880" w:hanging="360"/>
+      </w:pPr>
+    </w:lvl>
+    <w:lvl w:ilvl="4" w:tentative="1">
+      <w:start w:val="1"/>
+      <w:numFmt w:val="decimal"/>
+      <w:lvlText w:val="%5."/>
+      <w:lvlJc w:val="left"/>
+      <w:pPr>
+        <w:tabs>
+          <w:tab w:val="num" w:pos="3600"/>
+        </w:tabs>
+        <w:ind w:left="3600" w:hanging="360"/>
+      </w:pPr>
+    </w:lvl>
+    <w:lvl w:ilvl="5" w:tentative="1">
+      <w:start w:val="1"/>
+      <w:numFmt w:val="decimal"/>
+      <w:lvlText w:val="%6."/>
+      <w:lvlJc w:val="left"/>
+      <w:pPr>
+        <w:tabs>
+          <w:tab w:val="num" w:pos="4320"/>
+        </w:tabs>
+        <w:ind w:left="4320" w:hanging="360"/>
+      </w:pPr>
+    </w:lvl>
+    <w:lvl w:ilvl="6" w:tentative="1">
+      <w:start w:val="1"/>
+      <w:numFmt w:val="decimal"/>
+      <w:lvlText w:val="%7."/>
+      <w:lvlJc w:val="left"/>
+      <w:pPr>
+        <w:tabs>
+          <w:tab w:val="num" w:pos="5040"/>
+        </w:tabs>
+        <w:ind w:left="5040" w:hanging="360"/>
+      </w:pPr>
+    </w:lvl>
+    <w:lvl w:ilvl="7" w:tentative="1">
+      <w:start w:val="1"/>
+      <w:numFmt w:val="decimal"/>
+      <w:lvlText w:val="%8."/>
+      <w:lvlJc w:val="left"/>
+      <w:pPr>
+        <w:tabs>
+          <w:tab w:val="num" w:pos="5760"/>
+        </w:tabs>
+        <w:ind w:left="5760" w:hanging="360"/>
+      </w:pPr>
+    </w:lvl>
+    <w:lvl w:ilvl="8" w:tentative="1">
+      <w:start w:val="1"/>
+      <w:numFmt w:val="decimal"/>
+      <w:lvlText w:val="%9."/>
+      <w:lvlJc w:val="left"/>
+      <w:pPr>
+        <w:tabs>
+          <w:tab w:val="num" w:pos="6480"/>
+        </w:tabs>
+        <w:ind w:left="6480" w:hanging="360"/>
+      </w:pPr>
+    </w:lvl>
+  </w:abstractNum>
+  <w:abstractNum w:abstractNumId="13" w15:restartNumberingAfterBreak="0">
     <w:nsid w:val="23216CA7"/>
     <w:multiLevelType w:val="multilevel"/>
     <w:tmpl w:val="23467C12"/>
@@ -3715,7 +8080,120 @@
       </w:rPr>
     </w:lvl>
   </w:abstractNum>
-  <w:abstractNum w:abstractNumId="10" w15:restartNumberingAfterBreak="0">
+  <w:abstractNum w:abstractNumId="14" w15:restartNumberingAfterBreak="0">
+    <w:nsid w:val="23B87834"/>
+    <w:multiLevelType w:val="multilevel"/>
+    <w:tmpl w:val="8E8CFE16"/>
+    <w:lvl w:ilvl="0">
+      <w:start w:val="1"/>
+      <w:numFmt w:val="decimal"/>
+      <w:lvlText w:val="%1."/>
+      <w:lvlJc w:val="left"/>
+      <w:pPr>
+        <w:tabs>
+          <w:tab w:val="num" w:pos="720"/>
+        </w:tabs>
+        <w:ind w:left="720" w:hanging="360"/>
+      </w:pPr>
+    </w:lvl>
+    <w:lvl w:ilvl="1" w:tentative="1">
+      <w:start w:val="1"/>
+      <w:numFmt w:val="decimal"/>
+      <w:lvlText w:val="%2."/>
+      <w:lvlJc w:val="left"/>
+      <w:pPr>
+        <w:tabs>
+          <w:tab w:val="num" w:pos="1440"/>
+        </w:tabs>
+        <w:ind w:left="1440" w:hanging="360"/>
+      </w:pPr>
+    </w:lvl>
+    <w:lvl w:ilvl="2" w:tentative="1">
+      <w:start w:val="1"/>
+      <w:numFmt w:val="decimal"/>
+      <w:lvlText w:val="%3."/>
+      <w:lvlJc w:val="left"/>
+      <w:pPr>
+        <w:tabs>
+          <w:tab w:val="num" w:pos="2160"/>
+        </w:tabs>
+        <w:ind w:left="2160" w:hanging="360"/>
+      </w:pPr>
+    </w:lvl>
+    <w:lvl w:ilvl="3" w:tentative="1">
+      <w:start w:val="1"/>
+      <w:numFmt w:val="decimal"/>
+      <w:lvlText w:val="%4."/>
+      <w:lvlJc w:val="left"/>
+      <w:pPr>
+        <w:tabs>
+          <w:tab w:val="num" w:pos="2880"/>
+        </w:tabs>
+        <w:ind w:left="2880" w:hanging="360"/>
+      </w:pPr>
+    </w:lvl>
+    <w:lvl w:ilvl="4" w:tentative="1">
+      <w:start w:val="1"/>
+      <w:numFmt w:val="decimal"/>
+      <w:lvlText w:val="%5."/>
+      <w:lvlJc w:val="left"/>
+      <w:pPr>
+        <w:tabs>
+          <w:tab w:val="num" w:pos="3600"/>
+        </w:tabs>
+        <w:ind w:left="3600" w:hanging="360"/>
+      </w:pPr>
+    </w:lvl>
+    <w:lvl w:ilvl="5" w:tentative="1">
+      <w:start w:val="1"/>
+      <w:numFmt w:val="decimal"/>
+      <w:lvlText w:val="%6."/>
+      <w:lvlJc w:val="left"/>
+      <w:pPr>
+        <w:tabs>
+          <w:tab w:val="num" w:pos="4320"/>
+        </w:tabs>
+        <w:ind w:left="4320" w:hanging="360"/>
+      </w:pPr>
+    </w:lvl>
+    <w:lvl w:ilvl="6" w:tentative="1">
+      <w:start w:val="1"/>
+      <w:numFmt w:val="decimal"/>
+      <w:lvlText w:val="%7."/>
+      <w:lvlJc w:val="left"/>
+      <w:pPr>
+        <w:tabs>
+          <w:tab w:val="num" w:pos="5040"/>
+        </w:tabs>
+        <w:ind w:left="5040" w:hanging="360"/>
+      </w:pPr>
+    </w:lvl>
+    <w:lvl w:ilvl="7" w:tentative="1">
+      <w:start w:val="1"/>
+      <w:numFmt w:val="decimal"/>
+      <w:lvlText w:val="%8."/>
+      <w:lvlJc w:val="left"/>
+      <w:pPr>
+        <w:tabs>
+          <w:tab w:val="num" w:pos="5760"/>
+        </w:tabs>
+        <w:ind w:left="5760" w:hanging="360"/>
+      </w:pPr>
+    </w:lvl>
+    <w:lvl w:ilvl="8" w:tentative="1">
+      <w:start w:val="1"/>
+      <w:numFmt w:val="decimal"/>
+      <w:lvlText w:val="%9."/>
+      <w:lvlJc w:val="left"/>
+      <w:pPr>
+        <w:tabs>
+          <w:tab w:val="num" w:pos="6480"/>
+        </w:tabs>
+        <w:ind w:left="6480" w:hanging="360"/>
+      </w:pPr>
+    </w:lvl>
+  </w:abstractNum>
+  <w:abstractNum w:abstractNumId="15" w15:restartNumberingAfterBreak="0">
     <w:nsid w:val="25D63E82"/>
     <w:multiLevelType w:val="multilevel"/>
     <w:tmpl w:val="98A21422"/>
@@ -3832,7 +8310,653 @@
       </w:pPr>
     </w:lvl>
   </w:abstractNum>
-  <w:abstractNum w:abstractNumId="11" w15:restartNumberingAfterBreak="0">
+  <w:abstractNum w:abstractNumId="16" w15:restartNumberingAfterBreak="0">
+    <w:nsid w:val="2AAF241F"/>
+    <w:multiLevelType w:val="multilevel"/>
+    <w:tmpl w:val="C66220C4"/>
+    <w:lvl w:ilvl="0">
+      <w:start w:val="1"/>
+      <w:numFmt w:val="bullet"/>
+      <w:lvlText w:val=""/>
+      <w:lvlJc w:val="left"/>
+      <w:pPr>
+        <w:tabs>
+          <w:tab w:val="num" w:pos="720"/>
+        </w:tabs>
+        <w:ind w:left="720" w:hanging="360"/>
+      </w:pPr>
+      <w:rPr>
+        <w:rFonts w:ascii="Symbol" w:hAnsi="Symbol" w:hint="default"/>
+        <w:sz w:val="20"/>
+      </w:rPr>
+    </w:lvl>
+    <w:lvl w:ilvl="1" w:tentative="1">
+      <w:start w:val="1"/>
+      <w:numFmt w:val="bullet"/>
+      <w:lvlText w:val="o"/>
+      <w:lvlJc w:val="left"/>
+      <w:pPr>
+        <w:tabs>
+          <w:tab w:val="num" w:pos="1440"/>
+        </w:tabs>
+        <w:ind w:left="1440" w:hanging="360"/>
+      </w:pPr>
+      <w:rPr>
+        <w:rFonts w:ascii="Courier New" w:hAnsi="Courier New" w:hint="default"/>
+        <w:sz w:val="20"/>
+      </w:rPr>
+    </w:lvl>
+    <w:lvl w:ilvl="2" w:tentative="1">
+      <w:start w:val="1"/>
+      <w:numFmt w:val="bullet"/>
+      <w:lvlText w:val=""/>
+      <w:lvlJc w:val="left"/>
+      <w:pPr>
+        <w:tabs>
+          <w:tab w:val="num" w:pos="2160"/>
+        </w:tabs>
+        <w:ind w:left="2160" w:hanging="360"/>
+      </w:pPr>
+      <w:rPr>
+        <w:rFonts w:ascii="Wingdings" w:hAnsi="Wingdings" w:hint="default"/>
+        <w:sz w:val="20"/>
+      </w:rPr>
+    </w:lvl>
+    <w:lvl w:ilvl="3" w:tentative="1">
+      <w:start w:val="1"/>
+      <w:numFmt w:val="bullet"/>
+      <w:lvlText w:val=""/>
+      <w:lvlJc w:val="left"/>
+      <w:pPr>
+        <w:tabs>
+          <w:tab w:val="num" w:pos="2880"/>
+        </w:tabs>
+        <w:ind w:left="2880" w:hanging="360"/>
+      </w:pPr>
+      <w:rPr>
+        <w:rFonts w:ascii="Wingdings" w:hAnsi="Wingdings" w:hint="default"/>
+        <w:sz w:val="20"/>
+      </w:rPr>
+    </w:lvl>
+    <w:lvl w:ilvl="4" w:tentative="1">
+      <w:start w:val="1"/>
+      <w:numFmt w:val="bullet"/>
+      <w:lvlText w:val=""/>
+      <w:lvlJc w:val="left"/>
+      <w:pPr>
+        <w:tabs>
+          <w:tab w:val="num" w:pos="3600"/>
+        </w:tabs>
+        <w:ind w:left="3600" w:hanging="360"/>
+      </w:pPr>
+      <w:rPr>
+        <w:rFonts w:ascii="Wingdings" w:hAnsi="Wingdings" w:hint="default"/>
+        <w:sz w:val="20"/>
+      </w:rPr>
+    </w:lvl>
+    <w:lvl w:ilvl="5" w:tentative="1">
+      <w:start w:val="1"/>
+      <w:numFmt w:val="bullet"/>
+      <w:lvlText w:val=""/>
+      <w:lvlJc w:val="left"/>
+      <w:pPr>
+        <w:tabs>
+          <w:tab w:val="num" w:pos="4320"/>
+        </w:tabs>
+        <w:ind w:left="4320" w:hanging="360"/>
+      </w:pPr>
+      <w:rPr>
+        <w:rFonts w:ascii="Wingdings" w:hAnsi="Wingdings" w:hint="default"/>
+        <w:sz w:val="20"/>
+      </w:rPr>
+    </w:lvl>
+    <w:lvl w:ilvl="6" w:tentative="1">
+      <w:start w:val="1"/>
+      <w:numFmt w:val="bullet"/>
+      <w:lvlText w:val=""/>
+      <w:lvlJc w:val="left"/>
+      <w:pPr>
+        <w:tabs>
+          <w:tab w:val="num" w:pos="5040"/>
+        </w:tabs>
+        <w:ind w:left="5040" w:hanging="360"/>
+      </w:pPr>
+      <w:rPr>
+        <w:rFonts w:ascii="Wingdings" w:hAnsi="Wingdings" w:hint="default"/>
+        <w:sz w:val="20"/>
+      </w:rPr>
+    </w:lvl>
+    <w:lvl w:ilvl="7" w:tentative="1">
+      <w:start w:val="1"/>
+      <w:numFmt w:val="bullet"/>
+      <w:lvlText w:val=""/>
+      <w:lvlJc w:val="left"/>
+      <w:pPr>
+        <w:tabs>
+          <w:tab w:val="num" w:pos="5760"/>
+        </w:tabs>
+        <w:ind w:left="5760" w:hanging="360"/>
+      </w:pPr>
+      <w:rPr>
+        <w:rFonts w:ascii="Wingdings" w:hAnsi="Wingdings" w:hint="default"/>
+        <w:sz w:val="20"/>
+      </w:rPr>
+    </w:lvl>
+    <w:lvl w:ilvl="8" w:tentative="1">
+      <w:start w:val="1"/>
+      <w:numFmt w:val="bullet"/>
+      <w:lvlText w:val=""/>
+      <w:lvlJc w:val="left"/>
+      <w:pPr>
+        <w:tabs>
+          <w:tab w:val="num" w:pos="6480"/>
+        </w:tabs>
+        <w:ind w:left="6480" w:hanging="360"/>
+      </w:pPr>
+      <w:rPr>
+        <w:rFonts w:ascii="Wingdings" w:hAnsi="Wingdings" w:hint="default"/>
+        <w:sz w:val="20"/>
+      </w:rPr>
+    </w:lvl>
+  </w:abstractNum>
+  <w:abstractNum w:abstractNumId="17" w15:restartNumberingAfterBreak="0">
+    <w:nsid w:val="2AE379AF"/>
+    <w:multiLevelType w:val="hybridMultilevel"/>
+    <w:tmpl w:val="DDBC248C"/>
+    <w:lvl w:ilvl="0" w:tplc="40090001">
+      <w:start w:val="1"/>
+      <w:numFmt w:val="bullet"/>
+      <w:lvlText w:val=""/>
+      <w:lvlJc w:val="left"/>
+      <w:pPr>
+        <w:ind w:left="720" w:hanging="360"/>
+      </w:pPr>
+      <w:rPr>
+        <w:rFonts w:ascii="Symbol" w:hAnsi="Symbol" w:hint="default"/>
+      </w:rPr>
+    </w:lvl>
+    <w:lvl w:ilvl="1" w:tplc="40090003" w:tentative="1">
+      <w:start w:val="1"/>
+      <w:numFmt w:val="bullet"/>
+      <w:lvlText w:val="o"/>
+      <w:lvlJc w:val="left"/>
+      <w:pPr>
+        <w:ind w:left="1440" w:hanging="360"/>
+      </w:pPr>
+      <w:rPr>
+        <w:rFonts w:ascii="Courier New" w:hAnsi="Courier New" w:cs="Courier New" w:hint="default"/>
+      </w:rPr>
+    </w:lvl>
+    <w:lvl w:ilvl="2" w:tplc="40090005" w:tentative="1">
+      <w:start w:val="1"/>
+      <w:numFmt w:val="bullet"/>
+      <w:lvlText w:val=""/>
+      <w:lvlJc w:val="left"/>
+      <w:pPr>
+        <w:ind w:left="2160" w:hanging="360"/>
+      </w:pPr>
+      <w:rPr>
+        <w:rFonts w:ascii="Wingdings" w:hAnsi="Wingdings" w:hint="default"/>
+      </w:rPr>
+    </w:lvl>
+    <w:lvl w:ilvl="3" w:tplc="40090001" w:tentative="1">
+      <w:start w:val="1"/>
+      <w:numFmt w:val="bullet"/>
+      <w:lvlText w:val=""/>
+      <w:lvlJc w:val="left"/>
+      <w:pPr>
+        <w:ind w:left="2880" w:hanging="360"/>
+      </w:pPr>
+      <w:rPr>
+        <w:rFonts w:ascii="Symbol" w:hAnsi="Symbol" w:hint="default"/>
+      </w:rPr>
+    </w:lvl>
+    <w:lvl w:ilvl="4" w:tplc="40090003" w:tentative="1">
+      <w:start w:val="1"/>
+      <w:numFmt w:val="bullet"/>
+      <w:lvlText w:val="o"/>
+      <w:lvlJc w:val="left"/>
+      <w:pPr>
+        <w:ind w:left="3600" w:hanging="360"/>
+      </w:pPr>
+      <w:rPr>
+        <w:rFonts w:ascii="Courier New" w:hAnsi="Courier New" w:cs="Courier New" w:hint="default"/>
+      </w:rPr>
+    </w:lvl>
+    <w:lvl w:ilvl="5" w:tplc="40090005" w:tentative="1">
+      <w:start w:val="1"/>
+      <w:numFmt w:val="bullet"/>
+      <w:lvlText w:val=""/>
+      <w:lvlJc w:val="left"/>
+      <w:pPr>
+        <w:ind w:left="4320" w:hanging="360"/>
+      </w:pPr>
+      <w:rPr>
+        <w:rFonts w:ascii="Wingdings" w:hAnsi="Wingdings" w:hint="default"/>
+      </w:rPr>
+    </w:lvl>
+    <w:lvl w:ilvl="6" w:tplc="40090001" w:tentative="1">
+      <w:start w:val="1"/>
+      <w:numFmt w:val="bullet"/>
+      <w:lvlText w:val=""/>
+      <w:lvlJc w:val="left"/>
+      <w:pPr>
+        <w:ind w:left="5040" w:hanging="360"/>
+      </w:pPr>
+      <w:rPr>
+        <w:rFonts w:ascii="Symbol" w:hAnsi="Symbol" w:hint="default"/>
+      </w:rPr>
+    </w:lvl>
+    <w:lvl w:ilvl="7" w:tplc="40090003" w:tentative="1">
+      <w:start w:val="1"/>
+      <w:numFmt w:val="bullet"/>
+      <w:lvlText w:val="o"/>
+      <w:lvlJc w:val="left"/>
+      <w:pPr>
+        <w:ind w:left="5760" w:hanging="360"/>
+      </w:pPr>
+      <w:rPr>
+        <w:rFonts w:ascii="Courier New" w:hAnsi="Courier New" w:cs="Courier New" w:hint="default"/>
+      </w:rPr>
+    </w:lvl>
+    <w:lvl w:ilvl="8" w:tplc="40090005" w:tentative="1">
+      <w:start w:val="1"/>
+      <w:numFmt w:val="bullet"/>
+      <w:lvlText w:val=""/>
+      <w:lvlJc w:val="left"/>
+      <w:pPr>
+        <w:ind w:left="6480" w:hanging="360"/>
+      </w:pPr>
+      <w:rPr>
+        <w:rFonts w:ascii="Wingdings" w:hAnsi="Wingdings" w:hint="default"/>
+      </w:rPr>
+    </w:lvl>
+  </w:abstractNum>
+  <w:abstractNum w:abstractNumId="18" w15:restartNumberingAfterBreak="0">
+    <w:nsid w:val="2B0C2C6D"/>
+    <w:multiLevelType w:val="multilevel"/>
+    <w:tmpl w:val="38EADE6E"/>
+    <w:lvl w:ilvl="0">
+      <w:start w:val="1"/>
+      <w:numFmt w:val="bullet"/>
+      <w:lvlText w:val=""/>
+      <w:lvlJc w:val="left"/>
+      <w:pPr>
+        <w:tabs>
+          <w:tab w:val="num" w:pos="720"/>
+        </w:tabs>
+        <w:ind w:left="720" w:hanging="360"/>
+      </w:pPr>
+      <w:rPr>
+        <w:rFonts w:ascii="Symbol" w:hAnsi="Symbol" w:hint="default"/>
+        <w:sz w:val="20"/>
+      </w:rPr>
+    </w:lvl>
+    <w:lvl w:ilvl="1" w:tentative="1">
+      <w:start w:val="1"/>
+      <w:numFmt w:val="bullet"/>
+      <w:lvlText w:val="o"/>
+      <w:lvlJc w:val="left"/>
+      <w:pPr>
+        <w:tabs>
+          <w:tab w:val="num" w:pos="1440"/>
+        </w:tabs>
+        <w:ind w:left="1440" w:hanging="360"/>
+      </w:pPr>
+      <w:rPr>
+        <w:rFonts w:ascii="Courier New" w:hAnsi="Courier New" w:hint="default"/>
+        <w:sz w:val="20"/>
+      </w:rPr>
+    </w:lvl>
+    <w:lvl w:ilvl="2" w:tentative="1">
+      <w:start w:val="1"/>
+      <w:numFmt w:val="bullet"/>
+      <w:lvlText w:val=""/>
+      <w:lvlJc w:val="left"/>
+      <w:pPr>
+        <w:tabs>
+          <w:tab w:val="num" w:pos="2160"/>
+        </w:tabs>
+        <w:ind w:left="2160" w:hanging="360"/>
+      </w:pPr>
+      <w:rPr>
+        <w:rFonts w:ascii="Wingdings" w:hAnsi="Wingdings" w:hint="default"/>
+        <w:sz w:val="20"/>
+      </w:rPr>
+    </w:lvl>
+    <w:lvl w:ilvl="3" w:tentative="1">
+      <w:start w:val="1"/>
+      <w:numFmt w:val="bullet"/>
+      <w:lvlText w:val=""/>
+      <w:lvlJc w:val="left"/>
+      <w:pPr>
+        <w:tabs>
+          <w:tab w:val="num" w:pos="2880"/>
+        </w:tabs>
+        <w:ind w:left="2880" w:hanging="360"/>
+      </w:pPr>
+      <w:rPr>
+        <w:rFonts w:ascii="Wingdings" w:hAnsi="Wingdings" w:hint="default"/>
+        <w:sz w:val="20"/>
+      </w:rPr>
+    </w:lvl>
+    <w:lvl w:ilvl="4" w:tentative="1">
+      <w:start w:val="1"/>
+      <w:numFmt w:val="bullet"/>
+      <w:lvlText w:val=""/>
+      <w:lvlJc w:val="left"/>
+      <w:pPr>
+        <w:tabs>
+          <w:tab w:val="num" w:pos="3600"/>
+        </w:tabs>
+        <w:ind w:left="3600" w:hanging="360"/>
+      </w:pPr>
+      <w:rPr>
+        <w:rFonts w:ascii="Wingdings" w:hAnsi="Wingdings" w:hint="default"/>
+        <w:sz w:val="20"/>
+      </w:rPr>
+    </w:lvl>
+    <w:lvl w:ilvl="5" w:tentative="1">
+      <w:start w:val="1"/>
+      <w:numFmt w:val="bullet"/>
+      <w:lvlText w:val=""/>
+      <w:lvlJc w:val="left"/>
+      <w:pPr>
+        <w:tabs>
+          <w:tab w:val="num" w:pos="4320"/>
+        </w:tabs>
+        <w:ind w:left="4320" w:hanging="360"/>
+      </w:pPr>
+      <w:rPr>
+        <w:rFonts w:ascii="Wingdings" w:hAnsi="Wingdings" w:hint="default"/>
+        <w:sz w:val="20"/>
+      </w:rPr>
+    </w:lvl>
+    <w:lvl w:ilvl="6" w:tentative="1">
+      <w:start w:val="1"/>
+      <w:numFmt w:val="bullet"/>
+      <w:lvlText w:val=""/>
+      <w:lvlJc w:val="left"/>
+      <w:pPr>
+        <w:tabs>
+          <w:tab w:val="num" w:pos="5040"/>
+        </w:tabs>
+        <w:ind w:left="5040" w:hanging="360"/>
+      </w:pPr>
+      <w:rPr>
+        <w:rFonts w:ascii="Wingdings" w:hAnsi="Wingdings" w:hint="default"/>
+        <w:sz w:val="20"/>
+      </w:rPr>
+    </w:lvl>
+    <w:lvl w:ilvl="7" w:tentative="1">
+      <w:start w:val="1"/>
+      <w:numFmt w:val="bullet"/>
+      <w:lvlText w:val=""/>
+      <w:lvlJc w:val="left"/>
+      <w:pPr>
+        <w:tabs>
+          <w:tab w:val="num" w:pos="5760"/>
+        </w:tabs>
+        <w:ind w:left="5760" w:hanging="360"/>
+      </w:pPr>
+      <w:rPr>
+        <w:rFonts w:ascii="Wingdings" w:hAnsi="Wingdings" w:hint="default"/>
+        <w:sz w:val="20"/>
+      </w:rPr>
+    </w:lvl>
+    <w:lvl w:ilvl="8" w:tentative="1">
+      <w:start w:val="1"/>
+      <w:numFmt w:val="bullet"/>
+      <w:lvlText w:val=""/>
+      <w:lvlJc w:val="left"/>
+      <w:pPr>
+        <w:tabs>
+          <w:tab w:val="num" w:pos="6480"/>
+        </w:tabs>
+        <w:ind w:left="6480" w:hanging="360"/>
+      </w:pPr>
+      <w:rPr>
+        <w:rFonts w:ascii="Wingdings" w:hAnsi="Wingdings" w:hint="default"/>
+        <w:sz w:val="20"/>
+      </w:rPr>
+    </w:lvl>
+  </w:abstractNum>
+  <w:abstractNum w:abstractNumId="19" w15:restartNumberingAfterBreak="0">
+    <w:nsid w:val="2D9020F3"/>
+    <w:multiLevelType w:val="hybridMultilevel"/>
+    <w:tmpl w:val="78A4BAF6"/>
+    <w:lvl w:ilvl="0" w:tplc="4009000F">
+      <w:start w:val="1"/>
+      <w:numFmt w:val="decimal"/>
+      <w:lvlText w:val="%1."/>
+      <w:lvlJc w:val="left"/>
+      <w:pPr>
+        <w:ind w:left="720" w:hanging="360"/>
+      </w:pPr>
+    </w:lvl>
+    <w:lvl w:ilvl="1" w:tplc="40090019" w:tentative="1">
+      <w:start w:val="1"/>
+      <w:numFmt w:val="lowerLetter"/>
+      <w:lvlText w:val="%2."/>
+      <w:lvlJc w:val="left"/>
+      <w:pPr>
+        <w:ind w:left="1440" w:hanging="360"/>
+      </w:pPr>
+    </w:lvl>
+    <w:lvl w:ilvl="2" w:tplc="4009001B">
+      <w:start w:val="1"/>
+      <w:numFmt w:val="lowerRoman"/>
+      <w:lvlText w:val="%3."/>
+      <w:lvlJc w:val="right"/>
+      <w:pPr>
+        <w:ind w:left="2160" w:hanging="180"/>
+      </w:pPr>
+    </w:lvl>
+    <w:lvl w:ilvl="3" w:tplc="4009000F" w:tentative="1">
+      <w:start w:val="1"/>
+      <w:numFmt w:val="decimal"/>
+      <w:lvlText w:val="%4."/>
+      <w:lvlJc w:val="left"/>
+      <w:pPr>
+        <w:ind w:left="2880" w:hanging="360"/>
+      </w:pPr>
+    </w:lvl>
+    <w:lvl w:ilvl="4" w:tplc="40090019" w:tentative="1">
+      <w:start w:val="1"/>
+      <w:numFmt w:val="lowerLetter"/>
+      <w:lvlText w:val="%5."/>
+      <w:lvlJc w:val="left"/>
+      <w:pPr>
+        <w:ind w:left="3600" w:hanging="360"/>
+      </w:pPr>
+    </w:lvl>
+    <w:lvl w:ilvl="5" w:tplc="4009001B" w:tentative="1">
+      <w:start w:val="1"/>
+      <w:numFmt w:val="lowerRoman"/>
+      <w:lvlText w:val="%6."/>
+      <w:lvlJc w:val="right"/>
+      <w:pPr>
+        <w:ind w:left="4320" w:hanging="180"/>
+      </w:pPr>
+    </w:lvl>
+    <w:lvl w:ilvl="6" w:tplc="4009000F" w:tentative="1">
+      <w:start w:val="1"/>
+      <w:numFmt w:val="decimal"/>
+      <w:lvlText w:val="%7."/>
+      <w:lvlJc w:val="left"/>
+      <w:pPr>
+        <w:ind w:left="5040" w:hanging="360"/>
+      </w:pPr>
+    </w:lvl>
+    <w:lvl w:ilvl="7" w:tplc="40090019" w:tentative="1">
+      <w:start w:val="1"/>
+      <w:numFmt w:val="lowerLetter"/>
+      <w:lvlText w:val="%8."/>
+      <w:lvlJc w:val="left"/>
+      <w:pPr>
+        <w:ind w:left="5760" w:hanging="360"/>
+      </w:pPr>
+    </w:lvl>
+    <w:lvl w:ilvl="8" w:tplc="4009001B" w:tentative="1">
+      <w:start w:val="1"/>
+      <w:numFmt w:val="lowerRoman"/>
+      <w:lvlText w:val="%9."/>
+      <w:lvlJc w:val="right"/>
+      <w:pPr>
+        <w:ind w:left="6480" w:hanging="180"/>
+      </w:pPr>
+    </w:lvl>
+  </w:abstractNum>
+  <w:abstractNum w:abstractNumId="20" w15:restartNumberingAfterBreak="0">
+    <w:nsid w:val="2D9F5765"/>
+    <w:multiLevelType w:val="multilevel"/>
+    <w:tmpl w:val="FEA22CF8"/>
+    <w:lvl w:ilvl="0">
+      <w:start w:val="1"/>
+      <w:numFmt w:val="bullet"/>
+      <w:lvlText w:val=""/>
+      <w:lvlJc w:val="left"/>
+      <w:pPr>
+        <w:tabs>
+          <w:tab w:val="num" w:pos="810"/>
+        </w:tabs>
+        <w:ind w:left="810" w:hanging="360"/>
+      </w:pPr>
+      <w:rPr>
+        <w:rFonts w:ascii="Symbol" w:hAnsi="Symbol" w:hint="default"/>
+        <w:sz w:val="20"/>
+      </w:rPr>
+    </w:lvl>
+    <w:lvl w:ilvl="1" w:tentative="1">
+      <w:start w:val="1"/>
+      <w:numFmt w:val="bullet"/>
+      <w:lvlText w:val="o"/>
+      <w:lvlJc w:val="left"/>
+      <w:pPr>
+        <w:tabs>
+          <w:tab w:val="num" w:pos="1440"/>
+        </w:tabs>
+        <w:ind w:left="1440" w:hanging="360"/>
+      </w:pPr>
+      <w:rPr>
+        <w:rFonts w:ascii="Courier New" w:hAnsi="Courier New" w:hint="default"/>
+        <w:sz w:val="20"/>
+      </w:rPr>
+    </w:lvl>
+    <w:lvl w:ilvl="2" w:tentative="1">
+      <w:start w:val="1"/>
+      <w:numFmt w:val="bullet"/>
+      <w:lvlText w:val=""/>
+      <w:lvlJc w:val="left"/>
+      <w:pPr>
+        <w:tabs>
+          <w:tab w:val="num" w:pos="2160"/>
+        </w:tabs>
+        <w:ind w:left="2160" w:hanging="360"/>
+      </w:pPr>
+      <w:rPr>
+        <w:rFonts w:ascii="Wingdings" w:hAnsi="Wingdings" w:hint="default"/>
+        <w:sz w:val="20"/>
+      </w:rPr>
+    </w:lvl>
+    <w:lvl w:ilvl="3" w:tentative="1">
+      <w:start w:val="1"/>
+      <w:numFmt w:val="bullet"/>
+      <w:lvlText w:val=""/>
+      <w:lvlJc w:val="left"/>
+      <w:pPr>
+        <w:tabs>
+          <w:tab w:val="num" w:pos="2880"/>
+        </w:tabs>
+        <w:ind w:left="2880" w:hanging="360"/>
+      </w:pPr>
+      <w:rPr>
+        <w:rFonts w:ascii="Wingdings" w:hAnsi="Wingdings" w:hint="default"/>
+        <w:sz w:val="20"/>
+      </w:rPr>
+    </w:lvl>
+    <w:lvl w:ilvl="4" w:tentative="1">
+      <w:start w:val="1"/>
+      <w:numFmt w:val="bullet"/>
+      <w:lvlText w:val=""/>
+      <w:lvlJc w:val="left"/>
+      <w:pPr>
+        <w:tabs>
+          <w:tab w:val="num" w:pos="3600"/>
+        </w:tabs>
+        <w:ind w:left="3600" w:hanging="360"/>
+      </w:pPr>
+      <w:rPr>
+        <w:rFonts w:ascii="Wingdings" w:hAnsi="Wingdings" w:hint="default"/>
+        <w:sz w:val="20"/>
+      </w:rPr>
+    </w:lvl>
+    <w:lvl w:ilvl="5" w:tentative="1">
+      <w:start w:val="1"/>
+      <w:numFmt w:val="bullet"/>
+      <w:lvlText w:val=""/>
+      <w:lvlJc w:val="left"/>
+      <w:pPr>
+        <w:tabs>
+          <w:tab w:val="num" w:pos="4320"/>
+        </w:tabs>
+        <w:ind w:left="4320" w:hanging="360"/>
+      </w:pPr>
+      <w:rPr>
+        <w:rFonts w:ascii="Wingdings" w:hAnsi="Wingdings" w:hint="default"/>
+        <w:sz w:val="20"/>
+      </w:rPr>
+    </w:lvl>
+    <w:lvl w:ilvl="6" w:tentative="1">
+      <w:start w:val="1"/>
+      <w:numFmt w:val="bullet"/>
+      <w:lvlText w:val=""/>
+      <w:lvlJc w:val="left"/>
+      <w:pPr>
+        <w:tabs>
+          <w:tab w:val="num" w:pos="5040"/>
+        </w:tabs>
+        <w:ind w:left="5040" w:hanging="360"/>
+      </w:pPr>
+      <w:rPr>
+        <w:rFonts w:ascii="Wingdings" w:hAnsi="Wingdings" w:hint="default"/>
+        <w:sz w:val="20"/>
+      </w:rPr>
+    </w:lvl>
+    <w:lvl w:ilvl="7" w:tentative="1">
+      <w:start w:val="1"/>
+      <w:numFmt w:val="bullet"/>
+      <w:lvlText w:val=""/>
+      <w:lvlJc w:val="left"/>
+      <w:pPr>
+        <w:tabs>
+          <w:tab w:val="num" w:pos="5760"/>
+        </w:tabs>
+        <w:ind w:left="5760" w:hanging="360"/>
+      </w:pPr>
+      <w:rPr>
+        <w:rFonts w:ascii="Wingdings" w:hAnsi="Wingdings" w:hint="default"/>
+        <w:sz w:val="20"/>
+      </w:rPr>
+    </w:lvl>
+    <w:lvl w:ilvl="8" w:tentative="1">
+      <w:start w:val="1"/>
+      <w:numFmt w:val="bullet"/>
+      <w:lvlText w:val=""/>
+      <w:lvlJc w:val="left"/>
+      <w:pPr>
+        <w:tabs>
+          <w:tab w:val="num" w:pos="6480"/>
+        </w:tabs>
+        <w:ind w:left="6480" w:hanging="360"/>
+      </w:pPr>
+      <w:rPr>
+        <w:rFonts w:ascii="Wingdings" w:hAnsi="Wingdings" w:hint="default"/>
+        <w:sz w:val="20"/>
+      </w:rPr>
+    </w:lvl>
+  </w:abstractNum>
+  <w:abstractNum w:abstractNumId="21" w15:restartNumberingAfterBreak="0">
     <w:nsid w:val="2E2C1820"/>
     <w:multiLevelType w:val="multilevel"/>
     <w:tmpl w:val="71F8D15A"/>
@@ -3981,7 +9105,418 @@
       </w:rPr>
     </w:lvl>
   </w:abstractNum>
-  <w:abstractNum w:abstractNumId="12" w15:restartNumberingAfterBreak="0">
+  <w:abstractNum w:abstractNumId="22" w15:restartNumberingAfterBreak="0">
+    <w:nsid w:val="30D46795"/>
+    <w:multiLevelType w:val="multilevel"/>
+    <w:tmpl w:val="102CC8B6"/>
+    <w:lvl w:ilvl="0">
+      <w:start w:val="1"/>
+      <w:numFmt w:val="decimal"/>
+      <w:lvlText w:val="%1."/>
+      <w:lvlJc w:val="left"/>
+      <w:pPr>
+        <w:tabs>
+          <w:tab w:val="num" w:pos="720"/>
+        </w:tabs>
+        <w:ind w:left="720" w:hanging="360"/>
+      </w:pPr>
+    </w:lvl>
+    <w:lvl w:ilvl="1" w:tentative="1">
+      <w:start w:val="1"/>
+      <w:numFmt w:val="decimal"/>
+      <w:lvlText w:val="%2."/>
+      <w:lvlJc w:val="left"/>
+      <w:pPr>
+        <w:tabs>
+          <w:tab w:val="num" w:pos="1440"/>
+        </w:tabs>
+        <w:ind w:left="1440" w:hanging="360"/>
+      </w:pPr>
+    </w:lvl>
+    <w:lvl w:ilvl="2" w:tentative="1">
+      <w:start w:val="1"/>
+      <w:numFmt w:val="decimal"/>
+      <w:lvlText w:val="%3."/>
+      <w:lvlJc w:val="left"/>
+      <w:pPr>
+        <w:tabs>
+          <w:tab w:val="num" w:pos="2160"/>
+        </w:tabs>
+        <w:ind w:left="2160" w:hanging="360"/>
+      </w:pPr>
+    </w:lvl>
+    <w:lvl w:ilvl="3" w:tentative="1">
+      <w:start w:val="1"/>
+      <w:numFmt w:val="decimal"/>
+      <w:lvlText w:val="%4."/>
+      <w:lvlJc w:val="left"/>
+      <w:pPr>
+        <w:tabs>
+          <w:tab w:val="num" w:pos="2880"/>
+        </w:tabs>
+        <w:ind w:left="2880" w:hanging="360"/>
+      </w:pPr>
+    </w:lvl>
+    <w:lvl w:ilvl="4" w:tentative="1">
+      <w:start w:val="1"/>
+      <w:numFmt w:val="decimal"/>
+      <w:lvlText w:val="%5."/>
+      <w:lvlJc w:val="left"/>
+      <w:pPr>
+        <w:tabs>
+          <w:tab w:val="num" w:pos="3600"/>
+        </w:tabs>
+        <w:ind w:left="3600" w:hanging="360"/>
+      </w:pPr>
+    </w:lvl>
+    <w:lvl w:ilvl="5" w:tentative="1">
+      <w:start w:val="1"/>
+      <w:numFmt w:val="decimal"/>
+      <w:lvlText w:val="%6."/>
+      <w:lvlJc w:val="left"/>
+      <w:pPr>
+        <w:tabs>
+          <w:tab w:val="num" w:pos="4320"/>
+        </w:tabs>
+        <w:ind w:left="4320" w:hanging="360"/>
+      </w:pPr>
+    </w:lvl>
+    <w:lvl w:ilvl="6" w:tentative="1">
+      <w:start w:val="1"/>
+      <w:numFmt w:val="decimal"/>
+      <w:lvlText w:val="%7."/>
+      <w:lvlJc w:val="left"/>
+      <w:pPr>
+        <w:tabs>
+          <w:tab w:val="num" w:pos="5040"/>
+        </w:tabs>
+        <w:ind w:left="5040" w:hanging="360"/>
+      </w:pPr>
+    </w:lvl>
+    <w:lvl w:ilvl="7" w:tentative="1">
+      <w:start w:val="1"/>
+      <w:numFmt w:val="decimal"/>
+      <w:lvlText w:val="%8."/>
+      <w:lvlJc w:val="left"/>
+      <w:pPr>
+        <w:tabs>
+          <w:tab w:val="num" w:pos="5760"/>
+        </w:tabs>
+        <w:ind w:left="5760" w:hanging="360"/>
+      </w:pPr>
+    </w:lvl>
+    <w:lvl w:ilvl="8" w:tentative="1">
+      <w:start w:val="1"/>
+      <w:numFmt w:val="decimal"/>
+      <w:lvlText w:val="%9."/>
+      <w:lvlJc w:val="left"/>
+      <w:pPr>
+        <w:tabs>
+          <w:tab w:val="num" w:pos="6480"/>
+        </w:tabs>
+        <w:ind w:left="6480" w:hanging="360"/>
+      </w:pPr>
+    </w:lvl>
+  </w:abstractNum>
+  <w:abstractNum w:abstractNumId="23" w15:restartNumberingAfterBreak="0">
+    <w:nsid w:val="315E286A"/>
+    <w:multiLevelType w:val="multilevel"/>
+    <w:tmpl w:val="64BACAC2"/>
+    <w:lvl w:ilvl="0">
+      <w:start w:val="1"/>
+      <w:numFmt w:val="bullet"/>
+      <w:lvlText w:val=""/>
+      <w:lvlJc w:val="left"/>
+      <w:pPr>
+        <w:tabs>
+          <w:tab w:val="num" w:pos="720"/>
+        </w:tabs>
+        <w:ind w:left="720" w:hanging="360"/>
+      </w:pPr>
+      <w:rPr>
+        <w:rFonts w:ascii="Symbol" w:hAnsi="Symbol" w:hint="default"/>
+        <w:sz w:val="20"/>
+      </w:rPr>
+    </w:lvl>
+    <w:lvl w:ilvl="1" w:tentative="1">
+      <w:start w:val="1"/>
+      <w:numFmt w:val="bullet"/>
+      <w:lvlText w:val="o"/>
+      <w:lvlJc w:val="left"/>
+      <w:pPr>
+        <w:tabs>
+          <w:tab w:val="num" w:pos="1440"/>
+        </w:tabs>
+        <w:ind w:left="1440" w:hanging="360"/>
+      </w:pPr>
+      <w:rPr>
+        <w:rFonts w:ascii="Courier New" w:hAnsi="Courier New" w:hint="default"/>
+        <w:sz w:val="20"/>
+      </w:rPr>
+    </w:lvl>
+    <w:lvl w:ilvl="2" w:tentative="1">
+      <w:start w:val="1"/>
+      <w:numFmt w:val="bullet"/>
+      <w:lvlText w:val=""/>
+      <w:lvlJc w:val="left"/>
+      <w:pPr>
+        <w:tabs>
+          <w:tab w:val="num" w:pos="2160"/>
+        </w:tabs>
+        <w:ind w:left="2160" w:hanging="360"/>
+      </w:pPr>
+      <w:rPr>
+        <w:rFonts w:ascii="Wingdings" w:hAnsi="Wingdings" w:hint="default"/>
+        <w:sz w:val="20"/>
+      </w:rPr>
+    </w:lvl>
+    <w:lvl w:ilvl="3" w:tentative="1">
+      <w:start w:val="1"/>
+      <w:numFmt w:val="bullet"/>
+      <w:lvlText w:val=""/>
+      <w:lvlJc w:val="left"/>
+      <w:pPr>
+        <w:tabs>
+          <w:tab w:val="num" w:pos="2880"/>
+        </w:tabs>
+        <w:ind w:left="2880" w:hanging="360"/>
+      </w:pPr>
+      <w:rPr>
+        <w:rFonts w:ascii="Wingdings" w:hAnsi="Wingdings" w:hint="default"/>
+        <w:sz w:val="20"/>
+      </w:rPr>
+    </w:lvl>
+    <w:lvl w:ilvl="4" w:tentative="1">
+      <w:start w:val="1"/>
+      <w:numFmt w:val="bullet"/>
+      <w:lvlText w:val=""/>
+      <w:lvlJc w:val="left"/>
+      <w:pPr>
+        <w:tabs>
+          <w:tab w:val="num" w:pos="3600"/>
+        </w:tabs>
+        <w:ind w:left="3600" w:hanging="360"/>
+      </w:pPr>
+      <w:rPr>
+        <w:rFonts w:ascii="Wingdings" w:hAnsi="Wingdings" w:hint="default"/>
+        <w:sz w:val="20"/>
+      </w:rPr>
+    </w:lvl>
+    <w:lvl w:ilvl="5" w:tentative="1">
+      <w:start w:val="1"/>
+      <w:numFmt w:val="bullet"/>
+      <w:lvlText w:val=""/>
+      <w:lvlJc w:val="left"/>
+      <w:pPr>
+        <w:tabs>
+          <w:tab w:val="num" w:pos="4320"/>
+        </w:tabs>
+        <w:ind w:left="4320" w:hanging="360"/>
+      </w:pPr>
+      <w:rPr>
+        <w:rFonts w:ascii="Wingdings" w:hAnsi="Wingdings" w:hint="default"/>
+        <w:sz w:val="20"/>
+      </w:rPr>
+    </w:lvl>
+    <w:lvl w:ilvl="6" w:tentative="1">
+      <w:start w:val="1"/>
+      <w:numFmt w:val="bullet"/>
+      <w:lvlText w:val=""/>
+      <w:lvlJc w:val="left"/>
+      <w:pPr>
+        <w:tabs>
+          <w:tab w:val="num" w:pos="5040"/>
+        </w:tabs>
+        <w:ind w:left="5040" w:hanging="360"/>
+      </w:pPr>
+      <w:rPr>
+        <w:rFonts w:ascii="Wingdings" w:hAnsi="Wingdings" w:hint="default"/>
+        <w:sz w:val="20"/>
+      </w:rPr>
+    </w:lvl>
+    <w:lvl w:ilvl="7" w:tentative="1">
+      <w:start w:val="1"/>
+      <w:numFmt w:val="bullet"/>
+      <w:lvlText w:val=""/>
+      <w:lvlJc w:val="left"/>
+      <w:pPr>
+        <w:tabs>
+          <w:tab w:val="num" w:pos="5760"/>
+        </w:tabs>
+        <w:ind w:left="5760" w:hanging="360"/>
+      </w:pPr>
+      <w:rPr>
+        <w:rFonts w:ascii="Wingdings" w:hAnsi="Wingdings" w:hint="default"/>
+        <w:sz w:val="20"/>
+      </w:rPr>
+    </w:lvl>
+    <w:lvl w:ilvl="8" w:tentative="1">
+      <w:start w:val="1"/>
+      <w:numFmt w:val="bullet"/>
+      <w:lvlText w:val=""/>
+      <w:lvlJc w:val="left"/>
+      <w:pPr>
+        <w:tabs>
+          <w:tab w:val="num" w:pos="6480"/>
+        </w:tabs>
+        <w:ind w:left="6480" w:hanging="360"/>
+      </w:pPr>
+      <w:rPr>
+        <w:rFonts w:ascii="Wingdings" w:hAnsi="Wingdings" w:hint="default"/>
+        <w:sz w:val="20"/>
+      </w:rPr>
+    </w:lvl>
+  </w:abstractNum>
+  <w:abstractNum w:abstractNumId="24" w15:restartNumberingAfterBreak="0">
+    <w:nsid w:val="33F450E9"/>
+    <w:multiLevelType w:val="multilevel"/>
+    <w:tmpl w:val="76DEB7E2"/>
+    <w:lvl w:ilvl="0">
+      <w:start w:val="1"/>
+      <w:numFmt w:val="bullet"/>
+      <w:lvlText w:val=""/>
+      <w:lvlJc w:val="left"/>
+      <w:pPr>
+        <w:tabs>
+          <w:tab w:val="num" w:pos="720"/>
+        </w:tabs>
+        <w:ind w:left="720" w:hanging="360"/>
+      </w:pPr>
+      <w:rPr>
+        <w:rFonts w:ascii="Symbol" w:hAnsi="Symbol" w:hint="default"/>
+        <w:sz w:val="20"/>
+      </w:rPr>
+    </w:lvl>
+    <w:lvl w:ilvl="1" w:tentative="1">
+      <w:start w:val="1"/>
+      <w:numFmt w:val="bullet"/>
+      <w:lvlText w:val="o"/>
+      <w:lvlJc w:val="left"/>
+      <w:pPr>
+        <w:tabs>
+          <w:tab w:val="num" w:pos="1440"/>
+        </w:tabs>
+        <w:ind w:left="1440" w:hanging="360"/>
+      </w:pPr>
+      <w:rPr>
+        <w:rFonts w:ascii="Courier New" w:hAnsi="Courier New" w:hint="default"/>
+        <w:sz w:val="20"/>
+      </w:rPr>
+    </w:lvl>
+    <w:lvl w:ilvl="2" w:tentative="1">
+      <w:start w:val="1"/>
+      <w:numFmt w:val="bullet"/>
+      <w:lvlText w:val=""/>
+      <w:lvlJc w:val="left"/>
+      <w:pPr>
+        <w:tabs>
+          <w:tab w:val="num" w:pos="2160"/>
+        </w:tabs>
+        <w:ind w:left="2160" w:hanging="360"/>
+      </w:pPr>
+      <w:rPr>
+        <w:rFonts w:ascii="Wingdings" w:hAnsi="Wingdings" w:hint="default"/>
+        <w:sz w:val="20"/>
+      </w:rPr>
+    </w:lvl>
+    <w:lvl w:ilvl="3" w:tentative="1">
+      <w:start w:val="1"/>
+      <w:numFmt w:val="bullet"/>
+      <w:lvlText w:val=""/>
+      <w:lvlJc w:val="left"/>
+      <w:pPr>
+        <w:tabs>
+          <w:tab w:val="num" w:pos="2880"/>
+        </w:tabs>
+        <w:ind w:left="2880" w:hanging="360"/>
+      </w:pPr>
+      <w:rPr>
+        <w:rFonts w:ascii="Wingdings" w:hAnsi="Wingdings" w:hint="default"/>
+        <w:sz w:val="20"/>
+      </w:rPr>
+    </w:lvl>
+    <w:lvl w:ilvl="4" w:tentative="1">
+      <w:start w:val="1"/>
+      <w:numFmt w:val="bullet"/>
+      <w:lvlText w:val=""/>
+      <w:lvlJc w:val="left"/>
+      <w:pPr>
+        <w:tabs>
+          <w:tab w:val="num" w:pos="3600"/>
+        </w:tabs>
+        <w:ind w:left="3600" w:hanging="360"/>
+      </w:pPr>
+      <w:rPr>
+        <w:rFonts w:ascii="Wingdings" w:hAnsi="Wingdings" w:hint="default"/>
+        <w:sz w:val="20"/>
+      </w:rPr>
+    </w:lvl>
+    <w:lvl w:ilvl="5" w:tentative="1">
+      <w:start w:val="1"/>
+      <w:numFmt w:val="bullet"/>
+      <w:lvlText w:val=""/>
+      <w:lvlJc w:val="left"/>
+      <w:pPr>
+        <w:tabs>
+          <w:tab w:val="num" w:pos="4320"/>
+        </w:tabs>
+        <w:ind w:left="4320" w:hanging="360"/>
+      </w:pPr>
+      <w:rPr>
+        <w:rFonts w:ascii="Wingdings" w:hAnsi="Wingdings" w:hint="default"/>
+        <w:sz w:val="20"/>
+      </w:rPr>
+    </w:lvl>
+    <w:lvl w:ilvl="6" w:tentative="1">
+      <w:start w:val="1"/>
+      <w:numFmt w:val="bullet"/>
+      <w:lvlText w:val=""/>
+      <w:lvlJc w:val="left"/>
+      <w:pPr>
+        <w:tabs>
+          <w:tab w:val="num" w:pos="5040"/>
+        </w:tabs>
+        <w:ind w:left="5040" w:hanging="360"/>
+      </w:pPr>
+      <w:rPr>
+        <w:rFonts w:ascii="Wingdings" w:hAnsi="Wingdings" w:hint="default"/>
+        <w:sz w:val="20"/>
+      </w:rPr>
+    </w:lvl>
+    <w:lvl w:ilvl="7" w:tentative="1">
+      <w:start w:val="1"/>
+      <w:numFmt w:val="bullet"/>
+      <w:lvlText w:val=""/>
+      <w:lvlJc w:val="left"/>
+      <w:pPr>
+        <w:tabs>
+          <w:tab w:val="num" w:pos="5760"/>
+        </w:tabs>
+        <w:ind w:left="5760" w:hanging="360"/>
+      </w:pPr>
+      <w:rPr>
+        <w:rFonts w:ascii="Wingdings" w:hAnsi="Wingdings" w:hint="default"/>
+        <w:sz w:val="20"/>
+      </w:rPr>
+    </w:lvl>
+    <w:lvl w:ilvl="8" w:tentative="1">
+      <w:start w:val="1"/>
+      <w:numFmt w:val="bullet"/>
+      <w:lvlText w:val=""/>
+      <w:lvlJc w:val="left"/>
+      <w:pPr>
+        <w:tabs>
+          <w:tab w:val="num" w:pos="6480"/>
+        </w:tabs>
+        <w:ind w:left="6480" w:hanging="360"/>
+      </w:pPr>
+      <w:rPr>
+        <w:rFonts w:ascii="Wingdings" w:hAnsi="Wingdings" w:hint="default"/>
+        <w:sz w:val="20"/>
+      </w:rPr>
+    </w:lvl>
+  </w:abstractNum>
+  <w:abstractNum w:abstractNumId="25" w15:restartNumberingAfterBreak="0">
     <w:nsid w:val="3C1F3F5D"/>
     <w:multiLevelType w:val="multilevel"/>
     <w:tmpl w:val="41C6A7EE"/>
@@ -4126,7 +9661,7 @@
       </w:rPr>
     </w:lvl>
   </w:abstractNum>
-  <w:abstractNum w:abstractNumId="13" w15:restartNumberingAfterBreak="0">
+  <w:abstractNum w:abstractNumId="26" w15:restartNumberingAfterBreak="0">
     <w:nsid w:val="5260626F"/>
     <w:multiLevelType w:val="multilevel"/>
     <w:tmpl w:val="258488E6"/>
@@ -4275,7 +9810,93 @@
       </w:rPr>
     </w:lvl>
   </w:abstractNum>
-  <w:abstractNum w:abstractNumId="14" w15:restartNumberingAfterBreak="0">
+  <w:abstractNum w:abstractNumId="27" w15:restartNumberingAfterBreak="0">
+    <w:nsid w:val="52777501"/>
+    <w:multiLevelType w:val="hybridMultilevel"/>
+    <w:tmpl w:val="E4E239DC"/>
+    <w:lvl w:ilvl="0" w:tplc="4009000F">
+      <w:start w:val="1"/>
+      <w:numFmt w:val="decimal"/>
+      <w:lvlText w:val="%1."/>
+      <w:lvlJc w:val="left"/>
+      <w:pPr>
+        <w:ind w:left="720" w:hanging="360"/>
+      </w:pPr>
+    </w:lvl>
+    <w:lvl w:ilvl="1" w:tplc="40090019" w:tentative="1">
+      <w:start w:val="1"/>
+      <w:numFmt w:val="lowerLetter"/>
+      <w:lvlText w:val="%2."/>
+      <w:lvlJc w:val="left"/>
+      <w:pPr>
+        <w:ind w:left="1440" w:hanging="360"/>
+      </w:pPr>
+    </w:lvl>
+    <w:lvl w:ilvl="2" w:tplc="4009001B">
+      <w:start w:val="1"/>
+      <w:numFmt w:val="lowerRoman"/>
+      <w:lvlText w:val="%3."/>
+      <w:lvlJc w:val="right"/>
+      <w:pPr>
+        <w:ind w:left="180" w:hanging="180"/>
+      </w:pPr>
+    </w:lvl>
+    <w:lvl w:ilvl="3" w:tplc="4009000F" w:tentative="1">
+      <w:start w:val="1"/>
+      <w:numFmt w:val="decimal"/>
+      <w:lvlText w:val="%4."/>
+      <w:lvlJc w:val="left"/>
+      <w:pPr>
+        <w:ind w:left="2880" w:hanging="360"/>
+      </w:pPr>
+    </w:lvl>
+    <w:lvl w:ilvl="4" w:tplc="40090019" w:tentative="1">
+      <w:start w:val="1"/>
+      <w:numFmt w:val="lowerLetter"/>
+      <w:lvlText w:val="%5."/>
+      <w:lvlJc w:val="left"/>
+      <w:pPr>
+        <w:ind w:left="3600" w:hanging="360"/>
+      </w:pPr>
+    </w:lvl>
+    <w:lvl w:ilvl="5" w:tplc="4009001B" w:tentative="1">
+      <w:start w:val="1"/>
+      <w:numFmt w:val="lowerRoman"/>
+      <w:lvlText w:val="%6."/>
+      <w:lvlJc w:val="right"/>
+      <w:pPr>
+        <w:ind w:left="4320" w:hanging="180"/>
+      </w:pPr>
+    </w:lvl>
+    <w:lvl w:ilvl="6" w:tplc="4009000F" w:tentative="1">
+      <w:start w:val="1"/>
+      <w:numFmt w:val="decimal"/>
+      <w:lvlText w:val="%7."/>
+      <w:lvlJc w:val="left"/>
+      <w:pPr>
+        <w:ind w:left="5040" w:hanging="360"/>
+      </w:pPr>
+    </w:lvl>
+    <w:lvl w:ilvl="7" w:tplc="40090019" w:tentative="1">
+      <w:start w:val="1"/>
+      <w:numFmt w:val="lowerLetter"/>
+      <w:lvlText w:val="%8."/>
+      <w:lvlJc w:val="left"/>
+      <w:pPr>
+        <w:ind w:left="5760" w:hanging="360"/>
+      </w:pPr>
+    </w:lvl>
+    <w:lvl w:ilvl="8" w:tplc="4009001B" w:tentative="1">
+      <w:start w:val="1"/>
+      <w:numFmt w:val="lowerRoman"/>
+      <w:lvlText w:val="%9."/>
+      <w:lvlJc w:val="right"/>
+      <w:pPr>
+        <w:ind w:left="6480" w:hanging="180"/>
+      </w:pPr>
+    </w:lvl>
+  </w:abstractNum>
+  <w:abstractNum w:abstractNumId="28" w15:restartNumberingAfterBreak="0">
     <w:nsid w:val="57A108C3"/>
     <w:multiLevelType w:val="multilevel"/>
     <w:tmpl w:val="9D369218"/>
@@ -4420,7 +10041,7 @@
       </w:rPr>
     </w:lvl>
   </w:abstractNum>
-  <w:abstractNum w:abstractNumId="15" w15:restartNumberingAfterBreak="0">
+  <w:abstractNum w:abstractNumId="29" w15:restartNumberingAfterBreak="0">
     <w:nsid w:val="5B0E74CB"/>
     <w:multiLevelType w:val="multilevel"/>
     <w:tmpl w:val="9E48A966"/>
@@ -4533,7 +10154,7 @@
       </w:pPr>
     </w:lvl>
   </w:abstractNum>
-  <w:abstractNum w:abstractNumId="16" w15:restartNumberingAfterBreak="0">
+  <w:abstractNum w:abstractNumId="30" w15:restartNumberingAfterBreak="0">
     <w:nsid w:val="652172D4"/>
     <w:multiLevelType w:val="multilevel"/>
     <w:tmpl w:val="08DAE6F0"/>
@@ -4682,7 +10303,120 @@
       </w:rPr>
     </w:lvl>
   </w:abstractNum>
-  <w:abstractNum w:abstractNumId="17" w15:restartNumberingAfterBreak="0">
+  <w:abstractNum w:abstractNumId="31" w15:restartNumberingAfterBreak="0">
+    <w:nsid w:val="68060148"/>
+    <w:multiLevelType w:val="multilevel"/>
+    <w:tmpl w:val="BA481626"/>
+    <w:lvl w:ilvl="0">
+      <w:start w:val="1"/>
+      <w:numFmt w:val="decimal"/>
+      <w:lvlText w:val="%1."/>
+      <w:lvlJc w:val="left"/>
+      <w:pPr>
+        <w:tabs>
+          <w:tab w:val="num" w:pos="720"/>
+        </w:tabs>
+        <w:ind w:left="720" w:hanging="360"/>
+      </w:pPr>
+    </w:lvl>
+    <w:lvl w:ilvl="1" w:tentative="1">
+      <w:start w:val="1"/>
+      <w:numFmt w:val="decimal"/>
+      <w:lvlText w:val="%2."/>
+      <w:lvlJc w:val="left"/>
+      <w:pPr>
+        <w:tabs>
+          <w:tab w:val="num" w:pos="1440"/>
+        </w:tabs>
+        <w:ind w:left="1440" w:hanging="360"/>
+      </w:pPr>
+    </w:lvl>
+    <w:lvl w:ilvl="2" w:tentative="1">
+      <w:start w:val="1"/>
+      <w:numFmt w:val="decimal"/>
+      <w:lvlText w:val="%3."/>
+      <w:lvlJc w:val="left"/>
+      <w:pPr>
+        <w:tabs>
+          <w:tab w:val="num" w:pos="2160"/>
+        </w:tabs>
+        <w:ind w:left="2160" w:hanging="360"/>
+      </w:pPr>
+    </w:lvl>
+    <w:lvl w:ilvl="3" w:tentative="1">
+      <w:start w:val="1"/>
+      <w:numFmt w:val="decimal"/>
+      <w:lvlText w:val="%4."/>
+      <w:lvlJc w:val="left"/>
+      <w:pPr>
+        <w:tabs>
+          <w:tab w:val="num" w:pos="2880"/>
+        </w:tabs>
+        <w:ind w:left="2880" w:hanging="360"/>
+      </w:pPr>
+    </w:lvl>
+    <w:lvl w:ilvl="4" w:tentative="1">
+      <w:start w:val="1"/>
+      <w:numFmt w:val="decimal"/>
+      <w:lvlText w:val="%5."/>
+      <w:lvlJc w:val="left"/>
+      <w:pPr>
+        <w:tabs>
+          <w:tab w:val="num" w:pos="3600"/>
+        </w:tabs>
+        <w:ind w:left="3600" w:hanging="360"/>
+      </w:pPr>
+    </w:lvl>
+    <w:lvl w:ilvl="5" w:tentative="1">
+      <w:start w:val="1"/>
+      <w:numFmt w:val="decimal"/>
+      <w:lvlText w:val="%6."/>
+      <w:lvlJc w:val="left"/>
+      <w:pPr>
+        <w:tabs>
+          <w:tab w:val="num" w:pos="4320"/>
+        </w:tabs>
+        <w:ind w:left="4320" w:hanging="360"/>
+      </w:pPr>
+    </w:lvl>
+    <w:lvl w:ilvl="6" w:tentative="1">
+      <w:start w:val="1"/>
+      <w:numFmt w:val="decimal"/>
+      <w:lvlText w:val="%7."/>
+      <w:lvlJc w:val="left"/>
+      <w:pPr>
+        <w:tabs>
+          <w:tab w:val="num" w:pos="5040"/>
+        </w:tabs>
+        <w:ind w:left="5040" w:hanging="360"/>
+      </w:pPr>
+    </w:lvl>
+    <w:lvl w:ilvl="7" w:tentative="1">
+      <w:start w:val="1"/>
+      <w:numFmt w:val="decimal"/>
+      <w:lvlText w:val="%8."/>
+      <w:lvlJc w:val="left"/>
+      <w:pPr>
+        <w:tabs>
+          <w:tab w:val="num" w:pos="5760"/>
+        </w:tabs>
+        <w:ind w:left="5760" w:hanging="360"/>
+      </w:pPr>
+    </w:lvl>
+    <w:lvl w:ilvl="8" w:tentative="1">
+      <w:start w:val="1"/>
+      <w:numFmt w:val="decimal"/>
+      <w:lvlText w:val="%9."/>
+      <w:lvlJc w:val="left"/>
+      <w:pPr>
+        <w:tabs>
+          <w:tab w:val="num" w:pos="6480"/>
+        </w:tabs>
+        <w:ind w:left="6480" w:hanging="360"/>
+      </w:pPr>
+    </w:lvl>
+  </w:abstractNum>
+  <w:abstractNum w:abstractNumId="32" w15:restartNumberingAfterBreak="0">
     <w:nsid w:val="69884726"/>
     <w:multiLevelType w:val="multilevel"/>
     <w:tmpl w:val="83F6EACE"/>
@@ -4831,7 +10565,7 @@
       </w:rPr>
     </w:lvl>
   </w:abstractNum>
-  <w:abstractNum w:abstractNumId="18" w15:restartNumberingAfterBreak="0">
+  <w:abstractNum w:abstractNumId="33" w15:restartNumberingAfterBreak="0">
     <w:nsid w:val="6C0832F6"/>
     <w:multiLevelType w:val="multilevel"/>
     <w:tmpl w:val="9926D878"/>
@@ -4980,7 +10714,7 @@
       </w:rPr>
     </w:lvl>
   </w:abstractNum>
-  <w:abstractNum w:abstractNumId="19" w15:restartNumberingAfterBreak="0">
+  <w:abstractNum w:abstractNumId="34" w15:restartNumberingAfterBreak="0">
     <w:nsid w:val="6F8505EA"/>
     <w:multiLevelType w:val="multilevel"/>
     <w:tmpl w:val="FEF211F8"/>
@@ -5129,17 +10863,315 @@
       </w:rPr>
     </w:lvl>
   </w:abstractNum>
+  <w:abstractNum w:abstractNumId="35" w15:restartNumberingAfterBreak="0">
+    <w:nsid w:val="725E4D96"/>
+    <w:multiLevelType w:val="multilevel"/>
+    <w:tmpl w:val="4EF44CE6"/>
+    <w:lvl w:ilvl="0">
+      <w:start w:val="1"/>
+      <w:numFmt w:val="bullet"/>
+      <w:lvlText w:val=""/>
+      <w:lvlJc w:val="left"/>
+      <w:pPr>
+        <w:tabs>
+          <w:tab w:val="num" w:pos="720"/>
+        </w:tabs>
+        <w:ind w:left="720" w:hanging="360"/>
+      </w:pPr>
+      <w:rPr>
+        <w:rFonts w:ascii="Symbol" w:hAnsi="Symbol" w:hint="default"/>
+        <w:sz w:val="20"/>
+      </w:rPr>
+    </w:lvl>
+    <w:lvl w:ilvl="1" w:tentative="1">
+      <w:start w:val="1"/>
+      <w:numFmt w:val="bullet"/>
+      <w:lvlText w:val="o"/>
+      <w:lvlJc w:val="left"/>
+      <w:pPr>
+        <w:tabs>
+          <w:tab w:val="num" w:pos="1440"/>
+        </w:tabs>
+        <w:ind w:left="1440" w:hanging="360"/>
+      </w:pPr>
+      <w:rPr>
+        <w:rFonts w:ascii="Courier New" w:hAnsi="Courier New" w:hint="default"/>
+        <w:sz w:val="20"/>
+      </w:rPr>
+    </w:lvl>
+    <w:lvl w:ilvl="2" w:tentative="1">
+      <w:start w:val="1"/>
+      <w:numFmt w:val="bullet"/>
+      <w:lvlText w:val=""/>
+      <w:lvlJc w:val="left"/>
+      <w:pPr>
+        <w:tabs>
+          <w:tab w:val="num" w:pos="2160"/>
+        </w:tabs>
+        <w:ind w:left="2160" w:hanging="360"/>
+      </w:pPr>
+      <w:rPr>
+        <w:rFonts w:ascii="Wingdings" w:hAnsi="Wingdings" w:hint="default"/>
+        <w:sz w:val="20"/>
+      </w:rPr>
+    </w:lvl>
+    <w:lvl w:ilvl="3" w:tentative="1">
+      <w:start w:val="1"/>
+      <w:numFmt w:val="bullet"/>
+      <w:lvlText w:val=""/>
+      <w:lvlJc w:val="left"/>
+      <w:pPr>
+        <w:tabs>
+          <w:tab w:val="num" w:pos="2880"/>
+        </w:tabs>
+        <w:ind w:left="2880" w:hanging="360"/>
+      </w:pPr>
+      <w:rPr>
+        <w:rFonts w:ascii="Wingdings" w:hAnsi="Wingdings" w:hint="default"/>
+        <w:sz w:val="20"/>
+      </w:rPr>
+    </w:lvl>
+    <w:lvl w:ilvl="4" w:tentative="1">
+      <w:start w:val="1"/>
+      <w:numFmt w:val="bullet"/>
+      <w:lvlText w:val=""/>
+      <w:lvlJc w:val="left"/>
+      <w:pPr>
+        <w:tabs>
+          <w:tab w:val="num" w:pos="3600"/>
+        </w:tabs>
+        <w:ind w:left="3600" w:hanging="360"/>
+      </w:pPr>
+      <w:rPr>
+        <w:rFonts w:ascii="Wingdings" w:hAnsi="Wingdings" w:hint="default"/>
+        <w:sz w:val="20"/>
+      </w:rPr>
+    </w:lvl>
+    <w:lvl w:ilvl="5" w:tentative="1">
+      <w:start w:val="1"/>
+      <w:numFmt w:val="bullet"/>
+      <w:lvlText w:val=""/>
+      <w:lvlJc w:val="left"/>
+      <w:pPr>
+        <w:tabs>
+          <w:tab w:val="num" w:pos="4320"/>
+        </w:tabs>
+        <w:ind w:left="4320" w:hanging="360"/>
+      </w:pPr>
+      <w:rPr>
+        <w:rFonts w:ascii="Wingdings" w:hAnsi="Wingdings" w:hint="default"/>
+        <w:sz w:val="20"/>
+      </w:rPr>
+    </w:lvl>
+    <w:lvl w:ilvl="6" w:tentative="1">
+      <w:start w:val="1"/>
+      <w:numFmt w:val="bullet"/>
+      <w:lvlText w:val=""/>
+      <w:lvlJc w:val="left"/>
+      <w:pPr>
+        <w:tabs>
+          <w:tab w:val="num" w:pos="5040"/>
+        </w:tabs>
+        <w:ind w:left="5040" w:hanging="360"/>
+      </w:pPr>
+      <w:rPr>
+        <w:rFonts w:ascii="Wingdings" w:hAnsi="Wingdings" w:hint="default"/>
+        <w:sz w:val="20"/>
+      </w:rPr>
+    </w:lvl>
+    <w:lvl w:ilvl="7" w:tentative="1">
+      <w:start w:val="1"/>
+      <w:numFmt w:val="bullet"/>
+      <w:lvlText w:val=""/>
+      <w:lvlJc w:val="left"/>
+      <w:pPr>
+        <w:tabs>
+          <w:tab w:val="num" w:pos="5760"/>
+        </w:tabs>
+        <w:ind w:left="5760" w:hanging="360"/>
+      </w:pPr>
+      <w:rPr>
+        <w:rFonts w:ascii="Wingdings" w:hAnsi="Wingdings" w:hint="default"/>
+        <w:sz w:val="20"/>
+      </w:rPr>
+    </w:lvl>
+    <w:lvl w:ilvl="8" w:tentative="1">
+      <w:start w:val="1"/>
+      <w:numFmt w:val="bullet"/>
+      <w:lvlText w:val=""/>
+      <w:lvlJc w:val="left"/>
+      <w:pPr>
+        <w:tabs>
+          <w:tab w:val="num" w:pos="6480"/>
+        </w:tabs>
+        <w:ind w:left="6480" w:hanging="360"/>
+      </w:pPr>
+      <w:rPr>
+        <w:rFonts w:ascii="Wingdings" w:hAnsi="Wingdings" w:hint="default"/>
+        <w:sz w:val="20"/>
+      </w:rPr>
+    </w:lvl>
+  </w:abstractNum>
+  <w:abstractNum w:abstractNumId="36" w15:restartNumberingAfterBreak="0">
+    <w:nsid w:val="7F9671B6"/>
+    <w:multiLevelType w:val="multilevel"/>
+    <w:tmpl w:val="400EB00E"/>
+    <w:lvl w:ilvl="0">
+      <w:start w:val="1"/>
+      <w:numFmt w:val="bullet"/>
+      <w:lvlText w:val=""/>
+      <w:lvlJc w:val="left"/>
+      <w:pPr>
+        <w:tabs>
+          <w:tab w:val="num" w:pos="720"/>
+        </w:tabs>
+        <w:ind w:left="720" w:hanging="360"/>
+      </w:pPr>
+      <w:rPr>
+        <w:rFonts w:ascii="Symbol" w:hAnsi="Symbol" w:hint="default"/>
+        <w:sz w:val="20"/>
+      </w:rPr>
+    </w:lvl>
+    <w:lvl w:ilvl="1" w:tentative="1">
+      <w:start w:val="1"/>
+      <w:numFmt w:val="bullet"/>
+      <w:lvlText w:val="o"/>
+      <w:lvlJc w:val="left"/>
+      <w:pPr>
+        <w:tabs>
+          <w:tab w:val="num" w:pos="1440"/>
+        </w:tabs>
+        <w:ind w:left="1440" w:hanging="360"/>
+      </w:pPr>
+      <w:rPr>
+        <w:rFonts w:ascii="Courier New" w:hAnsi="Courier New" w:hint="default"/>
+        <w:sz w:val="20"/>
+      </w:rPr>
+    </w:lvl>
+    <w:lvl w:ilvl="2" w:tentative="1">
+      <w:start w:val="1"/>
+      <w:numFmt w:val="bullet"/>
+      <w:lvlText w:val=""/>
+      <w:lvlJc w:val="left"/>
+      <w:pPr>
+        <w:tabs>
+          <w:tab w:val="num" w:pos="2160"/>
+        </w:tabs>
+        <w:ind w:left="2160" w:hanging="360"/>
+      </w:pPr>
+      <w:rPr>
+        <w:rFonts w:ascii="Wingdings" w:hAnsi="Wingdings" w:hint="default"/>
+        <w:sz w:val="20"/>
+      </w:rPr>
+    </w:lvl>
+    <w:lvl w:ilvl="3" w:tentative="1">
+      <w:start w:val="1"/>
+      <w:numFmt w:val="bullet"/>
+      <w:lvlText w:val=""/>
+      <w:lvlJc w:val="left"/>
+      <w:pPr>
+        <w:tabs>
+          <w:tab w:val="num" w:pos="2880"/>
+        </w:tabs>
+        <w:ind w:left="2880" w:hanging="360"/>
+      </w:pPr>
+      <w:rPr>
+        <w:rFonts w:ascii="Wingdings" w:hAnsi="Wingdings" w:hint="default"/>
+        <w:sz w:val="20"/>
+      </w:rPr>
+    </w:lvl>
+    <w:lvl w:ilvl="4" w:tentative="1">
+      <w:start w:val="1"/>
+      <w:numFmt w:val="bullet"/>
+      <w:lvlText w:val=""/>
+      <w:lvlJc w:val="left"/>
+      <w:pPr>
+        <w:tabs>
+          <w:tab w:val="num" w:pos="3600"/>
+        </w:tabs>
+        <w:ind w:left="3600" w:hanging="360"/>
+      </w:pPr>
+      <w:rPr>
+        <w:rFonts w:ascii="Wingdings" w:hAnsi="Wingdings" w:hint="default"/>
+        <w:sz w:val="20"/>
+      </w:rPr>
+    </w:lvl>
+    <w:lvl w:ilvl="5" w:tentative="1">
+      <w:start w:val="1"/>
+      <w:numFmt w:val="bullet"/>
+      <w:lvlText w:val=""/>
+      <w:lvlJc w:val="left"/>
+      <w:pPr>
+        <w:tabs>
+          <w:tab w:val="num" w:pos="4320"/>
+        </w:tabs>
+        <w:ind w:left="4320" w:hanging="360"/>
+      </w:pPr>
+      <w:rPr>
+        <w:rFonts w:ascii="Wingdings" w:hAnsi="Wingdings" w:hint="default"/>
+        <w:sz w:val="20"/>
+      </w:rPr>
+    </w:lvl>
+    <w:lvl w:ilvl="6" w:tentative="1">
+      <w:start w:val="1"/>
+      <w:numFmt w:val="bullet"/>
+      <w:lvlText w:val=""/>
+      <w:lvlJc w:val="left"/>
+      <w:pPr>
+        <w:tabs>
+          <w:tab w:val="num" w:pos="5040"/>
+        </w:tabs>
+        <w:ind w:left="5040" w:hanging="360"/>
+      </w:pPr>
+      <w:rPr>
+        <w:rFonts w:ascii="Wingdings" w:hAnsi="Wingdings" w:hint="default"/>
+        <w:sz w:val="20"/>
+      </w:rPr>
+    </w:lvl>
+    <w:lvl w:ilvl="7" w:tentative="1">
+      <w:start w:val="1"/>
+      <w:numFmt w:val="bullet"/>
+      <w:lvlText w:val=""/>
+      <w:lvlJc w:val="left"/>
+      <w:pPr>
+        <w:tabs>
+          <w:tab w:val="num" w:pos="5760"/>
+        </w:tabs>
+        <w:ind w:left="5760" w:hanging="360"/>
+      </w:pPr>
+      <w:rPr>
+        <w:rFonts w:ascii="Wingdings" w:hAnsi="Wingdings" w:hint="default"/>
+        <w:sz w:val="20"/>
+      </w:rPr>
+    </w:lvl>
+    <w:lvl w:ilvl="8" w:tentative="1">
+      <w:start w:val="1"/>
+      <w:numFmt w:val="bullet"/>
+      <w:lvlText w:val=""/>
+      <w:lvlJc w:val="left"/>
+      <w:pPr>
+        <w:tabs>
+          <w:tab w:val="num" w:pos="6480"/>
+        </w:tabs>
+        <w:ind w:left="6480" w:hanging="360"/>
+      </w:pPr>
+      <w:rPr>
+        <w:rFonts w:ascii="Wingdings" w:hAnsi="Wingdings" w:hint="default"/>
+        <w:sz w:val="20"/>
+      </w:rPr>
+    </w:lvl>
+  </w:abstractNum>
   <w:num w:numId="1" w16cid:durableId="1753500689">
-    <w:abstractNumId w:val="2"/>
+    <w:abstractNumId w:val="4"/>
   </w:num>
   <w:num w:numId="2" w16cid:durableId="1152211056">
-    <w:abstractNumId w:val="0"/>
+    <w:abstractNumId w:val="1"/>
   </w:num>
   <w:num w:numId="3" w16cid:durableId="1094666500">
-    <w:abstractNumId w:val="4"/>
+    <w:abstractNumId w:val="6"/>
   </w:num>
   <w:num w:numId="4" w16cid:durableId="1331636724">
-    <w:abstractNumId w:val="4"/>
+    <w:abstractNumId w:val="6"/>
     <w:lvlOverride w:ilvl="1">
       <w:lvl w:ilvl="1">
         <w:numFmt w:val="bullet"/>
@@ -5159,22 +11191,22 @@
     </w:lvlOverride>
   </w:num>
   <w:num w:numId="5" w16cid:durableId="718633750">
-    <w:abstractNumId w:val="9"/>
+    <w:abstractNumId w:val="13"/>
   </w:num>
   <w:num w:numId="6" w16cid:durableId="873885210">
-    <w:abstractNumId w:val="13"/>
+    <w:abstractNumId w:val="26"/>
   </w:num>
   <w:num w:numId="7" w16cid:durableId="457529008">
-    <w:abstractNumId w:val="8"/>
+    <w:abstractNumId w:val="11"/>
   </w:num>
   <w:num w:numId="8" w16cid:durableId="1419667771">
-    <w:abstractNumId w:val="17"/>
+    <w:abstractNumId w:val="32"/>
   </w:num>
   <w:num w:numId="9" w16cid:durableId="11107572">
-    <w:abstractNumId w:val="12"/>
+    <w:abstractNumId w:val="25"/>
   </w:num>
   <w:num w:numId="10" w16cid:durableId="1136489603">
-    <w:abstractNumId w:val="12"/>
+    <w:abstractNumId w:val="25"/>
     <w:lvlOverride w:ilvl="1">
       <w:lvl w:ilvl="1">
         <w:numFmt w:val="bullet"/>
@@ -5194,28 +11226,28 @@
     </w:lvlOverride>
   </w:num>
   <w:num w:numId="11" w16cid:durableId="2084527920">
-    <w:abstractNumId w:val="11"/>
+    <w:abstractNumId w:val="21"/>
   </w:num>
   <w:num w:numId="12" w16cid:durableId="309290811">
-    <w:abstractNumId w:val="1"/>
+    <w:abstractNumId w:val="2"/>
   </w:num>
   <w:num w:numId="13" w16cid:durableId="921334126">
-    <w:abstractNumId w:val="3"/>
+    <w:abstractNumId w:val="5"/>
   </w:num>
   <w:num w:numId="14" w16cid:durableId="518658982">
-    <w:abstractNumId w:val="16"/>
+    <w:abstractNumId w:val="30"/>
   </w:num>
   <w:num w:numId="15" w16cid:durableId="1734110985">
-    <w:abstractNumId w:val="19"/>
+    <w:abstractNumId w:val="34"/>
   </w:num>
   <w:num w:numId="16" w16cid:durableId="2058966717">
-    <w:abstractNumId w:val="5"/>
+    <w:abstractNumId w:val="7"/>
   </w:num>
   <w:num w:numId="17" w16cid:durableId="497383720">
-    <w:abstractNumId w:val="14"/>
+    <w:abstractNumId w:val="28"/>
   </w:num>
   <w:num w:numId="18" w16cid:durableId="967668704">
-    <w:abstractNumId w:val="14"/>
+    <w:abstractNumId w:val="28"/>
     <w:lvlOverride w:ilvl="1">
       <w:lvl w:ilvl="1">
         <w:numFmt w:val="bullet"/>
@@ -5235,19 +11267,70 @@
     </w:lvlOverride>
   </w:num>
   <w:num w:numId="19" w16cid:durableId="1102914825">
-    <w:abstractNumId w:val="7"/>
+    <w:abstractNumId w:val="10"/>
   </w:num>
   <w:num w:numId="20" w16cid:durableId="1449813364">
-    <w:abstractNumId w:val="6"/>
+    <w:abstractNumId w:val="9"/>
   </w:num>
   <w:num w:numId="21" w16cid:durableId="292250640">
+    <w:abstractNumId w:val="29"/>
+  </w:num>
+  <w:num w:numId="22" w16cid:durableId="1747413021">
     <w:abstractNumId w:val="15"/>
   </w:num>
-  <w:num w:numId="22" w16cid:durableId="1747413021">
-    <w:abstractNumId w:val="10"/>
+  <w:num w:numId="23" w16cid:durableId="152264262">
+    <w:abstractNumId w:val="33"/>
   </w:num>
-  <w:num w:numId="23" w16cid:durableId="152264262">
+  <w:num w:numId="24" w16cid:durableId="1156146512">
+    <w:abstractNumId w:val="0"/>
+  </w:num>
+  <w:num w:numId="25" w16cid:durableId="1326468652">
+    <w:abstractNumId w:val="19"/>
+  </w:num>
+  <w:num w:numId="26" w16cid:durableId="1616670996">
+    <w:abstractNumId w:val="27"/>
+  </w:num>
+  <w:num w:numId="27" w16cid:durableId="713575539">
+    <w:abstractNumId w:val="8"/>
+  </w:num>
+  <w:num w:numId="28" w16cid:durableId="107749021">
+    <w:abstractNumId w:val="3"/>
+  </w:num>
+  <w:num w:numId="29" w16cid:durableId="1620256574">
+    <w:abstractNumId w:val="17"/>
+  </w:num>
+  <w:num w:numId="30" w16cid:durableId="1101415602">
+    <w:abstractNumId w:val="35"/>
+  </w:num>
+  <w:num w:numId="31" w16cid:durableId="1131284557">
+    <w:abstractNumId w:val="16"/>
+  </w:num>
+  <w:num w:numId="32" w16cid:durableId="2090611747">
+    <w:abstractNumId w:val="24"/>
+  </w:num>
+  <w:num w:numId="33" w16cid:durableId="176386753">
+    <w:abstractNumId w:val="23"/>
+  </w:num>
+  <w:num w:numId="34" w16cid:durableId="746154045">
+    <w:abstractNumId w:val="14"/>
+  </w:num>
+  <w:num w:numId="35" w16cid:durableId="1450929794">
     <w:abstractNumId w:val="18"/>
+  </w:num>
+  <w:num w:numId="36" w16cid:durableId="204682310">
+    <w:abstractNumId w:val="31"/>
+  </w:num>
+  <w:num w:numId="37" w16cid:durableId="236012769">
+    <w:abstractNumId w:val="12"/>
+  </w:num>
+  <w:num w:numId="38" w16cid:durableId="871385984">
+    <w:abstractNumId w:val="22"/>
+  </w:num>
+  <w:num w:numId="39" w16cid:durableId="1025252722">
+    <w:abstractNumId w:val="36"/>
+  </w:num>
+  <w:num w:numId="40" w16cid:durableId="1512912510">
+    <w:abstractNumId w:val="20"/>
   </w:num>
 </w:numbering>
 </file>
@@ -6167,6 +12250,53 @@
       <w:spacing w:val="5"/>
     </w:rPr>
   </w:style>
+  <w:style w:type="paragraph" w:customStyle="1" w:styleId="Default">
+    <w:name w:val="Default"/>
+    <w:rsid w:val="002034F6"/>
+    <w:pPr>
+      <w:autoSpaceDE w:val="0"/>
+      <w:autoSpaceDN w:val="0"/>
+      <w:adjustRightInd w:val="0"/>
+      <w:spacing w:after="0" w:line="240" w:lineRule="auto"/>
+    </w:pPr>
+    <w:rPr>
+      <w:rFonts w:ascii="Calibri" w:hAnsi="Calibri" w:cs="Calibri"/>
+      <w:color w:val="000000"/>
+      <w:kern w:val="0"/>
+      <w:sz w:val="24"/>
+      <w:szCs w:val="24"/>
+    </w:rPr>
+  </w:style>
+  <w:style w:type="paragraph" w:styleId="NormalWeb">
+    <w:name w:val="Normal (Web)"/>
+    <w:basedOn w:val="Normal"/>
+    <w:uiPriority w:val="99"/>
+    <w:semiHidden/>
+    <w:unhideWhenUsed/>
+    <w:rsid w:val="007F49F6"/>
+    <w:pPr>
+      <w:spacing w:before="100" w:beforeAutospacing="1" w:after="100" w:afterAutospacing="1" w:line="240" w:lineRule="auto"/>
+    </w:pPr>
+    <w:rPr>
+      <w:rFonts w:ascii="Times New Roman" w:eastAsia="Times New Roman" w:hAnsi="Times New Roman" w:cs="Times New Roman"/>
+      <w:kern w:val="0"/>
+      <w:sz w:val="24"/>
+      <w:szCs w:val="24"/>
+      <w:lang w:eastAsia="en-IN"/>
+      <w14:ligatures w14:val="none"/>
+    </w:rPr>
+  </w:style>
+  <w:style w:type="character" w:styleId="Strong">
+    <w:name w:val="Strong"/>
+    <w:basedOn w:val="DefaultParagraphFont"/>
+    <w:uiPriority w:val="22"/>
+    <w:qFormat/>
+    <w:rsid w:val="007F49F6"/>
+    <w:rPr>
+      <w:b/>
+      <w:bCs/>
+    </w:rPr>
+  </w:style>
 </w:styles>
 </file>
 
